--- a/Docs/DocReto3.docx
+++ b/Docs/DocReto3.docx
@@ -6142,16 +6142,16 @@
           <w:color w:val="ABB2BF"/>
           <w:sz w:val="21"/>
           <w:szCs w:val="21"/>
-          <w:lang w:eastAsia="es-CO"/>
-        </w:rPr>
-      </w:pPr>
-      <w:r>
-        <w:rPr>
-          <w:rFonts w:ascii="Consolas" w:eastAsia="Times New Roman" w:hAnsi="Consolas" w:cs="Times New Roman"/>
-          <w:color w:val="ABB2BF"/>
-          <w:sz w:val="21"/>
-          <w:szCs w:val="21"/>
-          <w:lang w:eastAsia="es-CO"/>
+          <w:lang w:val="en-US" w:eastAsia="es-CO"/>
+        </w:rPr>
+      </w:pPr>
+      <w:r>
+        <w:rPr>
+          <w:rFonts w:ascii="Consolas" w:eastAsia="Times New Roman" w:hAnsi="Consolas" w:cs="Times New Roman"/>
+          <w:color w:val="ABB2BF"/>
+          <w:sz w:val="21"/>
+          <w:szCs w:val="21"/>
+          <w:lang w:val="en-US" w:eastAsia="es-CO"/>
         </w:rPr>
         <w:t>    listadeentries1 </w:t>
       </w:r>
@@ -6161,7 +6161,7 @@
           <w:color w:val="56B6C2"/>
           <w:sz w:val="21"/>
           <w:szCs w:val="21"/>
-          <w:lang w:eastAsia="es-CO"/>
+          <w:lang w:val="en-US" w:eastAsia="es-CO"/>
         </w:rPr>
         <w:t>=</w:t>
       </w:r>
@@ -6171,7 +6171,7 @@
           <w:color w:val="ABB2BF"/>
           <w:sz w:val="21"/>
           <w:szCs w:val="21"/>
-          <w:lang w:eastAsia="es-CO"/>
+          <w:lang w:val="en-US" w:eastAsia="es-CO"/>
         </w:rPr>
         <w:t> </w:t>
       </w:r>
@@ -6183,7 +6183,7 @@
           <w:color w:val="ABB2BF"/>
           <w:sz w:val="21"/>
           <w:szCs w:val="21"/>
-          <w:lang w:eastAsia="es-CO"/>
+          <w:lang w:val="en-US" w:eastAsia="es-CO"/>
         </w:rPr>
         <w:t>om.</w:t>
       </w:r>
@@ -6193,7 +6193,7 @@
           <w:color w:val="61AFEF"/>
           <w:sz w:val="21"/>
           <w:szCs w:val="21"/>
-          <w:lang w:eastAsia="es-CO"/>
+          <w:lang w:val="en-US" w:eastAsia="es-CO"/>
         </w:rPr>
         <w:t>values</w:t>
       </w:r>
@@ -6205,31 +6205,9 @@
           <w:color w:val="ABB2BF"/>
           <w:sz w:val="21"/>
           <w:szCs w:val="21"/>
-          <w:lang w:eastAsia="es-CO"/>
-        </w:rPr>
-        <w:t>(</w:t>
-      </w:r>
-      <w:proofErr w:type="spellStart"/>
-      <w:r>
-        <w:rPr>
-          <w:rFonts w:ascii="Consolas" w:eastAsia="Times New Roman" w:hAnsi="Consolas" w:cs="Times New Roman"/>
-          <w:color w:val="ABB2BF"/>
-          <w:sz w:val="21"/>
-          <w:szCs w:val="21"/>
-          <w:lang w:eastAsia="es-CO"/>
-        </w:rPr>
-        <w:t>catalog</w:t>
-      </w:r>
-      <w:proofErr w:type="spellEnd"/>
-      <w:r>
-        <w:rPr>
-          <w:rFonts w:ascii="Consolas" w:eastAsia="Times New Roman" w:hAnsi="Consolas" w:cs="Times New Roman"/>
-          <w:color w:val="ABB2BF"/>
-          <w:sz w:val="21"/>
-          <w:szCs w:val="21"/>
-          <w:lang w:eastAsia="es-CO"/>
-        </w:rPr>
-        <w:t>[</w:t>
+          <w:lang w:val="en-US" w:eastAsia="es-CO"/>
+        </w:rPr>
+        <w:t>(catalog[</w:t>
       </w:r>
       <w:r>
         <w:rPr>
@@ -6237,39 +6215,17 @@
           <w:color w:val="98C379"/>
           <w:sz w:val="21"/>
           <w:szCs w:val="21"/>
-          <w:lang w:eastAsia="es-CO"/>
-        </w:rPr>
-        <w:t>"</w:t>
-      </w:r>
-      <w:proofErr w:type="spellStart"/>
-      <w:r>
-        <w:rPr>
-          <w:rFonts w:ascii="Consolas" w:eastAsia="Times New Roman" w:hAnsi="Consolas" w:cs="Times New Roman"/>
-          <w:color w:val="98C379"/>
-          <w:sz w:val="21"/>
-          <w:szCs w:val="21"/>
-          <w:lang w:eastAsia="es-CO"/>
-        </w:rPr>
-        <w:t>energy</w:t>
-      </w:r>
-      <w:proofErr w:type="spellEnd"/>
-      <w:r>
-        <w:rPr>
-          <w:rFonts w:ascii="Consolas" w:eastAsia="Times New Roman" w:hAnsi="Consolas" w:cs="Times New Roman"/>
-          <w:color w:val="98C379"/>
-          <w:sz w:val="21"/>
-          <w:szCs w:val="21"/>
-          <w:lang w:eastAsia="es-CO"/>
-        </w:rPr>
-        <w:t>"</w:t>
-      </w:r>
-      <w:r>
-        <w:rPr>
-          <w:rFonts w:ascii="Consolas" w:eastAsia="Times New Roman" w:hAnsi="Consolas" w:cs="Times New Roman"/>
-          <w:color w:val="ABB2BF"/>
-          <w:sz w:val="21"/>
-          <w:szCs w:val="21"/>
-          <w:lang w:eastAsia="es-CO"/>
+          <w:lang w:val="en-US" w:eastAsia="es-CO"/>
+        </w:rPr>
+        <w:t>"energy"</w:t>
+      </w:r>
+      <w:r>
+        <w:rPr>
+          <w:rFonts w:ascii="Consolas" w:eastAsia="Times New Roman" w:hAnsi="Consolas" w:cs="Times New Roman"/>
+          <w:color w:val="ABB2BF"/>
+          <w:sz w:val="21"/>
+          <w:szCs w:val="21"/>
+          <w:lang w:val="en-US" w:eastAsia="es-CO"/>
         </w:rPr>
         <w:t>],</w:t>
       </w:r>
@@ -6280,7 +6236,7 @@
           <w:color w:val="ABB2BF"/>
           <w:sz w:val="21"/>
           <w:szCs w:val="21"/>
-          <w:lang w:eastAsia="es-CO"/>
+          <w:lang w:val="en-US" w:eastAsia="es-CO"/>
         </w:rPr>
         <w:t>min_en,max_en</w:t>
       </w:r>
@@ -6291,7 +6247,7 @@
           <w:color w:val="ABB2BF"/>
           <w:sz w:val="21"/>
           <w:szCs w:val="21"/>
-          <w:lang w:eastAsia="es-CO"/>
+          <w:lang w:val="en-US" w:eastAsia="es-CO"/>
         </w:rPr>
         <w:t>)</w:t>
       </w:r>
@@ -6301,7 +6257,7 @@
           <w:color w:val="ABB2BF"/>
           <w:sz w:val="21"/>
           <w:szCs w:val="21"/>
-          <w:lang w:eastAsia="es-CO"/>
+          <w:lang w:val="en-US" w:eastAsia="es-CO"/>
         </w:rPr>
         <w:t xml:space="preserve"> </w:t>
       </w:r>
@@ -6312,7 +6268,7 @@
           <w:sz w:val="21"/>
           <w:szCs w:val="21"/>
           <w:highlight w:val="red"/>
-          <w:lang w:eastAsia="es-CO"/>
+          <w:lang w:val="en-US" w:eastAsia="es-CO"/>
         </w:rPr>
         <w:t>#1 O(</w:t>
       </w:r>
@@ -6324,7 +6280,7 @@
           <w:sz w:val="21"/>
           <w:szCs w:val="21"/>
           <w:highlight w:val="red"/>
-          <w:lang w:eastAsia="es-CO"/>
+          <w:lang w:val="en-US" w:eastAsia="es-CO"/>
         </w:rPr>
         <w:t>lgN</w:t>
       </w:r>
@@ -6336,7 +6292,7 @@
           <w:sz w:val="21"/>
           <w:szCs w:val="21"/>
           <w:highlight w:val="red"/>
-          <w:lang w:eastAsia="es-CO"/>
+          <w:lang w:val="en-US" w:eastAsia="es-CO"/>
         </w:rPr>
         <w:t>)</w:t>
       </w:r>
@@ -6350,16 +6306,16 @@
           <w:color w:val="ABB2BF"/>
           <w:sz w:val="21"/>
           <w:szCs w:val="21"/>
-          <w:lang w:eastAsia="es-CO"/>
-        </w:rPr>
-      </w:pPr>
-      <w:r>
-        <w:rPr>
-          <w:rFonts w:ascii="Consolas" w:eastAsia="Times New Roman" w:hAnsi="Consolas" w:cs="Times New Roman"/>
-          <w:color w:val="ABB2BF"/>
-          <w:sz w:val="21"/>
-          <w:szCs w:val="21"/>
-          <w:lang w:eastAsia="es-CO"/>
+          <w:lang w:val="en-US" w:eastAsia="es-CO"/>
+        </w:rPr>
+      </w:pPr>
+      <w:r>
+        <w:rPr>
+          <w:rFonts w:ascii="Consolas" w:eastAsia="Times New Roman" w:hAnsi="Consolas" w:cs="Times New Roman"/>
+          <w:color w:val="ABB2BF"/>
+          <w:sz w:val="21"/>
+          <w:szCs w:val="21"/>
+          <w:lang w:val="en-US" w:eastAsia="es-CO"/>
         </w:rPr>
         <w:t>    mapa1 </w:t>
       </w:r>
@@ -6369,7 +6325,7 @@
           <w:color w:val="56B6C2"/>
           <w:sz w:val="21"/>
           <w:szCs w:val="21"/>
-          <w:lang w:eastAsia="es-CO"/>
+          <w:lang w:val="en-US" w:eastAsia="es-CO"/>
         </w:rPr>
         <w:t>=</w:t>
       </w:r>
@@ -6379,7 +6335,7 @@
           <w:color w:val="ABB2BF"/>
           <w:sz w:val="21"/>
           <w:szCs w:val="21"/>
-          <w:lang w:eastAsia="es-CO"/>
+          <w:lang w:val="en-US" w:eastAsia="es-CO"/>
         </w:rPr>
         <w:t> </w:t>
       </w:r>
@@ -6391,7 +6347,7 @@
           <w:color w:val="ABB2BF"/>
           <w:sz w:val="21"/>
           <w:szCs w:val="21"/>
-          <w:lang w:eastAsia="es-CO"/>
+          <w:lang w:val="en-US" w:eastAsia="es-CO"/>
         </w:rPr>
         <w:t>model.</w:t>
       </w:r>
@@ -6401,7 +6357,7 @@
           <w:color w:val="61AFEF"/>
           <w:sz w:val="21"/>
           <w:szCs w:val="21"/>
-          <w:lang w:eastAsia="es-CO"/>
+          <w:lang w:val="en-US" w:eastAsia="es-CO"/>
         </w:rPr>
         <w:t>mapaeventos</w:t>
       </w:r>
@@ -6413,7 +6369,7 @@
           <w:color w:val="ABB2BF"/>
           <w:sz w:val="21"/>
           <w:szCs w:val="21"/>
-          <w:lang w:eastAsia="es-CO"/>
+          <w:lang w:val="en-US" w:eastAsia="es-CO"/>
         </w:rPr>
         <w:t>(listadeentries1)</w:t>
       </w:r>
@@ -6423,7 +6379,7 @@
           <w:color w:val="ABB2BF"/>
           <w:sz w:val="21"/>
           <w:szCs w:val="21"/>
-          <w:lang w:eastAsia="es-CO"/>
+          <w:lang w:val="en-US" w:eastAsia="es-CO"/>
         </w:rPr>
         <w:t xml:space="preserve"> </w:t>
       </w:r>
@@ -6434,7 +6390,7 @@
           <w:sz w:val="21"/>
           <w:szCs w:val="21"/>
           <w:highlight w:val="red"/>
-          <w:lang w:eastAsia="es-CO"/>
+          <w:lang w:val="en-US" w:eastAsia="es-CO"/>
         </w:rPr>
         <w:t>#2 O(N)</w:t>
       </w:r>
@@ -6457,9 +6413,19 @@
           <w:color w:val="ABB2BF"/>
           <w:sz w:val="21"/>
           <w:szCs w:val="21"/>
-          <w:lang w:eastAsia="es-CO"/>
-        </w:rPr>
-        <w:t>    listadeentries2</w:t>
+          <w:lang w:val="en-US" w:eastAsia="es-CO"/>
+        </w:rPr>
+        <w:t>    </w:t>
+      </w:r>
+      <w:r>
+        <w:rPr>
+          <w:rFonts w:ascii="Consolas" w:eastAsia="Times New Roman" w:hAnsi="Consolas" w:cs="Times New Roman"/>
+          <w:color w:val="ABB2BF"/>
+          <w:sz w:val="21"/>
+          <w:szCs w:val="21"/>
+          <w:lang w:eastAsia="es-CO"/>
+        </w:rPr>
+        <w:t>listadeentries2</w:t>
       </w:r>
       <w:r>
         <w:rPr>
@@ -9562,6 +9528,7 @@
         </w:rPr>
         <w:t> </w:t>
       </w:r>
+      <w:proofErr w:type="spellStart"/>
       <w:proofErr w:type="gramStart"/>
       <w:r>
         <w:rPr>
@@ -9583,6 +9550,7 @@
         </w:rPr>
         <w:t>values</w:t>
       </w:r>
+      <w:proofErr w:type="spellEnd"/>
       <w:proofErr w:type="gramEnd"/>
       <w:r>
         <w:rPr>
@@ -9602,17 +9570,61 @@
           <w:szCs w:val="21"/>
           <w:lang w:val="en-US" w:eastAsia="es-CO"/>
         </w:rPr>
-        <w:t>'instrumentalness'</w:t>
-      </w:r>
-      <w:r>
-        <w:rPr>
-          <w:rFonts w:ascii="Consolas" w:eastAsia="Times New Roman" w:hAnsi="Consolas" w:cs="Times New Roman"/>
-          <w:color w:val="ABB2BF"/>
-          <w:sz w:val="21"/>
-          <w:szCs w:val="21"/>
-          <w:lang w:val="en-US" w:eastAsia="es-CO"/>
-        </w:rPr>
-        <w:t>],min_inst,max_inst)</w:t>
+        <w:t>'</w:t>
+      </w:r>
+      <w:proofErr w:type="spellStart"/>
+      <w:r>
+        <w:rPr>
+          <w:rFonts w:ascii="Consolas" w:eastAsia="Times New Roman" w:hAnsi="Consolas" w:cs="Times New Roman"/>
+          <w:color w:val="98C379"/>
+          <w:sz w:val="21"/>
+          <w:szCs w:val="21"/>
+          <w:lang w:val="en-US" w:eastAsia="es-CO"/>
+        </w:rPr>
+        <w:t>instrumentalness</w:t>
+      </w:r>
+      <w:proofErr w:type="spellEnd"/>
+      <w:r>
+        <w:rPr>
+          <w:rFonts w:ascii="Consolas" w:eastAsia="Times New Roman" w:hAnsi="Consolas" w:cs="Times New Roman"/>
+          <w:color w:val="98C379"/>
+          <w:sz w:val="21"/>
+          <w:szCs w:val="21"/>
+          <w:lang w:val="en-US" w:eastAsia="es-CO"/>
+        </w:rPr>
+        <w:t>'</w:t>
+      </w:r>
+      <w:r>
+        <w:rPr>
+          <w:rFonts w:ascii="Consolas" w:eastAsia="Times New Roman" w:hAnsi="Consolas" w:cs="Times New Roman"/>
+          <w:color w:val="ABB2BF"/>
+          <w:sz w:val="21"/>
+          <w:szCs w:val="21"/>
+          <w:lang w:val="en-US" w:eastAsia="es-CO"/>
+        </w:rPr>
+        <w:t>],</w:t>
+      </w:r>
+      <w:proofErr w:type="spellStart"/>
+      <w:r>
+        <w:rPr>
+          <w:rFonts w:ascii="Consolas" w:eastAsia="Times New Roman" w:hAnsi="Consolas" w:cs="Times New Roman"/>
+          <w:color w:val="ABB2BF"/>
+          <w:sz w:val="21"/>
+          <w:szCs w:val="21"/>
+          <w:lang w:val="en-US" w:eastAsia="es-CO"/>
+        </w:rPr>
+        <w:t>min_inst,max_inst</w:t>
+      </w:r>
+      <w:proofErr w:type="spellEnd"/>
+      <w:r>
+        <w:rPr>
+          <w:rFonts w:ascii="Consolas" w:eastAsia="Times New Roman" w:hAnsi="Consolas" w:cs="Times New Roman"/>
+          <w:color w:val="ABB2BF"/>
+          <w:sz w:val="21"/>
+          <w:szCs w:val="21"/>
+          <w:lang w:val="en-US" w:eastAsia="es-CO"/>
+        </w:rPr>
+        <w:t>)</w:t>
       </w:r>
       <w:r>
         <w:rPr>
@@ -9691,9 +9703,19 @@
           <w:color w:val="ABB2BF"/>
           <w:sz w:val="21"/>
           <w:szCs w:val="21"/>
-          <w:lang w:eastAsia="es-CO"/>
-        </w:rPr>
-        <w:t>    mapa1 </w:t>
+          <w:lang w:val="en-US" w:eastAsia="es-CO"/>
+        </w:rPr>
+        <w:t>    </w:t>
+      </w:r>
+      <w:r>
+        <w:rPr>
+          <w:rFonts w:ascii="Consolas" w:eastAsia="Times New Roman" w:hAnsi="Consolas" w:cs="Times New Roman"/>
+          <w:color w:val="ABB2BF"/>
+          <w:sz w:val="21"/>
+          <w:szCs w:val="21"/>
+          <w:lang w:eastAsia="es-CO"/>
+        </w:rPr>
+        <w:t>mapa1 </w:t>
       </w:r>
       <w:r>
         <w:rPr>
@@ -10930,18 +10952,7 @@
           <w:highlight w:val="red"/>
           <w:lang w:val="en-US" w:eastAsia="es-CO"/>
         </w:rPr>
-        <w:t xml:space="preserve"> </w:t>
-      </w:r>
-      <w:r>
-        <w:rPr>
-          <w:rFonts w:ascii="Consolas" w:eastAsia="Times New Roman" w:hAnsi="Consolas" w:cs="Times New Roman"/>
-          <w:color w:val="FFFFFF" w:themeColor="background1"/>
-          <w:sz w:val="21"/>
-          <w:szCs w:val="21"/>
-          <w:highlight w:val="red"/>
-          <w:lang w:val="en-US" w:eastAsia="es-CO"/>
-        </w:rPr>
-        <w:t>#</w:t>
+        <w:t xml:space="preserve"> #</w:t>
       </w:r>
       <w:r>
         <w:rPr>
@@ -12130,13 +12141,7 @@
         <w:rPr>
           <w:rFonts w:cstheme="minorHAnsi"/>
         </w:rPr>
-        <w:t>3</w:t>
-      </w:r>
-      <w:r>
-        <w:rPr>
-          <w:rFonts w:cstheme="minorHAnsi"/>
-        </w:rPr>
-        <w:t xml:space="preserve"> </w:t>
+        <w:t xml:space="preserve">3 </w:t>
       </w:r>
       <w:r>
         <w:rPr>
@@ -12705,9 +12710,19 @@
           <w:color w:val="ABB2BF"/>
           <w:sz w:val="21"/>
           <w:szCs w:val="21"/>
-          <w:lang w:eastAsia="es-CO"/>
-        </w:rPr>
-        <w:t>        x</w:t>
+          <w:lang w:val="en-US" w:eastAsia="es-CO"/>
+        </w:rPr>
+        <w:t>        </w:t>
+      </w:r>
+      <w:r>
+        <w:rPr>
+          <w:rFonts w:ascii="Consolas" w:eastAsia="Times New Roman" w:hAnsi="Consolas" w:cs="Times New Roman"/>
+          <w:color w:val="ABB2BF"/>
+          <w:sz w:val="21"/>
+          <w:szCs w:val="21"/>
+          <w:lang w:eastAsia="es-CO"/>
+        </w:rPr>
+        <w:t>x</w:t>
       </w:r>
       <w:r>
         <w:rPr>
@@ -13218,17 +13233,7 @@
           <w:szCs w:val="21"/>
           <w:lang w:eastAsia="es-CO"/>
         </w:rPr>
-        <w:t>)</w:t>
-      </w:r>
-      <w:r>
-        <w:rPr>
-          <w:rFonts w:ascii="Consolas" w:eastAsia="Times New Roman" w:hAnsi="Consolas" w:cs="Times New Roman"/>
-          <w:color w:val="ABB2BF"/>
-          <w:sz w:val="21"/>
-          <w:szCs w:val="21"/>
-          <w:lang w:eastAsia="es-CO"/>
-        </w:rPr>
-        <w:t xml:space="preserve"> </w:t>
+        <w:t xml:space="preserve">) </w:t>
       </w:r>
       <w:r>
         <w:rPr>
@@ -13306,7 +13311,7 @@
           <w:color w:val="ABB2BF"/>
           <w:sz w:val="21"/>
           <w:szCs w:val="21"/>
-          <w:lang w:val="en-US" w:eastAsia="es-CO"/>
+          <w:lang w:eastAsia="es-CO"/>
         </w:rPr>
         <w:t>    </w:t>
       </w:r>
@@ -15006,21 +15011,6362 @@
           <w:iCs/>
           <w:lang w:val="en-US"/>
         </w:rPr>
-        <w:t xml:space="preserve">REQ </w:t>
-      </w:r>
-      <w:r>
-        <w:rPr>
+        <w:t>REQ 5</w:t>
+      </w:r>
+      <w:r>
+        <w:rPr>
+          <w:lang w:val="en-US"/>
+        </w:rPr>
+        <w:t>:</w:t>
+      </w:r>
+    </w:p>
+    <w:p>
+      <w:pPr>
+        <w:shd w:val="clear" w:color="auto" w:fill="282C34"/>
+        <w:spacing w:after="0" w:line="285" w:lineRule="atLeast"/>
+        <w:rPr>
+          <w:rFonts w:ascii="Consolas" w:eastAsia="Times New Roman" w:hAnsi="Consolas" w:cs="Times New Roman"/>
+          <w:color w:val="ABB2BF"/>
+          <w:sz w:val="21"/>
+          <w:szCs w:val="21"/>
+          <w:lang w:val="en-US" w:eastAsia="es-CO"/>
+        </w:rPr>
+      </w:pPr>
+      <w:r>
+        <w:rPr>
+          <w:rFonts w:ascii="Consolas" w:eastAsia="Times New Roman" w:hAnsi="Consolas" w:cs="Times New Roman"/>
+          <w:color w:val="C678DD"/>
+          <w:sz w:val="21"/>
+          <w:szCs w:val="21"/>
+          <w:lang w:val="en-US" w:eastAsia="es-CO"/>
+        </w:rPr>
+        <w:t>def</w:t>
+      </w:r>
+      <w:r>
+        <w:rPr>
+          <w:rFonts w:ascii="Consolas" w:eastAsia="Times New Roman" w:hAnsi="Consolas" w:cs="Times New Roman"/>
+          <w:color w:val="ABB2BF"/>
+          <w:sz w:val="21"/>
+          <w:szCs w:val="21"/>
+          <w:lang w:val="en-US" w:eastAsia="es-CO"/>
+        </w:rPr>
+        <w:t> </w:t>
+      </w:r>
+      <w:r>
+        <w:rPr>
+          <w:rFonts w:ascii="Consolas" w:eastAsia="Times New Roman" w:hAnsi="Consolas" w:cs="Times New Roman"/>
+          <w:color w:val="61AFEF"/>
+          <w:sz w:val="21"/>
+          <w:szCs w:val="21"/>
+          <w:lang w:val="en-US" w:eastAsia="es-CO"/>
+        </w:rPr>
+        <w:t>req5</w:t>
+      </w:r>
+      <w:r>
+        <w:rPr>
+          <w:rFonts w:ascii="Consolas" w:eastAsia="Times New Roman" w:hAnsi="Consolas" w:cs="Times New Roman"/>
+          <w:color w:val="ABB2BF"/>
+          <w:sz w:val="21"/>
+          <w:szCs w:val="21"/>
+          <w:lang w:val="en-US" w:eastAsia="es-CO"/>
+        </w:rPr>
+        <w:t>(</w:t>
+      </w:r>
+      <w:proofErr w:type="spellStart"/>
+      <w:proofErr w:type="gramStart"/>
+      <w:r>
+        <w:rPr>
+          <w:rFonts w:ascii="Consolas" w:eastAsia="Times New Roman" w:hAnsi="Consolas" w:cs="Times New Roman"/>
           <w:i/>
           <w:iCs/>
-          <w:lang w:val="en-US"/>
+          <w:color w:val="D19A66"/>
+          <w:sz w:val="21"/>
+          <w:szCs w:val="21"/>
+          <w:lang w:val="en-US" w:eastAsia="es-CO"/>
+        </w:rPr>
+        <w:t>catalog</w:t>
+      </w:r>
+      <w:r>
+        <w:rPr>
+          <w:rFonts w:ascii="Consolas" w:eastAsia="Times New Roman" w:hAnsi="Consolas" w:cs="Times New Roman"/>
+          <w:color w:val="ABB2BF"/>
+          <w:sz w:val="21"/>
+          <w:szCs w:val="21"/>
+          <w:lang w:val="en-US" w:eastAsia="es-CO"/>
+        </w:rPr>
+        <w:t>,</w:t>
+      </w:r>
+      <w:r>
+        <w:rPr>
+          <w:rFonts w:ascii="Consolas" w:eastAsia="Times New Roman" w:hAnsi="Consolas" w:cs="Times New Roman"/>
+          <w:i/>
+          <w:iCs/>
+          <w:color w:val="D19A66"/>
+          <w:sz w:val="21"/>
+          <w:szCs w:val="21"/>
+          <w:lang w:val="en-US" w:eastAsia="es-CO"/>
+        </w:rPr>
+        <w:t>minim</w:t>
+      </w:r>
+      <w:proofErr w:type="gramEnd"/>
+      <w:r>
+        <w:rPr>
+          <w:rFonts w:ascii="Consolas" w:eastAsia="Times New Roman" w:hAnsi="Consolas" w:cs="Times New Roman"/>
+          <w:color w:val="ABB2BF"/>
+          <w:sz w:val="21"/>
+          <w:szCs w:val="21"/>
+          <w:lang w:val="en-US" w:eastAsia="es-CO"/>
+        </w:rPr>
+        <w:t>,</w:t>
+      </w:r>
+      <w:r>
+        <w:rPr>
+          <w:rFonts w:ascii="Consolas" w:eastAsia="Times New Roman" w:hAnsi="Consolas" w:cs="Times New Roman"/>
+          <w:i/>
+          <w:iCs/>
+          <w:color w:val="D19A66"/>
+          <w:sz w:val="21"/>
+          <w:szCs w:val="21"/>
+          <w:lang w:val="en-US" w:eastAsia="es-CO"/>
+        </w:rPr>
+        <w:t>maxim</w:t>
+      </w:r>
+      <w:proofErr w:type="spellEnd"/>
+      <w:r>
+        <w:rPr>
+          <w:rFonts w:ascii="Consolas" w:eastAsia="Times New Roman" w:hAnsi="Consolas" w:cs="Times New Roman"/>
+          <w:color w:val="ABB2BF"/>
+          <w:sz w:val="21"/>
+          <w:szCs w:val="21"/>
+          <w:lang w:val="en-US" w:eastAsia="es-CO"/>
+        </w:rPr>
+        <w:t>):</w:t>
+      </w:r>
+    </w:p>
+    <w:p>
+      <w:pPr>
+        <w:shd w:val="clear" w:color="auto" w:fill="282C34"/>
+        <w:spacing w:after="0" w:line="285" w:lineRule="atLeast"/>
+        <w:rPr>
+          <w:rFonts w:ascii="Consolas" w:eastAsia="Times New Roman" w:hAnsi="Consolas" w:cs="Times New Roman"/>
+          <w:color w:val="ABB2BF"/>
+          <w:sz w:val="21"/>
+          <w:szCs w:val="21"/>
+          <w:lang w:val="en-US" w:eastAsia="es-CO"/>
+        </w:rPr>
+      </w:pPr>
+      <w:r>
+        <w:rPr>
+          <w:rFonts w:ascii="Consolas" w:eastAsia="Times New Roman" w:hAnsi="Consolas" w:cs="Times New Roman"/>
+          <w:color w:val="ABB2BF"/>
+          <w:sz w:val="21"/>
+          <w:szCs w:val="21"/>
+          <w:lang w:val="en-US" w:eastAsia="es-CO"/>
+        </w:rPr>
+        <w:t>    </w:t>
+      </w:r>
+      <w:proofErr w:type="spellStart"/>
+      <w:r>
+        <w:rPr>
+          <w:rFonts w:ascii="Consolas" w:eastAsia="Times New Roman" w:hAnsi="Consolas" w:cs="Times New Roman"/>
+          <w:color w:val="ABB2BF"/>
+          <w:sz w:val="21"/>
+          <w:szCs w:val="21"/>
+          <w:lang w:val="en-US" w:eastAsia="es-CO"/>
+        </w:rPr>
+        <w:t>delta_time</w:t>
+      </w:r>
+      <w:proofErr w:type="spellEnd"/>
+      <w:r>
+        <w:rPr>
+          <w:rFonts w:ascii="Consolas" w:eastAsia="Times New Roman" w:hAnsi="Consolas" w:cs="Times New Roman"/>
+          <w:color w:val="ABB2BF"/>
+          <w:sz w:val="21"/>
+          <w:szCs w:val="21"/>
+          <w:lang w:val="en-US" w:eastAsia="es-CO"/>
+        </w:rPr>
+        <w:t> </w:t>
+      </w:r>
+      <w:r>
+        <w:rPr>
+          <w:rFonts w:ascii="Consolas" w:eastAsia="Times New Roman" w:hAnsi="Consolas" w:cs="Times New Roman"/>
+          <w:color w:val="56B6C2"/>
+          <w:sz w:val="21"/>
+          <w:szCs w:val="21"/>
+          <w:lang w:val="en-US" w:eastAsia="es-CO"/>
+        </w:rPr>
+        <w:t>=</w:t>
+      </w:r>
+      <w:r>
+        <w:rPr>
+          <w:rFonts w:ascii="Consolas" w:eastAsia="Times New Roman" w:hAnsi="Consolas" w:cs="Times New Roman"/>
+          <w:color w:val="ABB2BF"/>
+          <w:sz w:val="21"/>
+          <w:szCs w:val="21"/>
+          <w:lang w:val="en-US" w:eastAsia="es-CO"/>
+        </w:rPr>
+        <w:t> </w:t>
+      </w:r>
+      <w:r>
+        <w:rPr>
+          <w:rFonts w:ascii="Consolas" w:eastAsia="Times New Roman" w:hAnsi="Consolas" w:cs="Times New Roman"/>
+          <w:color w:val="56B6C2"/>
+          <w:sz w:val="21"/>
+          <w:szCs w:val="21"/>
+          <w:lang w:val="en-US" w:eastAsia="es-CO"/>
+        </w:rPr>
+        <w:t>-</w:t>
+      </w:r>
+      <w:r>
+        <w:rPr>
+          <w:rFonts w:ascii="Consolas" w:eastAsia="Times New Roman" w:hAnsi="Consolas" w:cs="Times New Roman"/>
+          <w:color w:val="D19A66"/>
+          <w:sz w:val="21"/>
+          <w:szCs w:val="21"/>
+          <w:lang w:val="en-US" w:eastAsia="es-CO"/>
+        </w:rPr>
+        <w:t>1.0</w:t>
+      </w:r>
+    </w:p>
+    <w:p>
+      <w:pPr>
+        <w:shd w:val="clear" w:color="auto" w:fill="282C34"/>
+        <w:spacing w:after="0" w:line="285" w:lineRule="atLeast"/>
+        <w:rPr>
+          <w:rFonts w:ascii="Consolas" w:eastAsia="Times New Roman" w:hAnsi="Consolas" w:cs="Times New Roman"/>
+          <w:color w:val="ABB2BF"/>
+          <w:sz w:val="21"/>
+          <w:szCs w:val="21"/>
+          <w:lang w:val="en-US" w:eastAsia="es-CO"/>
+        </w:rPr>
+      </w:pPr>
+      <w:r>
+        <w:rPr>
+          <w:rFonts w:ascii="Consolas" w:eastAsia="Times New Roman" w:hAnsi="Consolas" w:cs="Times New Roman"/>
+          <w:color w:val="ABB2BF"/>
+          <w:sz w:val="21"/>
+          <w:szCs w:val="21"/>
+          <w:lang w:val="en-US" w:eastAsia="es-CO"/>
+        </w:rPr>
+        <w:t>    </w:t>
+      </w:r>
+      <w:proofErr w:type="spellStart"/>
+      <w:r>
+        <w:rPr>
+          <w:rFonts w:ascii="Consolas" w:eastAsia="Times New Roman" w:hAnsi="Consolas" w:cs="Times New Roman"/>
+          <w:color w:val="ABB2BF"/>
+          <w:sz w:val="21"/>
+          <w:szCs w:val="21"/>
+          <w:lang w:val="en-US" w:eastAsia="es-CO"/>
+        </w:rPr>
+        <w:t>delta_memory</w:t>
+      </w:r>
+      <w:proofErr w:type="spellEnd"/>
+      <w:r>
+        <w:rPr>
+          <w:rFonts w:ascii="Consolas" w:eastAsia="Times New Roman" w:hAnsi="Consolas" w:cs="Times New Roman"/>
+          <w:color w:val="ABB2BF"/>
+          <w:sz w:val="21"/>
+          <w:szCs w:val="21"/>
+          <w:lang w:val="en-US" w:eastAsia="es-CO"/>
+        </w:rPr>
+        <w:t> </w:t>
+      </w:r>
+      <w:r>
+        <w:rPr>
+          <w:rFonts w:ascii="Consolas" w:eastAsia="Times New Roman" w:hAnsi="Consolas" w:cs="Times New Roman"/>
+          <w:color w:val="56B6C2"/>
+          <w:sz w:val="21"/>
+          <w:szCs w:val="21"/>
+          <w:lang w:val="en-US" w:eastAsia="es-CO"/>
+        </w:rPr>
+        <w:t>=</w:t>
+      </w:r>
+      <w:r>
+        <w:rPr>
+          <w:rFonts w:ascii="Consolas" w:eastAsia="Times New Roman" w:hAnsi="Consolas" w:cs="Times New Roman"/>
+          <w:color w:val="ABB2BF"/>
+          <w:sz w:val="21"/>
+          <w:szCs w:val="21"/>
+          <w:lang w:val="en-US" w:eastAsia="es-CO"/>
+        </w:rPr>
+        <w:t> </w:t>
+      </w:r>
+      <w:r>
+        <w:rPr>
+          <w:rFonts w:ascii="Consolas" w:eastAsia="Times New Roman" w:hAnsi="Consolas" w:cs="Times New Roman"/>
+          <w:color w:val="56B6C2"/>
+          <w:sz w:val="21"/>
+          <w:szCs w:val="21"/>
+          <w:lang w:val="en-US" w:eastAsia="es-CO"/>
+        </w:rPr>
+        <w:t>-</w:t>
+      </w:r>
+      <w:r>
+        <w:rPr>
+          <w:rFonts w:ascii="Consolas" w:eastAsia="Times New Roman" w:hAnsi="Consolas" w:cs="Times New Roman"/>
+          <w:color w:val="D19A66"/>
+          <w:sz w:val="21"/>
+          <w:szCs w:val="21"/>
+          <w:lang w:val="en-US" w:eastAsia="es-CO"/>
+        </w:rPr>
+        <w:t>1.0</w:t>
+      </w:r>
+    </w:p>
+    <w:p>
+      <w:pPr>
+        <w:shd w:val="clear" w:color="auto" w:fill="282C34"/>
+        <w:spacing w:after="0" w:line="285" w:lineRule="atLeast"/>
+        <w:rPr>
+          <w:rFonts w:ascii="Consolas" w:eastAsia="Times New Roman" w:hAnsi="Consolas" w:cs="Times New Roman"/>
+          <w:color w:val="ABB2BF"/>
+          <w:sz w:val="21"/>
+          <w:szCs w:val="21"/>
+          <w:lang w:val="en-US" w:eastAsia="es-CO"/>
+        </w:rPr>
+      </w:pPr>
+    </w:p>
+    <w:p>
+      <w:pPr>
+        <w:shd w:val="clear" w:color="auto" w:fill="282C34"/>
+        <w:spacing w:after="0" w:line="285" w:lineRule="atLeast"/>
+        <w:rPr>
+          <w:rFonts w:ascii="Consolas" w:eastAsia="Times New Roman" w:hAnsi="Consolas" w:cs="Times New Roman"/>
+          <w:color w:val="ABB2BF"/>
+          <w:sz w:val="21"/>
+          <w:szCs w:val="21"/>
+          <w:lang w:val="en-US" w:eastAsia="es-CO"/>
+        </w:rPr>
+      </w:pPr>
+      <w:r>
+        <w:rPr>
+          <w:rFonts w:ascii="Consolas" w:eastAsia="Times New Roman" w:hAnsi="Consolas" w:cs="Times New Roman"/>
+          <w:color w:val="ABB2BF"/>
+          <w:sz w:val="21"/>
+          <w:szCs w:val="21"/>
+          <w:lang w:val="en-US" w:eastAsia="es-CO"/>
+        </w:rPr>
+        <w:t>    </w:t>
+      </w:r>
+      <w:proofErr w:type="spellStart"/>
+      <w:proofErr w:type="gramStart"/>
+      <w:r>
+        <w:rPr>
+          <w:rFonts w:ascii="Consolas" w:eastAsia="Times New Roman" w:hAnsi="Consolas" w:cs="Times New Roman"/>
+          <w:color w:val="ABB2BF"/>
+          <w:sz w:val="21"/>
+          <w:szCs w:val="21"/>
+          <w:lang w:val="en-US" w:eastAsia="es-CO"/>
+        </w:rPr>
+        <w:t>tracemalloc.</w:t>
+      </w:r>
+      <w:r>
+        <w:rPr>
+          <w:rFonts w:ascii="Consolas" w:eastAsia="Times New Roman" w:hAnsi="Consolas" w:cs="Times New Roman"/>
+          <w:color w:val="61AFEF"/>
+          <w:sz w:val="21"/>
+          <w:szCs w:val="21"/>
+          <w:lang w:val="en-US" w:eastAsia="es-CO"/>
+        </w:rPr>
+        <w:t>start</w:t>
+      </w:r>
+      <w:proofErr w:type="spellEnd"/>
+      <w:proofErr w:type="gramEnd"/>
+      <w:r>
+        <w:rPr>
+          <w:rFonts w:ascii="Consolas" w:eastAsia="Times New Roman" w:hAnsi="Consolas" w:cs="Times New Roman"/>
+          <w:color w:val="ABB2BF"/>
+          <w:sz w:val="21"/>
+          <w:szCs w:val="21"/>
+          <w:lang w:val="en-US" w:eastAsia="es-CO"/>
+        </w:rPr>
+        <w:t>()</w:t>
+      </w:r>
+    </w:p>
+    <w:p>
+      <w:pPr>
+        <w:shd w:val="clear" w:color="auto" w:fill="282C34"/>
+        <w:spacing w:after="0" w:line="285" w:lineRule="atLeast"/>
+        <w:rPr>
+          <w:rFonts w:ascii="Consolas" w:eastAsia="Times New Roman" w:hAnsi="Consolas" w:cs="Times New Roman"/>
+          <w:color w:val="ABB2BF"/>
+          <w:sz w:val="21"/>
+          <w:szCs w:val="21"/>
+          <w:lang w:val="en-US" w:eastAsia="es-CO"/>
+        </w:rPr>
+      </w:pPr>
+      <w:r>
+        <w:rPr>
+          <w:rFonts w:ascii="Consolas" w:eastAsia="Times New Roman" w:hAnsi="Consolas" w:cs="Times New Roman"/>
+          <w:color w:val="ABB2BF"/>
+          <w:sz w:val="21"/>
+          <w:szCs w:val="21"/>
+          <w:lang w:val="en-US" w:eastAsia="es-CO"/>
+        </w:rPr>
+        <w:t>    </w:t>
+      </w:r>
+      <w:proofErr w:type="spellStart"/>
+      <w:r>
+        <w:rPr>
+          <w:rFonts w:ascii="Consolas" w:eastAsia="Times New Roman" w:hAnsi="Consolas" w:cs="Times New Roman"/>
+          <w:color w:val="ABB2BF"/>
+          <w:sz w:val="21"/>
+          <w:szCs w:val="21"/>
+          <w:lang w:val="en-US" w:eastAsia="es-CO"/>
+        </w:rPr>
+        <w:t>start_time</w:t>
+      </w:r>
+      <w:proofErr w:type="spellEnd"/>
+      <w:r>
+        <w:rPr>
+          <w:rFonts w:ascii="Consolas" w:eastAsia="Times New Roman" w:hAnsi="Consolas" w:cs="Times New Roman"/>
+          <w:color w:val="ABB2BF"/>
+          <w:sz w:val="21"/>
+          <w:szCs w:val="21"/>
+          <w:lang w:val="en-US" w:eastAsia="es-CO"/>
+        </w:rPr>
+        <w:t> </w:t>
+      </w:r>
+      <w:r>
+        <w:rPr>
+          <w:rFonts w:ascii="Consolas" w:eastAsia="Times New Roman" w:hAnsi="Consolas" w:cs="Times New Roman"/>
+          <w:color w:val="56B6C2"/>
+          <w:sz w:val="21"/>
+          <w:szCs w:val="21"/>
+          <w:lang w:val="en-US" w:eastAsia="es-CO"/>
+        </w:rPr>
+        <w:t>=</w:t>
+      </w:r>
+      <w:r>
+        <w:rPr>
+          <w:rFonts w:ascii="Consolas" w:eastAsia="Times New Roman" w:hAnsi="Consolas" w:cs="Times New Roman"/>
+          <w:color w:val="ABB2BF"/>
+          <w:sz w:val="21"/>
+          <w:szCs w:val="21"/>
+          <w:lang w:val="en-US" w:eastAsia="es-CO"/>
+        </w:rPr>
+        <w:t> </w:t>
+      </w:r>
+      <w:proofErr w:type="spellStart"/>
+      <w:proofErr w:type="gramStart"/>
+      <w:r>
+        <w:rPr>
+          <w:rFonts w:ascii="Consolas" w:eastAsia="Times New Roman" w:hAnsi="Consolas" w:cs="Times New Roman"/>
+          <w:color w:val="61AFEF"/>
+          <w:sz w:val="21"/>
+          <w:szCs w:val="21"/>
+          <w:lang w:val="en-US" w:eastAsia="es-CO"/>
+        </w:rPr>
+        <w:t>getTime</w:t>
+      </w:r>
+      <w:proofErr w:type="spellEnd"/>
+      <w:r>
+        <w:rPr>
+          <w:rFonts w:ascii="Consolas" w:eastAsia="Times New Roman" w:hAnsi="Consolas" w:cs="Times New Roman"/>
+          <w:color w:val="ABB2BF"/>
+          <w:sz w:val="21"/>
+          <w:szCs w:val="21"/>
+          <w:lang w:val="en-US" w:eastAsia="es-CO"/>
+        </w:rPr>
+        <w:t>(</w:t>
+      </w:r>
+      <w:proofErr w:type="gramEnd"/>
+      <w:r>
+        <w:rPr>
+          <w:rFonts w:ascii="Consolas" w:eastAsia="Times New Roman" w:hAnsi="Consolas" w:cs="Times New Roman"/>
+          <w:color w:val="ABB2BF"/>
+          <w:sz w:val="21"/>
+          <w:szCs w:val="21"/>
+          <w:lang w:val="en-US" w:eastAsia="es-CO"/>
+        </w:rPr>
+        <w:t>)</w:t>
+      </w:r>
+    </w:p>
+    <w:p>
+      <w:pPr>
+        <w:shd w:val="clear" w:color="auto" w:fill="282C34"/>
+        <w:spacing w:after="0" w:line="285" w:lineRule="atLeast"/>
+        <w:rPr>
+          <w:rFonts w:ascii="Consolas" w:eastAsia="Times New Roman" w:hAnsi="Consolas" w:cs="Times New Roman"/>
+          <w:color w:val="ABB2BF"/>
+          <w:sz w:val="21"/>
+          <w:szCs w:val="21"/>
+          <w:lang w:val="en-US" w:eastAsia="es-CO"/>
+        </w:rPr>
+      </w:pPr>
+      <w:r>
+        <w:rPr>
+          <w:rFonts w:ascii="Consolas" w:eastAsia="Times New Roman" w:hAnsi="Consolas" w:cs="Times New Roman"/>
+          <w:color w:val="ABB2BF"/>
+          <w:sz w:val="21"/>
+          <w:szCs w:val="21"/>
+          <w:lang w:val="en-US" w:eastAsia="es-CO"/>
+        </w:rPr>
+        <w:t>    </w:t>
+      </w:r>
+      <w:proofErr w:type="spellStart"/>
+      <w:r>
+        <w:rPr>
+          <w:rFonts w:ascii="Consolas" w:eastAsia="Times New Roman" w:hAnsi="Consolas" w:cs="Times New Roman"/>
+          <w:color w:val="ABB2BF"/>
+          <w:sz w:val="21"/>
+          <w:szCs w:val="21"/>
+          <w:lang w:val="en-US" w:eastAsia="es-CO"/>
+        </w:rPr>
+        <w:t>start_memory</w:t>
+      </w:r>
+      <w:proofErr w:type="spellEnd"/>
+      <w:r>
+        <w:rPr>
+          <w:rFonts w:ascii="Consolas" w:eastAsia="Times New Roman" w:hAnsi="Consolas" w:cs="Times New Roman"/>
+          <w:color w:val="ABB2BF"/>
+          <w:sz w:val="21"/>
+          <w:szCs w:val="21"/>
+          <w:lang w:val="en-US" w:eastAsia="es-CO"/>
+        </w:rPr>
+        <w:t> </w:t>
+      </w:r>
+      <w:r>
+        <w:rPr>
+          <w:rFonts w:ascii="Consolas" w:eastAsia="Times New Roman" w:hAnsi="Consolas" w:cs="Times New Roman"/>
+          <w:color w:val="56B6C2"/>
+          <w:sz w:val="21"/>
+          <w:szCs w:val="21"/>
+          <w:lang w:val="en-US" w:eastAsia="es-CO"/>
+        </w:rPr>
+        <w:t>=</w:t>
+      </w:r>
+      <w:r>
+        <w:rPr>
+          <w:rFonts w:ascii="Consolas" w:eastAsia="Times New Roman" w:hAnsi="Consolas" w:cs="Times New Roman"/>
+          <w:color w:val="ABB2BF"/>
+          <w:sz w:val="21"/>
+          <w:szCs w:val="21"/>
+          <w:lang w:val="en-US" w:eastAsia="es-CO"/>
+        </w:rPr>
+        <w:t> </w:t>
+      </w:r>
+      <w:proofErr w:type="spellStart"/>
+      <w:proofErr w:type="gramStart"/>
+      <w:r>
+        <w:rPr>
+          <w:rFonts w:ascii="Consolas" w:eastAsia="Times New Roman" w:hAnsi="Consolas" w:cs="Times New Roman"/>
+          <w:color w:val="61AFEF"/>
+          <w:sz w:val="21"/>
+          <w:szCs w:val="21"/>
+          <w:lang w:val="en-US" w:eastAsia="es-CO"/>
+        </w:rPr>
+        <w:t>getMemory</w:t>
+      </w:r>
+      <w:proofErr w:type="spellEnd"/>
+      <w:r>
+        <w:rPr>
+          <w:rFonts w:ascii="Consolas" w:eastAsia="Times New Roman" w:hAnsi="Consolas" w:cs="Times New Roman"/>
+          <w:color w:val="ABB2BF"/>
+          <w:sz w:val="21"/>
+          <w:szCs w:val="21"/>
+          <w:lang w:val="en-US" w:eastAsia="es-CO"/>
+        </w:rPr>
+        <w:t>(</w:t>
+      </w:r>
+      <w:proofErr w:type="gramEnd"/>
+      <w:r>
+        <w:rPr>
+          <w:rFonts w:ascii="Consolas" w:eastAsia="Times New Roman" w:hAnsi="Consolas" w:cs="Times New Roman"/>
+          <w:color w:val="ABB2BF"/>
+          <w:sz w:val="21"/>
+          <w:szCs w:val="21"/>
+          <w:lang w:val="en-US" w:eastAsia="es-CO"/>
+        </w:rPr>
+        <w:t>)</w:t>
+      </w:r>
+    </w:p>
+    <w:p>
+      <w:pPr>
+        <w:shd w:val="clear" w:color="auto" w:fill="282C34"/>
+        <w:spacing w:after="0" w:line="285" w:lineRule="atLeast"/>
+        <w:rPr>
+          <w:rFonts w:ascii="Consolas" w:eastAsia="Times New Roman" w:hAnsi="Consolas" w:cs="Times New Roman"/>
+          <w:color w:val="ABB2BF"/>
+          <w:sz w:val="21"/>
+          <w:szCs w:val="21"/>
+          <w:lang w:val="en-US" w:eastAsia="es-CO"/>
+        </w:rPr>
+      </w:pPr>
+    </w:p>
+    <w:p>
+      <w:pPr>
+        <w:shd w:val="clear" w:color="auto" w:fill="282C34"/>
+        <w:spacing w:after="0" w:line="285" w:lineRule="atLeast"/>
+        <w:rPr>
+          <w:rFonts w:ascii="Consolas" w:eastAsia="Times New Roman" w:hAnsi="Consolas" w:cs="Times New Roman"/>
+          <w:color w:val="ABB2BF"/>
+          <w:sz w:val="21"/>
+          <w:szCs w:val="21"/>
+          <w:lang w:val="en-US" w:eastAsia="es-CO"/>
+        </w:rPr>
+      </w:pPr>
+      <w:r>
+        <w:rPr>
+          <w:rFonts w:ascii="Consolas" w:eastAsia="Times New Roman" w:hAnsi="Consolas" w:cs="Times New Roman"/>
+          <w:color w:val="ABB2BF"/>
+          <w:sz w:val="21"/>
+          <w:szCs w:val="21"/>
+          <w:lang w:val="en-US" w:eastAsia="es-CO"/>
+        </w:rPr>
+        <w:t>    </w:t>
+      </w:r>
+      <w:proofErr w:type="spellStart"/>
+      <w:r>
+        <w:rPr>
+          <w:rFonts w:ascii="Consolas" w:eastAsia="Times New Roman" w:hAnsi="Consolas" w:cs="Times New Roman"/>
+          <w:color w:val="ABB2BF"/>
+          <w:sz w:val="21"/>
+          <w:szCs w:val="21"/>
+          <w:lang w:val="en-US" w:eastAsia="es-CO"/>
+        </w:rPr>
+        <w:t>mapa</w:t>
+      </w:r>
+      <w:proofErr w:type="spellEnd"/>
+      <w:r>
+        <w:rPr>
+          <w:rFonts w:ascii="Consolas" w:eastAsia="Times New Roman" w:hAnsi="Consolas" w:cs="Times New Roman"/>
+          <w:color w:val="56B6C2"/>
+          <w:sz w:val="21"/>
+          <w:szCs w:val="21"/>
+          <w:lang w:val="en-US" w:eastAsia="es-CO"/>
+        </w:rPr>
+        <w:t>=</w:t>
+      </w:r>
+      <w:proofErr w:type="spellStart"/>
+      <w:proofErr w:type="gramStart"/>
+      <w:r>
+        <w:rPr>
+          <w:rFonts w:ascii="Consolas" w:eastAsia="Times New Roman" w:hAnsi="Consolas" w:cs="Times New Roman"/>
+          <w:color w:val="ABB2BF"/>
+          <w:sz w:val="21"/>
+          <w:szCs w:val="21"/>
+          <w:lang w:val="en-US" w:eastAsia="es-CO"/>
+        </w:rPr>
+        <w:t>mp.</w:t>
+      </w:r>
+      <w:r>
+        <w:rPr>
+          <w:rFonts w:ascii="Consolas" w:eastAsia="Times New Roman" w:hAnsi="Consolas" w:cs="Times New Roman"/>
+          <w:color w:val="61AFEF"/>
+          <w:sz w:val="21"/>
+          <w:szCs w:val="21"/>
+          <w:lang w:val="en-US" w:eastAsia="es-CO"/>
+        </w:rPr>
+        <w:t>newMap</w:t>
+      </w:r>
+      <w:proofErr w:type="spellEnd"/>
+      <w:proofErr w:type="gramEnd"/>
+      <w:r>
+        <w:rPr>
+          <w:rFonts w:ascii="Consolas" w:eastAsia="Times New Roman" w:hAnsi="Consolas" w:cs="Times New Roman"/>
+          <w:color w:val="ABB2BF"/>
+          <w:sz w:val="21"/>
+          <w:szCs w:val="21"/>
+          <w:lang w:val="en-US" w:eastAsia="es-CO"/>
+        </w:rPr>
+        <w:t>(</w:t>
+      </w:r>
+      <w:proofErr w:type="spellStart"/>
+      <w:r>
+        <w:rPr>
+          <w:rFonts w:ascii="Consolas" w:eastAsia="Times New Roman" w:hAnsi="Consolas" w:cs="Times New Roman"/>
+          <w:i/>
+          <w:iCs/>
+          <w:color w:val="E06C75"/>
+          <w:sz w:val="21"/>
+          <w:szCs w:val="21"/>
+          <w:lang w:val="en-US" w:eastAsia="es-CO"/>
+        </w:rPr>
+        <w:t>maptype</w:t>
+      </w:r>
+      <w:proofErr w:type="spellEnd"/>
+      <w:r>
+        <w:rPr>
+          <w:rFonts w:ascii="Consolas" w:eastAsia="Times New Roman" w:hAnsi="Consolas" w:cs="Times New Roman"/>
+          <w:color w:val="56B6C2"/>
+          <w:sz w:val="21"/>
+          <w:szCs w:val="21"/>
+          <w:lang w:val="en-US" w:eastAsia="es-CO"/>
+        </w:rPr>
+        <w:t>=</w:t>
+      </w:r>
+      <w:r>
+        <w:rPr>
+          <w:rFonts w:ascii="Consolas" w:eastAsia="Times New Roman" w:hAnsi="Consolas" w:cs="Times New Roman"/>
+          <w:color w:val="98C379"/>
+          <w:sz w:val="21"/>
+          <w:szCs w:val="21"/>
+          <w:lang w:val="en-US" w:eastAsia="es-CO"/>
+        </w:rPr>
+        <w:t>"PROBING"</w:t>
+      </w:r>
+      <w:r>
+        <w:rPr>
+          <w:rFonts w:ascii="Consolas" w:eastAsia="Times New Roman" w:hAnsi="Consolas" w:cs="Times New Roman"/>
+          <w:color w:val="ABB2BF"/>
+          <w:sz w:val="21"/>
+          <w:szCs w:val="21"/>
+          <w:lang w:val="en-US" w:eastAsia="es-CO"/>
+        </w:rPr>
+        <w:t>,</w:t>
+      </w:r>
+      <w:proofErr w:type="spellStart"/>
+      <w:r>
+        <w:rPr>
+          <w:rFonts w:ascii="Consolas" w:eastAsia="Times New Roman" w:hAnsi="Consolas" w:cs="Times New Roman"/>
+          <w:i/>
+          <w:iCs/>
+          <w:color w:val="E06C75"/>
+          <w:sz w:val="21"/>
+          <w:szCs w:val="21"/>
+          <w:lang w:val="en-US" w:eastAsia="es-CO"/>
+        </w:rPr>
+        <w:t>loadfactor</w:t>
+      </w:r>
+      <w:proofErr w:type="spellEnd"/>
+      <w:r>
+        <w:rPr>
+          <w:rFonts w:ascii="Consolas" w:eastAsia="Times New Roman" w:hAnsi="Consolas" w:cs="Times New Roman"/>
+          <w:color w:val="56B6C2"/>
+          <w:sz w:val="21"/>
+          <w:szCs w:val="21"/>
+          <w:lang w:val="en-US" w:eastAsia="es-CO"/>
+        </w:rPr>
+        <w:t>=</w:t>
+      </w:r>
+      <w:r>
+        <w:rPr>
+          <w:rFonts w:ascii="Consolas" w:eastAsia="Times New Roman" w:hAnsi="Consolas" w:cs="Times New Roman"/>
+          <w:color w:val="D19A66"/>
+          <w:sz w:val="21"/>
+          <w:szCs w:val="21"/>
+          <w:lang w:val="en-US" w:eastAsia="es-CO"/>
+        </w:rPr>
+        <w:t>0.5</w:t>
+      </w:r>
+      <w:r>
+        <w:rPr>
+          <w:rFonts w:ascii="Consolas" w:eastAsia="Times New Roman" w:hAnsi="Consolas" w:cs="Times New Roman"/>
+          <w:color w:val="ABB2BF"/>
+          <w:sz w:val="21"/>
+          <w:szCs w:val="21"/>
+          <w:lang w:val="en-US" w:eastAsia="es-CO"/>
+        </w:rPr>
+        <w:t>)</w:t>
+      </w:r>
+    </w:p>
+    <w:p>
+      <w:pPr>
+        <w:shd w:val="clear" w:color="auto" w:fill="282C34"/>
+        <w:spacing w:after="0" w:line="285" w:lineRule="atLeast"/>
+        <w:rPr>
+          <w:rFonts w:ascii="Consolas" w:eastAsia="Times New Roman" w:hAnsi="Consolas" w:cs="Times New Roman"/>
+          <w:color w:val="ABB2BF"/>
+          <w:sz w:val="21"/>
+          <w:szCs w:val="21"/>
+          <w:lang w:val="en-US" w:eastAsia="es-CO"/>
+        </w:rPr>
+      </w:pPr>
+      <w:r>
+        <w:rPr>
+          <w:rFonts w:ascii="Consolas" w:eastAsia="Times New Roman" w:hAnsi="Consolas" w:cs="Times New Roman"/>
+          <w:color w:val="ABB2BF"/>
+          <w:sz w:val="21"/>
+          <w:szCs w:val="21"/>
+          <w:lang w:val="en-US" w:eastAsia="es-CO"/>
+        </w:rPr>
+        <w:t>    </w:t>
+      </w:r>
+      <w:proofErr w:type="spellStart"/>
+      <w:r>
+        <w:rPr>
+          <w:rFonts w:ascii="Consolas" w:eastAsia="Times New Roman" w:hAnsi="Consolas" w:cs="Times New Roman"/>
+          <w:color w:val="ABB2BF"/>
+          <w:sz w:val="21"/>
+          <w:szCs w:val="21"/>
+          <w:lang w:val="en-US" w:eastAsia="es-CO"/>
+        </w:rPr>
+        <w:t>mapafinal</w:t>
+      </w:r>
+      <w:proofErr w:type="spellEnd"/>
+      <w:r>
+        <w:rPr>
+          <w:rFonts w:ascii="Consolas" w:eastAsia="Times New Roman" w:hAnsi="Consolas" w:cs="Times New Roman"/>
+          <w:color w:val="56B6C2"/>
+          <w:sz w:val="21"/>
+          <w:szCs w:val="21"/>
+          <w:lang w:val="en-US" w:eastAsia="es-CO"/>
+        </w:rPr>
+        <w:t>=</w:t>
+      </w:r>
+      <w:proofErr w:type="spellStart"/>
+      <w:proofErr w:type="gramStart"/>
+      <w:r>
+        <w:rPr>
+          <w:rFonts w:ascii="Consolas" w:eastAsia="Times New Roman" w:hAnsi="Consolas" w:cs="Times New Roman"/>
+          <w:color w:val="ABB2BF"/>
+          <w:sz w:val="21"/>
+          <w:szCs w:val="21"/>
+          <w:lang w:val="en-US" w:eastAsia="es-CO"/>
+        </w:rPr>
+        <w:t>mp.</w:t>
+      </w:r>
+      <w:r>
+        <w:rPr>
+          <w:rFonts w:ascii="Consolas" w:eastAsia="Times New Roman" w:hAnsi="Consolas" w:cs="Times New Roman"/>
+          <w:color w:val="61AFEF"/>
+          <w:sz w:val="21"/>
+          <w:szCs w:val="21"/>
+          <w:lang w:val="en-US" w:eastAsia="es-CO"/>
+        </w:rPr>
+        <w:t>newMap</w:t>
+      </w:r>
+      <w:proofErr w:type="spellEnd"/>
+      <w:proofErr w:type="gramEnd"/>
+      <w:r>
+        <w:rPr>
+          <w:rFonts w:ascii="Consolas" w:eastAsia="Times New Roman" w:hAnsi="Consolas" w:cs="Times New Roman"/>
+          <w:color w:val="ABB2BF"/>
+          <w:sz w:val="21"/>
+          <w:szCs w:val="21"/>
+          <w:lang w:val="en-US" w:eastAsia="es-CO"/>
+        </w:rPr>
+        <w:t>()</w:t>
+      </w:r>
+    </w:p>
+    <w:p>
+      <w:pPr>
+        <w:shd w:val="clear" w:color="auto" w:fill="282C34"/>
+        <w:spacing w:after="0" w:line="285" w:lineRule="atLeast"/>
+        <w:rPr>
+          <w:rFonts w:ascii="Consolas" w:eastAsia="Times New Roman" w:hAnsi="Consolas" w:cs="Times New Roman"/>
+          <w:color w:val="ABB2BF"/>
+          <w:sz w:val="21"/>
+          <w:szCs w:val="21"/>
+          <w:lang w:val="en-US" w:eastAsia="es-CO"/>
+        </w:rPr>
+      </w:pPr>
+      <w:r>
+        <w:rPr>
+          <w:rFonts w:ascii="Consolas" w:eastAsia="Times New Roman" w:hAnsi="Consolas" w:cs="Times New Roman"/>
+          <w:color w:val="ABB2BF"/>
+          <w:sz w:val="21"/>
+          <w:szCs w:val="21"/>
+          <w:lang w:val="en-US" w:eastAsia="es-CO"/>
+        </w:rPr>
+        <w:t>    total</w:t>
+      </w:r>
+      <w:r>
+        <w:rPr>
+          <w:rFonts w:ascii="Consolas" w:eastAsia="Times New Roman" w:hAnsi="Consolas" w:cs="Times New Roman"/>
+          <w:color w:val="56B6C2"/>
+          <w:sz w:val="21"/>
+          <w:szCs w:val="21"/>
+          <w:lang w:val="en-US" w:eastAsia="es-CO"/>
+        </w:rPr>
+        <w:t>=</w:t>
+      </w:r>
+      <w:r>
+        <w:rPr>
+          <w:rFonts w:ascii="Consolas" w:eastAsia="Times New Roman" w:hAnsi="Consolas" w:cs="Times New Roman"/>
+          <w:color w:val="D19A66"/>
+          <w:sz w:val="21"/>
+          <w:szCs w:val="21"/>
+          <w:lang w:val="en-US" w:eastAsia="es-CO"/>
+        </w:rPr>
+        <w:t>0</w:t>
+      </w:r>
+    </w:p>
+    <w:p>
+      <w:pPr>
+        <w:shd w:val="clear" w:color="auto" w:fill="282C34"/>
+        <w:spacing w:after="0" w:line="285" w:lineRule="atLeast"/>
+        <w:rPr>
+          <w:rFonts w:ascii="Consolas" w:eastAsia="Times New Roman" w:hAnsi="Consolas" w:cs="Times New Roman"/>
+          <w:color w:val="ABB2BF"/>
+          <w:sz w:val="21"/>
+          <w:szCs w:val="21"/>
+          <w:lang w:val="en-US" w:eastAsia="es-CO"/>
+        </w:rPr>
+      </w:pPr>
+      <w:r>
+        <w:rPr>
+          <w:rFonts w:ascii="Consolas" w:eastAsia="Times New Roman" w:hAnsi="Consolas" w:cs="Times New Roman"/>
+          <w:color w:val="ABB2BF"/>
+          <w:sz w:val="21"/>
+          <w:szCs w:val="21"/>
+          <w:lang w:val="en-US" w:eastAsia="es-CO"/>
+        </w:rPr>
+        <w:t>    mayor</w:t>
+      </w:r>
+      <w:r>
+        <w:rPr>
+          <w:rFonts w:ascii="Consolas" w:eastAsia="Times New Roman" w:hAnsi="Consolas" w:cs="Times New Roman"/>
+          <w:color w:val="56B6C2"/>
+          <w:sz w:val="21"/>
+          <w:szCs w:val="21"/>
+          <w:lang w:val="en-US" w:eastAsia="es-CO"/>
+        </w:rPr>
+        <w:t>=</w:t>
+      </w:r>
+      <w:r>
+        <w:rPr>
+          <w:rFonts w:ascii="Consolas" w:eastAsia="Times New Roman" w:hAnsi="Consolas" w:cs="Times New Roman"/>
+          <w:color w:val="D19A66"/>
+          <w:sz w:val="21"/>
+          <w:szCs w:val="21"/>
+          <w:lang w:val="en-US" w:eastAsia="es-CO"/>
+        </w:rPr>
+        <w:t>None</w:t>
+      </w:r>
+    </w:p>
+    <w:p>
+      <w:pPr>
+        <w:shd w:val="clear" w:color="auto" w:fill="282C34"/>
+        <w:spacing w:after="0" w:line="285" w:lineRule="atLeast"/>
+        <w:rPr>
+          <w:rFonts w:ascii="Consolas" w:eastAsia="Times New Roman" w:hAnsi="Consolas" w:cs="Times New Roman"/>
+          <w:color w:val="ABB2BF"/>
+          <w:sz w:val="21"/>
+          <w:szCs w:val="21"/>
+          <w:lang w:val="en-US" w:eastAsia="es-CO"/>
+        </w:rPr>
+      </w:pPr>
+      <w:r>
+        <w:rPr>
+          <w:rFonts w:ascii="Consolas" w:eastAsia="Times New Roman" w:hAnsi="Consolas" w:cs="Times New Roman"/>
+          <w:color w:val="ABB2BF"/>
+          <w:sz w:val="21"/>
+          <w:szCs w:val="21"/>
+          <w:lang w:val="en-US" w:eastAsia="es-CO"/>
+        </w:rPr>
+        <w:t>    </w:t>
+      </w:r>
+      <w:proofErr w:type="spellStart"/>
+      <w:r>
+        <w:rPr>
+          <w:rFonts w:ascii="Consolas" w:eastAsia="Times New Roman" w:hAnsi="Consolas" w:cs="Times New Roman"/>
+          <w:color w:val="ABB2BF"/>
+          <w:sz w:val="21"/>
+          <w:szCs w:val="21"/>
+          <w:lang w:val="en-US" w:eastAsia="es-CO"/>
+        </w:rPr>
+        <w:t>mayorkey</w:t>
+      </w:r>
+      <w:proofErr w:type="spellEnd"/>
+      <w:r>
+        <w:rPr>
+          <w:rFonts w:ascii="Consolas" w:eastAsia="Times New Roman" w:hAnsi="Consolas" w:cs="Times New Roman"/>
+          <w:color w:val="56B6C2"/>
+          <w:sz w:val="21"/>
+          <w:szCs w:val="21"/>
+          <w:lang w:val="en-US" w:eastAsia="es-CO"/>
+        </w:rPr>
+        <w:t>=</w:t>
+      </w:r>
+      <w:r>
+        <w:rPr>
+          <w:rFonts w:ascii="Consolas" w:eastAsia="Times New Roman" w:hAnsi="Consolas" w:cs="Times New Roman"/>
+          <w:color w:val="D19A66"/>
+          <w:sz w:val="21"/>
+          <w:szCs w:val="21"/>
+          <w:lang w:val="en-US" w:eastAsia="es-CO"/>
+        </w:rPr>
+        <w:t>0</w:t>
+      </w:r>
+    </w:p>
+    <w:p>
+      <w:pPr>
+        <w:shd w:val="clear" w:color="auto" w:fill="282C34"/>
+        <w:spacing w:after="0" w:line="285" w:lineRule="atLeast"/>
+        <w:rPr>
+          <w:rFonts w:ascii="Consolas" w:eastAsia="Times New Roman" w:hAnsi="Consolas" w:cs="Times New Roman"/>
+          <w:color w:val="ABB2BF"/>
+          <w:sz w:val="21"/>
+          <w:szCs w:val="21"/>
+          <w:lang w:eastAsia="es-CO"/>
+        </w:rPr>
+      </w:pPr>
+      <w:r>
+        <w:rPr>
+          <w:rFonts w:ascii="Consolas" w:eastAsia="Times New Roman" w:hAnsi="Consolas" w:cs="Times New Roman"/>
+          <w:color w:val="ABB2BF"/>
+          <w:sz w:val="21"/>
+          <w:szCs w:val="21"/>
+          <w:lang w:eastAsia="es-CO"/>
+        </w:rPr>
+        <w:t>    lista</w:t>
+      </w:r>
+      <w:r>
+        <w:rPr>
+          <w:rFonts w:ascii="Consolas" w:eastAsia="Times New Roman" w:hAnsi="Consolas" w:cs="Times New Roman"/>
+          <w:color w:val="56B6C2"/>
+          <w:sz w:val="21"/>
+          <w:szCs w:val="21"/>
+          <w:lang w:eastAsia="es-CO"/>
+        </w:rPr>
+        <w:t>=</w:t>
+      </w:r>
+      <w:proofErr w:type="spellStart"/>
+      <w:proofErr w:type="gramStart"/>
+      <w:r>
+        <w:rPr>
+          <w:rFonts w:ascii="Consolas" w:eastAsia="Times New Roman" w:hAnsi="Consolas" w:cs="Times New Roman"/>
+          <w:color w:val="ABB2BF"/>
+          <w:sz w:val="21"/>
+          <w:szCs w:val="21"/>
+          <w:lang w:eastAsia="es-CO"/>
+        </w:rPr>
+        <w:t>om.</w:t>
+      </w:r>
+      <w:r>
+        <w:rPr>
+          <w:rFonts w:ascii="Consolas" w:eastAsia="Times New Roman" w:hAnsi="Consolas" w:cs="Times New Roman"/>
+          <w:color w:val="61AFEF"/>
+          <w:sz w:val="21"/>
+          <w:szCs w:val="21"/>
+          <w:lang w:eastAsia="es-CO"/>
+        </w:rPr>
+        <w:t>values</w:t>
+      </w:r>
+      <w:proofErr w:type="spellEnd"/>
+      <w:proofErr w:type="gramEnd"/>
+      <w:r>
+        <w:rPr>
+          <w:rFonts w:ascii="Consolas" w:eastAsia="Times New Roman" w:hAnsi="Consolas" w:cs="Times New Roman"/>
+          <w:color w:val="ABB2BF"/>
+          <w:sz w:val="21"/>
+          <w:szCs w:val="21"/>
+          <w:lang w:eastAsia="es-CO"/>
+        </w:rPr>
+        <w:t>(</w:t>
+      </w:r>
+      <w:proofErr w:type="spellStart"/>
+      <w:r>
+        <w:rPr>
+          <w:rFonts w:ascii="Consolas" w:eastAsia="Times New Roman" w:hAnsi="Consolas" w:cs="Times New Roman"/>
+          <w:color w:val="ABB2BF"/>
+          <w:sz w:val="21"/>
+          <w:szCs w:val="21"/>
+          <w:lang w:eastAsia="es-CO"/>
+        </w:rPr>
+        <w:t>catalog</w:t>
+      </w:r>
+      <w:proofErr w:type="spellEnd"/>
+      <w:r>
+        <w:rPr>
+          <w:rFonts w:ascii="Consolas" w:eastAsia="Times New Roman" w:hAnsi="Consolas" w:cs="Times New Roman"/>
+          <w:color w:val="ABB2BF"/>
+          <w:sz w:val="21"/>
+          <w:szCs w:val="21"/>
+          <w:lang w:eastAsia="es-CO"/>
+        </w:rPr>
+        <w:t>[</w:t>
+      </w:r>
+      <w:r>
+        <w:rPr>
+          <w:rFonts w:ascii="Consolas" w:eastAsia="Times New Roman" w:hAnsi="Consolas" w:cs="Times New Roman"/>
+          <w:color w:val="98C379"/>
+          <w:sz w:val="21"/>
+          <w:szCs w:val="21"/>
+          <w:lang w:eastAsia="es-CO"/>
+        </w:rPr>
+        <w:t>'time'</w:t>
+      </w:r>
+      <w:r>
+        <w:rPr>
+          <w:rFonts w:ascii="Consolas" w:eastAsia="Times New Roman" w:hAnsi="Consolas" w:cs="Times New Roman"/>
+          <w:color w:val="ABB2BF"/>
+          <w:sz w:val="21"/>
+          <w:szCs w:val="21"/>
+          <w:lang w:eastAsia="es-CO"/>
+        </w:rPr>
+        <w:t>],</w:t>
+      </w:r>
+      <w:proofErr w:type="spellStart"/>
+      <w:r>
+        <w:rPr>
+          <w:rFonts w:ascii="Consolas" w:eastAsia="Times New Roman" w:hAnsi="Consolas" w:cs="Times New Roman"/>
+          <w:color w:val="ABB2BF"/>
+          <w:sz w:val="21"/>
+          <w:szCs w:val="21"/>
+          <w:lang w:eastAsia="es-CO"/>
+        </w:rPr>
+        <w:t>minim,maxim</w:t>
+      </w:r>
+      <w:proofErr w:type="spellEnd"/>
+      <w:r>
+        <w:rPr>
+          <w:rFonts w:ascii="Consolas" w:eastAsia="Times New Roman" w:hAnsi="Consolas" w:cs="Times New Roman"/>
+          <w:color w:val="ABB2BF"/>
+          <w:sz w:val="21"/>
+          <w:szCs w:val="21"/>
+          <w:lang w:eastAsia="es-CO"/>
+        </w:rPr>
+        <w:t>)</w:t>
+      </w:r>
+      <w:r>
+        <w:rPr>
+          <w:rFonts w:ascii="Consolas" w:eastAsia="Times New Roman" w:hAnsi="Consolas" w:cs="Times New Roman"/>
+          <w:color w:val="ABB2BF"/>
+          <w:sz w:val="21"/>
+          <w:szCs w:val="21"/>
+          <w:lang w:eastAsia="es-CO"/>
+        </w:rPr>
+        <w:t xml:space="preserve"> </w:t>
+      </w:r>
+      <w:r>
+        <w:rPr>
+          <w:rFonts w:ascii="Consolas" w:eastAsia="Times New Roman" w:hAnsi="Consolas" w:cs="Times New Roman"/>
+          <w:color w:val="FFFFFF" w:themeColor="background1"/>
+          <w:sz w:val="21"/>
+          <w:szCs w:val="21"/>
+          <w:highlight w:val="red"/>
+          <w:lang w:eastAsia="es-CO"/>
+        </w:rPr>
+        <w:t>#</w:t>
+      </w:r>
+      <w:r>
+        <w:rPr>
+          <w:rFonts w:ascii="Consolas" w:eastAsia="Times New Roman" w:hAnsi="Consolas" w:cs="Times New Roman"/>
+          <w:color w:val="FFFFFF" w:themeColor="background1"/>
+          <w:sz w:val="21"/>
+          <w:szCs w:val="21"/>
+          <w:highlight w:val="red"/>
+          <w:lang w:eastAsia="es-CO"/>
+        </w:rPr>
+        <w:t>1</w:t>
+      </w:r>
+      <w:r>
+        <w:rPr>
+          <w:rFonts w:ascii="Consolas" w:eastAsia="Times New Roman" w:hAnsi="Consolas" w:cs="Times New Roman"/>
+          <w:color w:val="FFFFFF" w:themeColor="background1"/>
+          <w:sz w:val="21"/>
+          <w:szCs w:val="21"/>
+          <w:highlight w:val="red"/>
+          <w:lang w:eastAsia="es-CO"/>
+        </w:rPr>
+        <w:t xml:space="preserve"> O(</w:t>
+      </w:r>
+      <w:proofErr w:type="spellStart"/>
+      <w:r>
+        <w:rPr>
+          <w:rFonts w:ascii="Consolas" w:eastAsia="Times New Roman" w:hAnsi="Consolas" w:cs="Times New Roman"/>
+          <w:color w:val="FFFFFF" w:themeColor="background1"/>
+          <w:sz w:val="21"/>
+          <w:szCs w:val="21"/>
+          <w:highlight w:val="red"/>
+          <w:lang w:eastAsia="es-CO"/>
+        </w:rPr>
+        <w:t>lgN</w:t>
+      </w:r>
+      <w:proofErr w:type="spellEnd"/>
+      <w:r>
+        <w:rPr>
+          <w:rFonts w:ascii="Consolas" w:eastAsia="Times New Roman" w:hAnsi="Consolas" w:cs="Times New Roman"/>
+          <w:color w:val="FFFFFF" w:themeColor="background1"/>
+          <w:sz w:val="21"/>
+          <w:szCs w:val="21"/>
+          <w:highlight w:val="red"/>
+          <w:lang w:eastAsia="es-CO"/>
+        </w:rPr>
+        <w:t>)</w:t>
+      </w:r>
+    </w:p>
+    <w:p>
+      <w:pPr>
+        <w:shd w:val="clear" w:color="auto" w:fill="282C34"/>
+        <w:spacing w:after="0" w:line="285" w:lineRule="atLeast"/>
+        <w:rPr>
+          <w:rFonts w:ascii="Consolas" w:eastAsia="Times New Roman" w:hAnsi="Consolas" w:cs="Times New Roman"/>
+          <w:color w:val="ABB2BF"/>
+          <w:sz w:val="21"/>
+          <w:szCs w:val="21"/>
+          <w:lang w:eastAsia="es-CO"/>
+        </w:rPr>
+      </w:pPr>
+      <w:r>
+        <w:rPr>
+          <w:rFonts w:ascii="Consolas" w:eastAsia="Times New Roman" w:hAnsi="Consolas" w:cs="Times New Roman"/>
+          <w:color w:val="ABB2BF"/>
+          <w:sz w:val="21"/>
+          <w:szCs w:val="21"/>
+          <w:lang w:eastAsia="es-CO"/>
+        </w:rPr>
+        <w:t>    mapa</w:t>
+      </w:r>
+      <w:r>
+        <w:rPr>
+          <w:rFonts w:ascii="Consolas" w:eastAsia="Times New Roman" w:hAnsi="Consolas" w:cs="Times New Roman"/>
+          <w:color w:val="56B6C2"/>
+          <w:sz w:val="21"/>
+          <w:szCs w:val="21"/>
+          <w:lang w:eastAsia="es-CO"/>
+        </w:rPr>
+        <w:t>=</w:t>
+      </w:r>
+      <w:proofErr w:type="spellStart"/>
+      <w:proofErr w:type="gramStart"/>
+      <w:r>
+        <w:rPr>
+          <w:rFonts w:ascii="Consolas" w:eastAsia="Times New Roman" w:hAnsi="Consolas" w:cs="Times New Roman"/>
+          <w:color w:val="ABB2BF"/>
+          <w:sz w:val="21"/>
+          <w:szCs w:val="21"/>
+          <w:lang w:eastAsia="es-CO"/>
+        </w:rPr>
+        <w:t>model.</w:t>
+      </w:r>
+      <w:r>
+        <w:rPr>
+          <w:rFonts w:ascii="Consolas" w:eastAsia="Times New Roman" w:hAnsi="Consolas" w:cs="Times New Roman"/>
+          <w:color w:val="61AFEF"/>
+          <w:sz w:val="21"/>
+          <w:szCs w:val="21"/>
+          <w:lang w:eastAsia="es-CO"/>
+        </w:rPr>
+        <w:t>genresandtracks</w:t>
+      </w:r>
+      <w:proofErr w:type="spellEnd"/>
+      <w:proofErr w:type="gramEnd"/>
+      <w:r>
+        <w:rPr>
+          <w:rFonts w:ascii="Consolas" w:eastAsia="Times New Roman" w:hAnsi="Consolas" w:cs="Times New Roman"/>
+          <w:color w:val="ABB2BF"/>
+          <w:sz w:val="21"/>
+          <w:szCs w:val="21"/>
+          <w:lang w:eastAsia="es-CO"/>
+        </w:rPr>
+        <w:t>(lista)</w:t>
+      </w:r>
+      <w:r>
+        <w:rPr>
+          <w:rFonts w:ascii="Consolas" w:eastAsia="Times New Roman" w:hAnsi="Consolas" w:cs="Times New Roman"/>
+          <w:color w:val="ABB2BF"/>
+          <w:sz w:val="21"/>
+          <w:szCs w:val="21"/>
+          <w:lang w:eastAsia="es-CO"/>
+        </w:rPr>
+        <w:t xml:space="preserve"> </w:t>
+      </w:r>
+      <w:r>
+        <w:rPr>
+          <w:rFonts w:ascii="Consolas" w:eastAsia="Times New Roman" w:hAnsi="Consolas" w:cs="Times New Roman"/>
+          <w:color w:val="FFFFFF" w:themeColor="background1"/>
+          <w:sz w:val="21"/>
+          <w:szCs w:val="21"/>
+          <w:highlight w:val="red"/>
+          <w:lang w:eastAsia="es-CO"/>
+        </w:rPr>
+        <w:t>#</w:t>
+      </w:r>
+      <w:r>
+        <w:rPr>
+          <w:rFonts w:ascii="Consolas" w:eastAsia="Times New Roman" w:hAnsi="Consolas" w:cs="Times New Roman"/>
+          <w:color w:val="FFFFFF" w:themeColor="background1"/>
+          <w:sz w:val="21"/>
+          <w:szCs w:val="21"/>
+          <w:highlight w:val="red"/>
+          <w:lang w:eastAsia="es-CO"/>
+        </w:rPr>
+        <w:t>2</w:t>
+      </w:r>
+      <w:r>
+        <w:rPr>
+          <w:rFonts w:ascii="Consolas" w:eastAsia="Times New Roman" w:hAnsi="Consolas" w:cs="Times New Roman"/>
+          <w:color w:val="FFFFFF" w:themeColor="background1"/>
+          <w:sz w:val="21"/>
+          <w:szCs w:val="21"/>
+          <w:highlight w:val="red"/>
+          <w:lang w:eastAsia="es-CO"/>
+        </w:rPr>
+        <w:t xml:space="preserve"> O(</w:t>
+      </w:r>
+      <w:r>
+        <w:rPr>
+          <w:rFonts w:ascii="Consolas" w:eastAsia="Times New Roman" w:hAnsi="Consolas" w:cs="Times New Roman"/>
+          <w:color w:val="FFFFFF" w:themeColor="background1"/>
+          <w:sz w:val="21"/>
+          <w:szCs w:val="21"/>
+          <w:highlight w:val="red"/>
+          <w:lang w:eastAsia="es-CO"/>
+        </w:rPr>
+        <w:t>N</w:t>
+      </w:r>
+      <w:r>
+        <w:rPr>
+          <w:rFonts w:ascii="Consolas" w:eastAsia="Times New Roman" w:hAnsi="Consolas" w:cs="Times New Roman"/>
+          <w:color w:val="FFFFFF" w:themeColor="background1"/>
+          <w:sz w:val="21"/>
+          <w:szCs w:val="21"/>
+          <w:highlight w:val="red"/>
+          <w:lang w:eastAsia="es-CO"/>
+        </w:rPr>
+        <w:t>)</w:t>
+      </w:r>
+    </w:p>
+    <w:p>
+      <w:pPr>
+        <w:shd w:val="clear" w:color="auto" w:fill="282C34"/>
+        <w:spacing w:after="0" w:line="285" w:lineRule="atLeast"/>
+        <w:rPr>
+          <w:rFonts w:ascii="Consolas" w:eastAsia="Times New Roman" w:hAnsi="Consolas" w:cs="Times New Roman"/>
+          <w:color w:val="ABB2BF"/>
+          <w:sz w:val="21"/>
+          <w:szCs w:val="21"/>
+          <w:lang w:val="en-US" w:eastAsia="es-CO"/>
+        </w:rPr>
+      </w:pPr>
+      <w:r>
+        <w:rPr>
+          <w:rFonts w:ascii="Consolas" w:eastAsia="Times New Roman" w:hAnsi="Consolas" w:cs="Times New Roman"/>
+          <w:color w:val="ABB2BF"/>
+          <w:sz w:val="21"/>
+          <w:szCs w:val="21"/>
+          <w:lang w:eastAsia="es-CO"/>
+        </w:rPr>
+        <w:lastRenderedPageBreak/>
+        <w:t>    </w:t>
+      </w:r>
+      <w:r>
+        <w:rPr>
+          <w:rFonts w:ascii="Consolas" w:eastAsia="Times New Roman" w:hAnsi="Consolas" w:cs="Times New Roman"/>
+          <w:color w:val="ABB2BF"/>
+          <w:sz w:val="21"/>
+          <w:szCs w:val="21"/>
+          <w:lang w:val="en-US" w:eastAsia="es-CO"/>
+        </w:rPr>
+        <w:t>genres</w:t>
+      </w:r>
+      <w:r>
+        <w:rPr>
+          <w:rFonts w:ascii="Consolas" w:eastAsia="Times New Roman" w:hAnsi="Consolas" w:cs="Times New Roman"/>
+          <w:color w:val="56B6C2"/>
+          <w:sz w:val="21"/>
+          <w:szCs w:val="21"/>
+          <w:lang w:val="en-US" w:eastAsia="es-CO"/>
+        </w:rPr>
+        <w:t>=</w:t>
+      </w:r>
+      <w:proofErr w:type="spellStart"/>
+      <w:proofErr w:type="gramStart"/>
+      <w:r>
+        <w:rPr>
+          <w:rFonts w:ascii="Consolas" w:eastAsia="Times New Roman" w:hAnsi="Consolas" w:cs="Times New Roman"/>
+          <w:color w:val="ABB2BF"/>
+          <w:sz w:val="21"/>
+          <w:szCs w:val="21"/>
+          <w:lang w:val="en-US" w:eastAsia="es-CO"/>
+        </w:rPr>
+        <w:t>mp.</w:t>
+      </w:r>
+      <w:r>
+        <w:rPr>
+          <w:rFonts w:ascii="Consolas" w:eastAsia="Times New Roman" w:hAnsi="Consolas" w:cs="Times New Roman"/>
+          <w:color w:val="61AFEF"/>
+          <w:sz w:val="21"/>
+          <w:szCs w:val="21"/>
+          <w:lang w:val="en-US" w:eastAsia="es-CO"/>
+        </w:rPr>
+        <w:t>keySet</w:t>
+      </w:r>
+      <w:proofErr w:type="spellEnd"/>
+      <w:proofErr w:type="gramEnd"/>
+      <w:r>
+        <w:rPr>
+          <w:rFonts w:ascii="Consolas" w:eastAsia="Times New Roman" w:hAnsi="Consolas" w:cs="Times New Roman"/>
+          <w:color w:val="ABB2BF"/>
+          <w:sz w:val="21"/>
+          <w:szCs w:val="21"/>
+          <w:lang w:val="en-US" w:eastAsia="es-CO"/>
+        </w:rPr>
+        <w:t>(</w:t>
+      </w:r>
+      <w:proofErr w:type="spellStart"/>
+      <w:r>
+        <w:rPr>
+          <w:rFonts w:ascii="Consolas" w:eastAsia="Times New Roman" w:hAnsi="Consolas" w:cs="Times New Roman"/>
+          <w:color w:val="ABB2BF"/>
+          <w:sz w:val="21"/>
+          <w:szCs w:val="21"/>
+          <w:lang w:val="en-US" w:eastAsia="es-CO"/>
+        </w:rPr>
+        <w:t>mapa</w:t>
+      </w:r>
+      <w:proofErr w:type="spellEnd"/>
+      <w:r>
+        <w:rPr>
+          <w:rFonts w:ascii="Consolas" w:eastAsia="Times New Roman" w:hAnsi="Consolas" w:cs="Times New Roman"/>
+          <w:color w:val="ABB2BF"/>
+          <w:sz w:val="21"/>
+          <w:szCs w:val="21"/>
+          <w:lang w:val="en-US" w:eastAsia="es-CO"/>
+        </w:rPr>
+        <w:t>)</w:t>
+      </w:r>
+    </w:p>
+    <w:p>
+      <w:pPr>
+        <w:shd w:val="clear" w:color="auto" w:fill="282C34"/>
+        <w:spacing w:after="0" w:line="285" w:lineRule="atLeast"/>
+        <w:rPr>
+          <w:rFonts w:ascii="Consolas" w:eastAsia="Times New Roman" w:hAnsi="Consolas" w:cs="Times New Roman"/>
+          <w:color w:val="ABB2BF"/>
+          <w:sz w:val="21"/>
+          <w:szCs w:val="21"/>
+          <w:lang w:val="en-US" w:eastAsia="es-CO"/>
+        </w:rPr>
+      </w:pPr>
+      <w:r>
+        <w:rPr>
+          <w:rFonts w:ascii="Consolas" w:eastAsia="Times New Roman" w:hAnsi="Consolas" w:cs="Times New Roman"/>
+          <w:color w:val="ABB2BF"/>
+          <w:sz w:val="21"/>
+          <w:szCs w:val="21"/>
+          <w:lang w:val="en-US" w:eastAsia="es-CO"/>
+        </w:rPr>
+        <w:t>    </w:t>
+      </w:r>
+      <w:proofErr w:type="spellStart"/>
+      <w:r>
+        <w:rPr>
+          <w:rFonts w:ascii="Consolas" w:eastAsia="Times New Roman" w:hAnsi="Consolas" w:cs="Times New Roman"/>
+          <w:color w:val="ABB2BF"/>
+          <w:sz w:val="21"/>
+          <w:szCs w:val="21"/>
+          <w:lang w:val="en-US" w:eastAsia="es-CO"/>
+        </w:rPr>
+        <w:t>i</w:t>
+      </w:r>
+      <w:proofErr w:type="spellEnd"/>
+      <w:r>
+        <w:rPr>
+          <w:rFonts w:ascii="Consolas" w:eastAsia="Times New Roman" w:hAnsi="Consolas" w:cs="Times New Roman"/>
+          <w:color w:val="56B6C2"/>
+          <w:sz w:val="21"/>
+          <w:szCs w:val="21"/>
+          <w:lang w:val="en-US" w:eastAsia="es-CO"/>
+        </w:rPr>
+        <w:t>=</w:t>
+      </w:r>
+      <w:proofErr w:type="spellStart"/>
+      <w:proofErr w:type="gramStart"/>
+      <w:r>
+        <w:rPr>
+          <w:rFonts w:ascii="Consolas" w:eastAsia="Times New Roman" w:hAnsi="Consolas" w:cs="Times New Roman"/>
+          <w:color w:val="ABB2BF"/>
+          <w:sz w:val="21"/>
+          <w:szCs w:val="21"/>
+          <w:lang w:val="en-US" w:eastAsia="es-CO"/>
+        </w:rPr>
+        <w:t>it.</w:t>
+      </w:r>
+      <w:r>
+        <w:rPr>
+          <w:rFonts w:ascii="Consolas" w:eastAsia="Times New Roman" w:hAnsi="Consolas" w:cs="Times New Roman"/>
+          <w:color w:val="61AFEF"/>
+          <w:sz w:val="21"/>
+          <w:szCs w:val="21"/>
+          <w:lang w:val="en-US" w:eastAsia="es-CO"/>
+        </w:rPr>
+        <w:t>newIterator</w:t>
+      </w:r>
+      <w:proofErr w:type="spellEnd"/>
+      <w:proofErr w:type="gramEnd"/>
+      <w:r>
+        <w:rPr>
+          <w:rFonts w:ascii="Consolas" w:eastAsia="Times New Roman" w:hAnsi="Consolas" w:cs="Times New Roman"/>
+          <w:color w:val="ABB2BF"/>
+          <w:sz w:val="21"/>
+          <w:szCs w:val="21"/>
+          <w:lang w:val="en-US" w:eastAsia="es-CO"/>
+        </w:rPr>
+        <w:t>(genres)</w:t>
+      </w:r>
+    </w:p>
+    <w:p>
+      <w:pPr>
+        <w:shd w:val="clear" w:color="auto" w:fill="282C34"/>
+        <w:spacing w:after="0" w:line="285" w:lineRule="atLeast"/>
+        <w:rPr>
+          <w:rFonts w:ascii="Consolas" w:eastAsia="Times New Roman" w:hAnsi="Consolas" w:cs="Times New Roman"/>
+          <w:color w:val="ABB2BF"/>
+          <w:sz w:val="21"/>
+          <w:szCs w:val="21"/>
+          <w:lang w:val="en-US" w:eastAsia="es-CO"/>
+        </w:rPr>
+      </w:pPr>
+      <w:r>
+        <w:rPr>
+          <w:rFonts w:ascii="Consolas" w:eastAsia="Times New Roman" w:hAnsi="Consolas" w:cs="Times New Roman"/>
+          <w:color w:val="ABB2BF"/>
+          <w:sz w:val="21"/>
+          <w:szCs w:val="21"/>
+          <w:lang w:val="en-US" w:eastAsia="es-CO"/>
+        </w:rPr>
+        <w:t>    </w:t>
+      </w:r>
+      <w:r>
+        <w:rPr>
+          <w:rFonts w:ascii="Consolas" w:eastAsia="Times New Roman" w:hAnsi="Consolas" w:cs="Times New Roman"/>
+          <w:i/>
+          <w:iCs/>
+          <w:color w:val="C678DD"/>
+          <w:sz w:val="21"/>
+          <w:szCs w:val="21"/>
+          <w:lang w:val="en-US" w:eastAsia="es-CO"/>
+        </w:rPr>
+        <w:t>while</w:t>
+      </w:r>
+      <w:r>
+        <w:rPr>
+          <w:rFonts w:ascii="Consolas" w:eastAsia="Times New Roman" w:hAnsi="Consolas" w:cs="Times New Roman"/>
+          <w:color w:val="ABB2BF"/>
+          <w:sz w:val="21"/>
+          <w:szCs w:val="21"/>
+          <w:lang w:val="en-US" w:eastAsia="es-CO"/>
+        </w:rPr>
+        <w:t> </w:t>
+      </w:r>
+      <w:proofErr w:type="spellStart"/>
+      <w:proofErr w:type="gramStart"/>
+      <w:r>
+        <w:rPr>
+          <w:rFonts w:ascii="Consolas" w:eastAsia="Times New Roman" w:hAnsi="Consolas" w:cs="Times New Roman"/>
+          <w:color w:val="ABB2BF"/>
+          <w:sz w:val="21"/>
+          <w:szCs w:val="21"/>
+          <w:lang w:val="en-US" w:eastAsia="es-CO"/>
+        </w:rPr>
+        <w:t>it.</w:t>
+      </w:r>
+      <w:r>
+        <w:rPr>
+          <w:rFonts w:ascii="Consolas" w:eastAsia="Times New Roman" w:hAnsi="Consolas" w:cs="Times New Roman"/>
+          <w:color w:val="61AFEF"/>
+          <w:sz w:val="21"/>
+          <w:szCs w:val="21"/>
+          <w:lang w:val="en-US" w:eastAsia="es-CO"/>
+        </w:rPr>
+        <w:t>hasNext</w:t>
+      </w:r>
+      <w:proofErr w:type="spellEnd"/>
+      <w:proofErr w:type="gramEnd"/>
+      <w:r>
+        <w:rPr>
+          <w:rFonts w:ascii="Consolas" w:eastAsia="Times New Roman" w:hAnsi="Consolas" w:cs="Times New Roman"/>
+          <w:color w:val="ABB2BF"/>
+          <w:sz w:val="21"/>
+          <w:szCs w:val="21"/>
+          <w:lang w:val="en-US" w:eastAsia="es-CO"/>
+        </w:rPr>
+        <w:t>(</w:t>
+      </w:r>
+      <w:proofErr w:type="spellStart"/>
+      <w:r>
+        <w:rPr>
+          <w:rFonts w:ascii="Consolas" w:eastAsia="Times New Roman" w:hAnsi="Consolas" w:cs="Times New Roman"/>
+          <w:color w:val="ABB2BF"/>
+          <w:sz w:val="21"/>
+          <w:szCs w:val="21"/>
+          <w:lang w:val="en-US" w:eastAsia="es-CO"/>
+        </w:rPr>
+        <w:t>i</w:t>
+      </w:r>
+      <w:proofErr w:type="spellEnd"/>
+      <w:r>
+        <w:rPr>
+          <w:rFonts w:ascii="Consolas" w:eastAsia="Times New Roman" w:hAnsi="Consolas" w:cs="Times New Roman"/>
+          <w:color w:val="ABB2BF"/>
+          <w:sz w:val="21"/>
+          <w:szCs w:val="21"/>
+          <w:lang w:val="en-US" w:eastAsia="es-CO"/>
+        </w:rPr>
+        <w:t>):</w:t>
+      </w:r>
+      <w:r>
+        <w:rPr>
+          <w:rFonts w:ascii="Consolas" w:eastAsia="Times New Roman" w:hAnsi="Consolas" w:cs="Times New Roman"/>
+          <w:color w:val="ABB2BF"/>
+          <w:sz w:val="21"/>
+          <w:szCs w:val="21"/>
+          <w:lang w:val="en-US" w:eastAsia="es-CO"/>
+        </w:rPr>
+        <w:t xml:space="preserve"> </w:t>
+      </w:r>
+      <w:r>
+        <w:rPr>
+          <w:rFonts w:ascii="Consolas" w:eastAsia="Times New Roman" w:hAnsi="Consolas" w:cs="Times New Roman"/>
+          <w:color w:val="FFFFFF" w:themeColor="background1"/>
+          <w:sz w:val="21"/>
+          <w:szCs w:val="21"/>
+          <w:highlight w:val="red"/>
+          <w:lang w:val="en-US" w:eastAsia="es-CO"/>
+        </w:rPr>
+        <w:t>#</w:t>
+      </w:r>
+      <w:r>
+        <w:rPr>
+          <w:rFonts w:ascii="Consolas" w:eastAsia="Times New Roman" w:hAnsi="Consolas" w:cs="Times New Roman"/>
+          <w:color w:val="FFFFFF" w:themeColor="background1"/>
+          <w:sz w:val="21"/>
+          <w:szCs w:val="21"/>
+          <w:highlight w:val="red"/>
+          <w:lang w:val="en-US" w:eastAsia="es-CO"/>
+        </w:rPr>
+        <w:t>3</w:t>
+      </w:r>
+      <w:r>
+        <w:rPr>
+          <w:rFonts w:ascii="Consolas" w:eastAsia="Times New Roman" w:hAnsi="Consolas" w:cs="Times New Roman"/>
+          <w:color w:val="FFFFFF" w:themeColor="background1"/>
+          <w:sz w:val="21"/>
+          <w:szCs w:val="21"/>
+          <w:highlight w:val="red"/>
+          <w:lang w:val="en-US" w:eastAsia="es-CO"/>
+        </w:rPr>
+        <w:t xml:space="preserve"> O(N)</w:t>
+      </w:r>
+    </w:p>
+    <w:p>
+      <w:pPr>
+        <w:shd w:val="clear" w:color="auto" w:fill="282C34"/>
+        <w:spacing w:after="0" w:line="285" w:lineRule="atLeast"/>
+        <w:rPr>
+          <w:rFonts w:ascii="Consolas" w:eastAsia="Times New Roman" w:hAnsi="Consolas" w:cs="Times New Roman"/>
+          <w:color w:val="ABB2BF"/>
+          <w:sz w:val="21"/>
+          <w:szCs w:val="21"/>
+          <w:lang w:val="en-US" w:eastAsia="es-CO"/>
+        </w:rPr>
+      </w:pPr>
+      <w:r>
+        <w:rPr>
+          <w:rFonts w:ascii="Consolas" w:eastAsia="Times New Roman" w:hAnsi="Consolas" w:cs="Times New Roman"/>
+          <w:color w:val="ABB2BF"/>
+          <w:sz w:val="21"/>
+          <w:szCs w:val="21"/>
+          <w:lang w:val="en-US" w:eastAsia="es-CO"/>
+        </w:rPr>
+        <w:t>        genre</w:t>
+      </w:r>
+      <w:r>
+        <w:rPr>
+          <w:rFonts w:ascii="Consolas" w:eastAsia="Times New Roman" w:hAnsi="Consolas" w:cs="Times New Roman"/>
+          <w:color w:val="56B6C2"/>
+          <w:sz w:val="21"/>
+          <w:szCs w:val="21"/>
+          <w:lang w:val="en-US" w:eastAsia="es-CO"/>
+        </w:rPr>
+        <w:t>=</w:t>
+      </w:r>
+      <w:proofErr w:type="spellStart"/>
+      <w:proofErr w:type="gramStart"/>
+      <w:r>
+        <w:rPr>
+          <w:rFonts w:ascii="Consolas" w:eastAsia="Times New Roman" w:hAnsi="Consolas" w:cs="Times New Roman"/>
+          <w:color w:val="ABB2BF"/>
+          <w:sz w:val="21"/>
+          <w:szCs w:val="21"/>
+          <w:lang w:val="en-US" w:eastAsia="es-CO"/>
+        </w:rPr>
+        <w:t>it.</w:t>
+      </w:r>
+      <w:r>
+        <w:rPr>
+          <w:rFonts w:ascii="Consolas" w:eastAsia="Times New Roman" w:hAnsi="Consolas" w:cs="Times New Roman"/>
+          <w:color w:val="61AFEF"/>
+          <w:sz w:val="21"/>
+          <w:szCs w:val="21"/>
+          <w:lang w:val="en-US" w:eastAsia="es-CO"/>
+        </w:rPr>
+        <w:t>next</w:t>
+      </w:r>
+      <w:proofErr w:type="spellEnd"/>
+      <w:proofErr w:type="gramEnd"/>
+      <w:r>
+        <w:rPr>
+          <w:rFonts w:ascii="Consolas" w:eastAsia="Times New Roman" w:hAnsi="Consolas" w:cs="Times New Roman"/>
+          <w:color w:val="ABB2BF"/>
+          <w:sz w:val="21"/>
+          <w:szCs w:val="21"/>
+          <w:lang w:val="en-US" w:eastAsia="es-CO"/>
+        </w:rPr>
+        <w:t>(</w:t>
+      </w:r>
+      <w:proofErr w:type="spellStart"/>
+      <w:r>
+        <w:rPr>
+          <w:rFonts w:ascii="Consolas" w:eastAsia="Times New Roman" w:hAnsi="Consolas" w:cs="Times New Roman"/>
+          <w:color w:val="ABB2BF"/>
+          <w:sz w:val="21"/>
+          <w:szCs w:val="21"/>
+          <w:lang w:val="en-US" w:eastAsia="es-CO"/>
+        </w:rPr>
+        <w:t>i</w:t>
+      </w:r>
+      <w:proofErr w:type="spellEnd"/>
+      <w:r>
+        <w:rPr>
+          <w:rFonts w:ascii="Consolas" w:eastAsia="Times New Roman" w:hAnsi="Consolas" w:cs="Times New Roman"/>
+          <w:color w:val="ABB2BF"/>
+          <w:sz w:val="21"/>
+          <w:szCs w:val="21"/>
+          <w:lang w:val="en-US" w:eastAsia="es-CO"/>
+        </w:rPr>
+        <w:t>)</w:t>
+      </w:r>
+    </w:p>
+    <w:p>
+      <w:pPr>
+        <w:shd w:val="clear" w:color="auto" w:fill="282C34"/>
+        <w:spacing w:after="0" w:line="285" w:lineRule="atLeast"/>
+        <w:rPr>
+          <w:rFonts w:ascii="Consolas" w:eastAsia="Times New Roman" w:hAnsi="Consolas" w:cs="Times New Roman"/>
+          <w:color w:val="ABB2BF"/>
+          <w:sz w:val="21"/>
+          <w:szCs w:val="21"/>
+          <w:lang w:val="en-US" w:eastAsia="es-CO"/>
+        </w:rPr>
+      </w:pPr>
+      <w:r>
+        <w:rPr>
+          <w:rFonts w:ascii="Consolas" w:eastAsia="Times New Roman" w:hAnsi="Consolas" w:cs="Times New Roman"/>
+          <w:color w:val="ABB2BF"/>
+          <w:sz w:val="21"/>
+          <w:szCs w:val="21"/>
+          <w:lang w:val="en-US" w:eastAsia="es-CO"/>
+        </w:rPr>
+        <w:t>        x</w:t>
+      </w:r>
+      <w:r>
+        <w:rPr>
+          <w:rFonts w:ascii="Consolas" w:eastAsia="Times New Roman" w:hAnsi="Consolas" w:cs="Times New Roman"/>
+          <w:color w:val="56B6C2"/>
+          <w:sz w:val="21"/>
+          <w:szCs w:val="21"/>
+          <w:lang w:val="en-US" w:eastAsia="es-CO"/>
+        </w:rPr>
+        <w:t>=</w:t>
+      </w:r>
+      <w:proofErr w:type="spellStart"/>
+      <w:r>
+        <w:rPr>
+          <w:rFonts w:ascii="Consolas" w:eastAsia="Times New Roman" w:hAnsi="Consolas" w:cs="Times New Roman"/>
+          <w:color w:val="ABB2BF"/>
+          <w:sz w:val="21"/>
+          <w:szCs w:val="21"/>
+          <w:lang w:val="en-US" w:eastAsia="es-CO"/>
+        </w:rPr>
+        <w:t>mp.</w:t>
+      </w:r>
+      <w:r>
+        <w:rPr>
+          <w:rFonts w:ascii="Consolas" w:eastAsia="Times New Roman" w:hAnsi="Consolas" w:cs="Times New Roman"/>
+          <w:color w:val="61AFEF"/>
+          <w:sz w:val="21"/>
+          <w:szCs w:val="21"/>
+          <w:lang w:val="en-US" w:eastAsia="es-CO"/>
+        </w:rPr>
+        <w:t>get</w:t>
+      </w:r>
+      <w:proofErr w:type="spellEnd"/>
+      <w:r>
+        <w:rPr>
+          <w:rFonts w:ascii="Consolas" w:eastAsia="Times New Roman" w:hAnsi="Consolas" w:cs="Times New Roman"/>
+          <w:color w:val="ABB2BF"/>
+          <w:sz w:val="21"/>
+          <w:szCs w:val="21"/>
+          <w:lang w:val="en-US" w:eastAsia="es-CO"/>
+        </w:rPr>
+        <w:t>(</w:t>
+      </w:r>
+      <w:proofErr w:type="spellStart"/>
+      <w:proofErr w:type="gramStart"/>
+      <w:r>
+        <w:rPr>
+          <w:rFonts w:ascii="Consolas" w:eastAsia="Times New Roman" w:hAnsi="Consolas" w:cs="Times New Roman"/>
+          <w:color w:val="ABB2BF"/>
+          <w:sz w:val="21"/>
+          <w:szCs w:val="21"/>
+          <w:lang w:val="en-US" w:eastAsia="es-CO"/>
+        </w:rPr>
+        <w:t>mapa,genre</w:t>
+      </w:r>
+      <w:proofErr w:type="spellEnd"/>
+      <w:proofErr w:type="gramEnd"/>
+      <w:r>
+        <w:rPr>
+          <w:rFonts w:ascii="Consolas" w:eastAsia="Times New Roman" w:hAnsi="Consolas" w:cs="Times New Roman"/>
+          <w:color w:val="ABB2BF"/>
+          <w:sz w:val="21"/>
+          <w:szCs w:val="21"/>
+          <w:lang w:val="en-US" w:eastAsia="es-CO"/>
+        </w:rPr>
+        <w:t>)</w:t>
+      </w:r>
+    </w:p>
+    <w:p>
+      <w:pPr>
+        <w:shd w:val="clear" w:color="auto" w:fill="282C34"/>
+        <w:spacing w:after="0" w:line="285" w:lineRule="atLeast"/>
+        <w:rPr>
+          <w:rFonts w:ascii="Consolas" w:eastAsia="Times New Roman" w:hAnsi="Consolas" w:cs="Times New Roman"/>
+          <w:color w:val="ABB2BF"/>
+          <w:sz w:val="21"/>
+          <w:szCs w:val="21"/>
+          <w:lang w:val="en-US" w:eastAsia="es-CO"/>
+        </w:rPr>
+      </w:pPr>
+      <w:r>
+        <w:rPr>
+          <w:rFonts w:ascii="Consolas" w:eastAsia="Times New Roman" w:hAnsi="Consolas" w:cs="Times New Roman"/>
+          <w:color w:val="ABB2BF"/>
+          <w:sz w:val="21"/>
+          <w:szCs w:val="21"/>
+          <w:lang w:val="en-US" w:eastAsia="es-CO"/>
+        </w:rPr>
+        <w:t>        entry</w:t>
+      </w:r>
+      <w:r>
+        <w:rPr>
+          <w:rFonts w:ascii="Consolas" w:eastAsia="Times New Roman" w:hAnsi="Consolas" w:cs="Times New Roman"/>
+          <w:color w:val="56B6C2"/>
+          <w:sz w:val="21"/>
+          <w:szCs w:val="21"/>
+          <w:lang w:val="en-US" w:eastAsia="es-CO"/>
+        </w:rPr>
+        <w:t>=</w:t>
+      </w:r>
+      <w:proofErr w:type="spellStart"/>
+      <w:proofErr w:type="gramStart"/>
+      <w:r>
+        <w:rPr>
+          <w:rFonts w:ascii="Consolas" w:eastAsia="Times New Roman" w:hAnsi="Consolas" w:cs="Times New Roman"/>
+          <w:color w:val="ABB2BF"/>
+          <w:sz w:val="21"/>
+          <w:szCs w:val="21"/>
+          <w:lang w:val="en-US" w:eastAsia="es-CO"/>
+        </w:rPr>
+        <w:t>me.</w:t>
+      </w:r>
+      <w:r>
+        <w:rPr>
+          <w:rFonts w:ascii="Consolas" w:eastAsia="Times New Roman" w:hAnsi="Consolas" w:cs="Times New Roman"/>
+          <w:color w:val="61AFEF"/>
+          <w:sz w:val="21"/>
+          <w:szCs w:val="21"/>
+          <w:lang w:val="en-US" w:eastAsia="es-CO"/>
+        </w:rPr>
+        <w:t>getValue</w:t>
+      </w:r>
+      <w:proofErr w:type="spellEnd"/>
+      <w:proofErr w:type="gramEnd"/>
+      <w:r>
+        <w:rPr>
+          <w:rFonts w:ascii="Consolas" w:eastAsia="Times New Roman" w:hAnsi="Consolas" w:cs="Times New Roman"/>
+          <w:color w:val="ABB2BF"/>
+          <w:sz w:val="21"/>
+          <w:szCs w:val="21"/>
+          <w:lang w:val="en-US" w:eastAsia="es-CO"/>
+        </w:rPr>
+        <w:t>(x)</w:t>
+      </w:r>
+    </w:p>
+    <w:p>
+      <w:pPr>
+        <w:shd w:val="clear" w:color="auto" w:fill="282C34"/>
+        <w:spacing w:after="0" w:line="285" w:lineRule="atLeast"/>
+        <w:rPr>
+          <w:rFonts w:ascii="Consolas" w:eastAsia="Times New Roman" w:hAnsi="Consolas" w:cs="Times New Roman"/>
+          <w:color w:val="ABB2BF"/>
+          <w:sz w:val="21"/>
+          <w:szCs w:val="21"/>
+          <w:lang w:val="en-US" w:eastAsia="es-CO"/>
+        </w:rPr>
+      </w:pPr>
+      <w:r>
+        <w:rPr>
+          <w:rFonts w:ascii="Consolas" w:eastAsia="Times New Roman" w:hAnsi="Consolas" w:cs="Times New Roman"/>
+          <w:color w:val="ABB2BF"/>
+          <w:sz w:val="21"/>
+          <w:szCs w:val="21"/>
+          <w:lang w:val="en-US" w:eastAsia="es-CO"/>
+        </w:rPr>
+        <w:t>        </w:t>
+      </w:r>
+      <w:proofErr w:type="spellStart"/>
+      <w:r>
+        <w:rPr>
+          <w:rFonts w:ascii="Consolas" w:eastAsia="Times New Roman" w:hAnsi="Consolas" w:cs="Times New Roman"/>
+          <w:color w:val="ABB2BF"/>
+          <w:sz w:val="21"/>
+          <w:szCs w:val="21"/>
+          <w:lang w:val="en-US" w:eastAsia="es-CO"/>
+        </w:rPr>
+        <w:t>eventos</w:t>
+      </w:r>
+      <w:proofErr w:type="spellEnd"/>
+      <w:r>
+        <w:rPr>
+          <w:rFonts w:ascii="Consolas" w:eastAsia="Times New Roman" w:hAnsi="Consolas" w:cs="Times New Roman"/>
+          <w:color w:val="56B6C2"/>
+          <w:sz w:val="21"/>
+          <w:szCs w:val="21"/>
+          <w:lang w:val="en-US" w:eastAsia="es-CO"/>
+        </w:rPr>
+        <w:t>=</w:t>
+      </w:r>
+      <w:proofErr w:type="spellStart"/>
+      <w:proofErr w:type="gramStart"/>
+      <w:r>
+        <w:rPr>
+          <w:rFonts w:ascii="Consolas" w:eastAsia="Times New Roman" w:hAnsi="Consolas" w:cs="Times New Roman"/>
+          <w:color w:val="ABB2BF"/>
+          <w:sz w:val="21"/>
+          <w:szCs w:val="21"/>
+          <w:lang w:val="en-US" w:eastAsia="es-CO"/>
+        </w:rPr>
+        <w:t>mp.</w:t>
+      </w:r>
+      <w:r>
+        <w:rPr>
+          <w:rFonts w:ascii="Consolas" w:eastAsia="Times New Roman" w:hAnsi="Consolas" w:cs="Times New Roman"/>
+          <w:color w:val="61AFEF"/>
+          <w:sz w:val="21"/>
+          <w:szCs w:val="21"/>
+          <w:lang w:val="en-US" w:eastAsia="es-CO"/>
+        </w:rPr>
+        <w:t>size</w:t>
+      </w:r>
+      <w:proofErr w:type="spellEnd"/>
+      <w:proofErr w:type="gramEnd"/>
+      <w:r>
+        <w:rPr>
+          <w:rFonts w:ascii="Consolas" w:eastAsia="Times New Roman" w:hAnsi="Consolas" w:cs="Times New Roman"/>
+          <w:color w:val="ABB2BF"/>
+          <w:sz w:val="21"/>
+          <w:szCs w:val="21"/>
+          <w:lang w:val="en-US" w:eastAsia="es-CO"/>
+        </w:rPr>
+        <w:t>(entry[</w:t>
+      </w:r>
+      <w:r>
+        <w:rPr>
+          <w:rFonts w:ascii="Consolas" w:eastAsia="Times New Roman" w:hAnsi="Consolas" w:cs="Times New Roman"/>
+          <w:color w:val="98C379"/>
+          <w:sz w:val="21"/>
+          <w:szCs w:val="21"/>
+          <w:lang w:val="en-US" w:eastAsia="es-CO"/>
+        </w:rPr>
+        <w:t>'events'</w:t>
+      </w:r>
+      <w:r>
+        <w:rPr>
+          <w:rFonts w:ascii="Consolas" w:eastAsia="Times New Roman" w:hAnsi="Consolas" w:cs="Times New Roman"/>
+          <w:color w:val="ABB2BF"/>
+          <w:sz w:val="21"/>
+          <w:szCs w:val="21"/>
+          <w:lang w:val="en-US" w:eastAsia="es-CO"/>
+        </w:rPr>
+        <w:t>])</w:t>
+      </w:r>
+    </w:p>
+    <w:p>
+      <w:pPr>
+        <w:shd w:val="clear" w:color="auto" w:fill="282C34"/>
+        <w:spacing w:after="0" w:line="285" w:lineRule="atLeast"/>
+        <w:rPr>
+          <w:rFonts w:ascii="Consolas" w:eastAsia="Times New Roman" w:hAnsi="Consolas" w:cs="Times New Roman"/>
+          <w:color w:val="ABB2BF"/>
+          <w:sz w:val="21"/>
+          <w:szCs w:val="21"/>
+          <w:lang w:eastAsia="es-CO"/>
+        </w:rPr>
+      </w:pPr>
+      <w:r>
+        <w:rPr>
+          <w:rFonts w:ascii="Consolas" w:eastAsia="Times New Roman" w:hAnsi="Consolas" w:cs="Times New Roman"/>
+          <w:color w:val="ABB2BF"/>
+          <w:sz w:val="21"/>
+          <w:szCs w:val="21"/>
+          <w:lang w:val="en-US" w:eastAsia="es-CO"/>
+        </w:rPr>
+        <w:t>        </w:t>
+      </w:r>
+      <w:proofErr w:type="spellStart"/>
+      <w:r>
+        <w:rPr>
+          <w:rFonts w:ascii="Consolas" w:eastAsia="Times New Roman" w:hAnsi="Consolas" w:cs="Times New Roman"/>
+          <w:color w:val="ABB2BF"/>
+          <w:sz w:val="21"/>
+          <w:szCs w:val="21"/>
+          <w:lang w:eastAsia="es-CO"/>
+        </w:rPr>
+        <w:t>mp.</w:t>
+      </w:r>
+      <w:r>
+        <w:rPr>
+          <w:rFonts w:ascii="Consolas" w:eastAsia="Times New Roman" w:hAnsi="Consolas" w:cs="Times New Roman"/>
+          <w:color w:val="61AFEF"/>
+          <w:sz w:val="21"/>
+          <w:szCs w:val="21"/>
+          <w:lang w:eastAsia="es-CO"/>
+        </w:rPr>
+        <w:t>put</w:t>
+      </w:r>
+      <w:proofErr w:type="spellEnd"/>
+      <w:r>
+        <w:rPr>
+          <w:rFonts w:ascii="Consolas" w:eastAsia="Times New Roman" w:hAnsi="Consolas" w:cs="Times New Roman"/>
+          <w:color w:val="ABB2BF"/>
+          <w:sz w:val="21"/>
+          <w:szCs w:val="21"/>
+          <w:lang w:eastAsia="es-CO"/>
+        </w:rPr>
+        <w:t>(</w:t>
+      </w:r>
+      <w:proofErr w:type="spellStart"/>
+      <w:proofErr w:type="gramStart"/>
+      <w:r>
+        <w:rPr>
+          <w:rFonts w:ascii="Consolas" w:eastAsia="Times New Roman" w:hAnsi="Consolas" w:cs="Times New Roman"/>
+          <w:color w:val="ABB2BF"/>
+          <w:sz w:val="21"/>
+          <w:szCs w:val="21"/>
+          <w:lang w:eastAsia="es-CO"/>
+        </w:rPr>
+        <w:t>mapafinal,eventos</w:t>
+      </w:r>
+      <w:proofErr w:type="gramEnd"/>
+      <w:r>
+        <w:rPr>
+          <w:rFonts w:ascii="Consolas" w:eastAsia="Times New Roman" w:hAnsi="Consolas" w:cs="Times New Roman"/>
+          <w:color w:val="ABB2BF"/>
+          <w:sz w:val="21"/>
+          <w:szCs w:val="21"/>
+          <w:lang w:eastAsia="es-CO"/>
+        </w:rPr>
+        <w:t>,genre</w:t>
+      </w:r>
+      <w:proofErr w:type="spellEnd"/>
+      <w:r>
+        <w:rPr>
+          <w:rFonts w:ascii="Consolas" w:eastAsia="Times New Roman" w:hAnsi="Consolas" w:cs="Times New Roman"/>
+          <w:color w:val="ABB2BF"/>
+          <w:sz w:val="21"/>
+          <w:szCs w:val="21"/>
+          <w:lang w:eastAsia="es-CO"/>
+        </w:rPr>
+        <w:t>)</w:t>
+      </w:r>
+    </w:p>
+    <w:p>
+      <w:pPr>
+        <w:shd w:val="clear" w:color="auto" w:fill="282C34"/>
+        <w:spacing w:after="0" w:line="285" w:lineRule="atLeast"/>
+        <w:rPr>
+          <w:rFonts w:ascii="Consolas" w:eastAsia="Times New Roman" w:hAnsi="Consolas" w:cs="Times New Roman"/>
+          <w:color w:val="ABB2BF"/>
+          <w:sz w:val="21"/>
+          <w:szCs w:val="21"/>
+          <w:lang w:eastAsia="es-CO"/>
+        </w:rPr>
+      </w:pPr>
+      <w:r>
+        <w:rPr>
+          <w:rFonts w:ascii="Consolas" w:eastAsia="Times New Roman" w:hAnsi="Consolas" w:cs="Times New Roman"/>
+          <w:color w:val="ABB2BF"/>
+          <w:sz w:val="21"/>
+          <w:szCs w:val="21"/>
+          <w:lang w:eastAsia="es-CO"/>
+        </w:rPr>
+        <w:t>        total</w:t>
+      </w:r>
+      <w:r>
+        <w:rPr>
+          <w:rFonts w:ascii="Consolas" w:eastAsia="Times New Roman" w:hAnsi="Consolas" w:cs="Times New Roman"/>
+          <w:color w:val="56B6C2"/>
+          <w:sz w:val="21"/>
+          <w:szCs w:val="21"/>
+          <w:lang w:eastAsia="es-CO"/>
+        </w:rPr>
+        <w:t>+=</w:t>
+      </w:r>
+      <w:r>
+        <w:rPr>
+          <w:rFonts w:ascii="Consolas" w:eastAsia="Times New Roman" w:hAnsi="Consolas" w:cs="Times New Roman"/>
+          <w:color w:val="ABB2BF"/>
+          <w:sz w:val="21"/>
+          <w:szCs w:val="21"/>
+          <w:lang w:eastAsia="es-CO"/>
+        </w:rPr>
+        <w:t>eventos</w:t>
+      </w:r>
+    </w:p>
+    <w:p>
+      <w:pPr>
+        <w:shd w:val="clear" w:color="auto" w:fill="282C34"/>
+        <w:spacing w:after="0" w:line="285" w:lineRule="atLeast"/>
+        <w:rPr>
+          <w:rFonts w:ascii="Consolas" w:eastAsia="Times New Roman" w:hAnsi="Consolas" w:cs="Times New Roman"/>
+          <w:color w:val="ABB2BF"/>
+          <w:sz w:val="21"/>
+          <w:szCs w:val="21"/>
+          <w:lang w:eastAsia="es-CO"/>
+        </w:rPr>
+      </w:pPr>
+    </w:p>
+    <w:p>
+      <w:pPr>
+        <w:shd w:val="clear" w:color="auto" w:fill="282C34"/>
+        <w:spacing w:after="0" w:line="285" w:lineRule="atLeast"/>
+        <w:rPr>
+          <w:rFonts w:ascii="Consolas" w:eastAsia="Times New Roman" w:hAnsi="Consolas" w:cs="Times New Roman"/>
+          <w:color w:val="ABB2BF"/>
+          <w:sz w:val="21"/>
+          <w:szCs w:val="21"/>
+          <w:lang w:val="en-US" w:eastAsia="es-CO"/>
+        </w:rPr>
+      </w:pPr>
+      <w:r>
+        <w:rPr>
+          <w:rFonts w:ascii="Consolas" w:eastAsia="Times New Roman" w:hAnsi="Consolas" w:cs="Times New Roman"/>
+          <w:color w:val="ABB2BF"/>
+          <w:sz w:val="21"/>
+          <w:szCs w:val="21"/>
+          <w:lang w:eastAsia="es-CO"/>
+        </w:rPr>
+        <w:t>    </w:t>
+      </w:r>
+      <w:proofErr w:type="spellStart"/>
+      <w:r>
+        <w:rPr>
+          <w:rFonts w:ascii="Consolas" w:eastAsia="Times New Roman" w:hAnsi="Consolas" w:cs="Times New Roman"/>
+          <w:color w:val="ABB2BF"/>
+          <w:sz w:val="21"/>
+          <w:szCs w:val="21"/>
+          <w:lang w:val="en-US" w:eastAsia="es-CO"/>
+        </w:rPr>
+        <w:t>numevents</w:t>
+      </w:r>
+      <w:proofErr w:type="spellEnd"/>
+      <w:r>
+        <w:rPr>
+          <w:rFonts w:ascii="Consolas" w:eastAsia="Times New Roman" w:hAnsi="Consolas" w:cs="Times New Roman"/>
+          <w:color w:val="56B6C2"/>
+          <w:sz w:val="21"/>
+          <w:szCs w:val="21"/>
+          <w:lang w:val="en-US" w:eastAsia="es-CO"/>
+        </w:rPr>
+        <w:t>=</w:t>
+      </w:r>
+      <w:proofErr w:type="spellStart"/>
+      <w:proofErr w:type="gramStart"/>
+      <w:r>
+        <w:rPr>
+          <w:rFonts w:ascii="Consolas" w:eastAsia="Times New Roman" w:hAnsi="Consolas" w:cs="Times New Roman"/>
+          <w:color w:val="ABB2BF"/>
+          <w:sz w:val="21"/>
+          <w:szCs w:val="21"/>
+          <w:lang w:val="en-US" w:eastAsia="es-CO"/>
+        </w:rPr>
+        <w:t>mp.</w:t>
+      </w:r>
+      <w:r>
+        <w:rPr>
+          <w:rFonts w:ascii="Consolas" w:eastAsia="Times New Roman" w:hAnsi="Consolas" w:cs="Times New Roman"/>
+          <w:color w:val="61AFEF"/>
+          <w:sz w:val="21"/>
+          <w:szCs w:val="21"/>
+          <w:lang w:val="en-US" w:eastAsia="es-CO"/>
+        </w:rPr>
+        <w:t>keySet</w:t>
+      </w:r>
+      <w:proofErr w:type="spellEnd"/>
+      <w:proofErr w:type="gramEnd"/>
+      <w:r>
+        <w:rPr>
+          <w:rFonts w:ascii="Consolas" w:eastAsia="Times New Roman" w:hAnsi="Consolas" w:cs="Times New Roman"/>
+          <w:color w:val="ABB2BF"/>
+          <w:sz w:val="21"/>
+          <w:szCs w:val="21"/>
+          <w:lang w:val="en-US" w:eastAsia="es-CO"/>
+        </w:rPr>
+        <w:t>(</w:t>
+      </w:r>
+      <w:proofErr w:type="spellStart"/>
+      <w:r>
+        <w:rPr>
+          <w:rFonts w:ascii="Consolas" w:eastAsia="Times New Roman" w:hAnsi="Consolas" w:cs="Times New Roman"/>
+          <w:color w:val="ABB2BF"/>
+          <w:sz w:val="21"/>
+          <w:szCs w:val="21"/>
+          <w:lang w:val="en-US" w:eastAsia="es-CO"/>
+        </w:rPr>
+        <w:t>mapafinal</w:t>
+      </w:r>
+      <w:proofErr w:type="spellEnd"/>
+      <w:r>
+        <w:rPr>
+          <w:rFonts w:ascii="Consolas" w:eastAsia="Times New Roman" w:hAnsi="Consolas" w:cs="Times New Roman"/>
+          <w:color w:val="ABB2BF"/>
+          <w:sz w:val="21"/>
+          <w:szCs w:val="21"/>
+          <w:lang w:val="en-US" w:eastAsia="es-CO"/>
+        </w:rPr>
+        <w:t>)</w:t>
+      </w:r>
+    </w:p>
+    <w:p>
+      <w:pPr>
+        <w:shd w:val="clear" w:color="auto" w:fill="282C34"/>
+        <w:spacing w:after="0" w:line="285" w:lineRule="atLeast"/>
+        <w:rPr>
+          <w:rFonts w:ascii="Consolas" w:eastAsia="Times New Roman" w:hAnsi="Consolas" w:cs="Times New Roman"/>
+          <w:color w:val="ABB2BF"/>
+          <w:sz w:val="21"/>
+          <w:szCs w:val="21"/>
+          <w:lang w:val="en-US" w:eastAsia="es-CO"/>
+        </w:rPr>
+      </w:pPr>
+      <w:r>
+        <w:rPr>
+          <w:rFonts w:ascii="Consolas" w:eastAsia="Times New Roman" w:hAnsi="Consolas" w:cs="Times New Roman"/>
+          <w:color w:val="ABB2BF"/>
+          <w:sz w:val="21"/>
+          <w:szCs w:val="21"/>
+          <w:lang w:val="en-US" w:eastAsia="es-CO"/>
+        </w:rPr>
+        <w:t>    ordered</w:t>
+      </w:r>
+      <w:r>
+        <w:rPr>
+          <w:rFonts w:ascii="Consolas" w:eastAsia="Times New Roman" w:hAnsi="Consolas" w:cs="Times New Roman"/>
+          <w:color w:val="56B6C2"/>
+          <w:sz w:val="21"/>
+          <w:szCs w:val="21"/>
+          <w:lang w:val="en-US" w:eastAsia="es-CO"/>
+        </w:rPr>
+        <w:t>=</w:t>
+      </w:r>
+      <w:proofErr w:type="spellStart"/>
+      <w:proofErr w:type="gramStart"/>
+      <w:r>
+        <w:rPr>
+          <w:rFonts w:ascii="Consolas" w:eastAsia="Times New Roman" w:hAnsi="Consolas" w:cs="Times New Roman"/>
+          <w:color w:val="ABB2BF"/>
+          <w:sz w:val="21"/>
+          <w:szCs w:val="21"/>
+          <w:lang w:val="en-US" w:eastAsia="es-CO"/>
+        </w:rPr>
+        <w:t>mrge.</w:t>
+      </w:r>
+      <w:r>
+        <w:rPr>
+          <w:rFonts w:ascii="Consolas" w:eastAsia="Times New Roman" w:hAnsi="Consolas" w:cs="Times New Roman"/>
+          <w:color w:val="61AFEF"/>
+          <w:sz w:val="21"/>
+          <w:szCs w:val="21"/>
+          <w:lang w:val="en-US" w:eastAsia="es-CO"/>
+        </w:rPr>
+        <w:t>sort</w:t>
+      </w:r>
+      <w:proofErr w:type="spellEnd"/>
+      <w:proofErr w:type="gramEnd"/>
+      <w:r>
+        <w:rPr>
+          <w:rFonts w:ascii="Consolas" w:eastAsia="Times New Roman" w:hAnsi="Consolas" w:cs="Times New Roman"/>
+          <w:color w:val="ABB2BF"/>
+          <w:sz w:val="21"/>
+          <w:szCs w:val="21"/>
+          <w:lang w:val="en-US" w:eastAsia="es-CO"/>
+        </w:rPr>
+        <w:t>(</w:t>
+      </w:r>
+      <w:proofErr w:type="spellStart"/>
+      <w:r>
+        <w:rPr>
+          <w:rFonts w:ascii="Consolas" w:eastAsia="Times New Roman" w:hAnsi="Consolas" w:cs="Times New Roman"/>
+          <w:color w:val="ABB2BF"/>
+          <w:sz w:val="21"/>
+          <w:szCs w:val="21"/>
+          <w:lang w:val="en-US" w:eastAsia="es-CO"/>
+        </w:rPr>
+        <w:t>numevents,cmpnums</w:t>
+      </w:r>
+      <w:proofErr w:type="spellEnd"/>
+      <w:r>
+        <w:rPr>
+          <w:rFonts w:ascii="Consolas" w:eastAsia="Times New Roman" w:hAnsi="Consolas" w:cs="Times New Roman"/>
+          <w:color w:val="ABB2BF"/>
+          <w:sz w:val="21"/>
+          <w:szCs w:val="21"/>
+          <w:lang w:val="en-US" w:eastAsia="es-CO"/>
+        </w:rPr>
+        <w:t>)</w:t>
+      </w:r>
+      <w:r>
+        <w:rPr>
+          <w:rFonts w:ascii="Consolas" w:eastAsia="Times New Roman" w:hAnsi="Consolas" w:cs="Times New Roman"/>
+          <w:color w:val="ABB2BF"/>
+          <w:sz w:val="21"/>
+          <w:szCs w:val="21"/>
+          <w:lang w:val="en-US" w:eastAsia="es-CO"/>
+        </w:rPr>
+        <w:t xml:space="preserve"> </w:t>
+      </w:r>
+      <w:r>
+        <w:rPr>
+          <w:rFonts w:ascii="Consolas" w:eastAsia="Times New Roman" w:hAnsi="Consolas" w:cs="Times New Roman"/>
+          <w:color w:val="FFFFFF" w:themeColor="background1"/>
+          <w:sz w:val="21"/>
+          <w:szCs w:val="21"/>
+          <w:highlight w:val="red"/>
+          <w:lang w:val="en-US" w:eastAsia="es-CO"/>
+        </w:rPr>
+        <w:t>#</w:t>
+      </w:r>
+      <w:r>
+        <w:rPr>
+          <w:rFonts w:ascii="Consolas" w:eastAsia="Times New Roman" w:hAnsi="Consolas" w:cs="Times New Roman"/>
+          <w:color w:val="FFFFFF" w:themeColor="background1"/>
+          <w:sz w:val="21"/>
+          <w:szCs w:val="21"/>
+          <w:highlight w:val="red"/>
+          <w:lang w:val="en-US" w:eastAsia="es-CO"/>
+        </w:rPr>
+        <w:t xml:space="preserve">4 </w:t>
+      </w:r>
+      <w:r>
+        <w:rPr>
+          <w:rFonts w:ascii="Consolas" w:eastAsia="Times New Roman" w:hAnsi="Consolas" w:cs="Times New Roman"/>
+          <w:color w:val="FFFFFF" w:themeColor="background1"/>
+          <w:sz w:val="21"/>
+          <w:szCs w:val="21"/>
+          <w:highlight w:val="red"/>
+          <w:lang w:val="en-US" w:eastAsia="es-CO"/>
+        </w:rPr>
+        <w:t>O(</w:t>
+      </w:r>
+      <w:proofErr w:type="spellStart"/>
+      <w:r>
+        <w:rPr>
+          <w:rFonts w:ascii="Consolas" w:eastAsia="Times New Roman" w:hAnsi="Consolas" w:cs="Times New Roman"/>
+          <w:color w:val="FFFFFF" w:themeColor="background1"/>
+          <w:sz w:val="21"/>
+          <w:szCs w:val="21"/>
+          <w:highlight w:val="red"/>
+          <w:lang w:val="en-US" w:eastAsia="es-CO"/>
+        </w:rPr>
+        <w:t>N</w:t>
+      </w:r>
+      <w:r>
+        <w:rPr>
+          <w:rFonts w:ascii="Consolas" w:eastAsia="Times New Roman" w:hAnsi="Consolas" w:cs="Times New Roman"/>
+          <w:color w:val="FFFFFF" w:themeColor="background1"/>
+          <w:sz w:val="21"/>
+          <w:szCs w:val="21"/>
+          <w:highlight w:val="red"/>
+          <w:lang w:val="en-US" w:eastAsia="es-CO"/>
+        </w:rPr>
+        <w:t>lgN</w:t>
+      </w:r>
+      <w:proofErr w:type="spellEnd"/>
+      <w:r>
+        <w:rPr>
+          <w:rFonts w:ascii="Consolas" w:eastAsia="Times New Roman" w:hAnsi="Consolas" w:cs="Times New Roman"/>
+          <w:color w:val="FFFFFF" w:themeColor="background1"/>
+          <w:sz w:val="21"/>
+          <w:szCs w:val="21"/>
+          <w:highlight w:val="red"/>
+          <w:lang w:val="en-US" w:eastAsia="es-CO"/>
+        </w:rPr>
+        <w:t>)</w:t>
+      </w:r>
+    </w:p>
+    <w:p>
+      <w:pPr>
+        <w:shd w:val="clear" w:color="auto" w:fill="282C34"/>
+        <w:spacing w:after="0" w:line="285" w:lineRule="atLeast"/>
+        <w:rPr>
+          <w:rFonts w:ascii="Consolas" w:eastAsia="Times New Roman" w:hAnsi="Consolas" w:cs="Times New Roman"/>
+          <w:color w:val="ABB2BF"/>
+          <w:sz w:val="21"/>
+          <w:szCs w:val="21"/>
+          <w:lang w:val="en-US" w:eastAsia="es-CO"/>
+        </w:rPr>
+      </w:pPr>
+      <w:r>
+        <w:rPr>
+          <w:rFonts w:ascii="Consolas" w:eastAsia="Times New Roman" w:hAnsi="Consolas" w:cs="Times New Roman"/>
+          <w:color w:val="ABB2BF"/>
+          <w:sz w:val="21"/>
+          <w:szCs w:val="21"/>
+          <w:lang w:val="en-US" w:eastAsia="es-CO"/>
+        </w:rPr>
+        <w:t>    </w:t>
+      </w:r>
+      <w:proofErr w:type="spellStart"/>
+      <w:r>
+        <w:rPr>
+          <w:rFonts w:ascii="Consolas" w:eastAsia="Times New Roman" w:hAnsi="Consolas" w:cs="Times New Roman"/>
+          <w:color w:val="ABB2BF"/>
+          <w:sz w:val="21"/>
+          <w:szCs w:val="21"/>
+          <w:lang w:val="en-US" w:eastAsia="es-CO"/>
+        </w:rPr>
+        <w:t>i</w:t>
+      </w:r>
+      <w:proofErr w:type="spellEnd"/>
+      <w:r>
+        <w:rPr>
+          <w:rFonts w:ascii="Consolas" w:eastAsia="Times New Roman" w:hAnsi="Consolas" w:cs="Times New Roman"/>
+          <w:color w:val="56B6C2"/>
+          <w:sz w:val="21"/>
+          <w:szCs w:val="21"/>
+          <w:lang w:val="en-US" w:eastAsia="es-CO"/>
+        </w:rPr>
+        <w:t>=</w:t>
+      </w:r>
+      <w:proofErr w:type="spellStart"/>
+      <w:proofErr w:type="gramStart"/>
+      <w:r>
+        <w:rPr>
+          <w:rFonts w:ascii="Consolas" w:eastAsia="Times New Roman" w:hAnsi="Consolas" w:cs="Times New Roman"/>
+          <w:color w:val="ABB2BF"/>
+          <w:sz w:val="21"/>
+          <w:szCs w:val="21"/>
+          <w:lang w:val="en-US" w:eastAsia="es-CO"/>
+        </w:rPr>
+        <w:t>it.</w:t>
+      </w:r>
+      <w:r>
+        <w:rPr>
+          <w:rFonts w:ascii="Consolas" w:eastAsia="Times New Roman" w:hAnsi="Consolas" w:cs="Times New Roman"/>
+          <w:color w:val="61AFEF"/>
+          <w:sz w:val="21"/>
+          <w:szCs w:val="21"/>
+          <w:lang w:val="en-US" w:eastAsia="es-CO"/>
+        </w:rPr>
+        <w:t>newIterator</w:t>
+      </w:r>
+      <w:proofErr w:type="spellEnd"/>
+      <w:proofErr w:type="gramEnd"/>
+      <w:r>
+        <w:rPr>
+          <w:rFonts w:ascii="Consolas" w:eastAsia="Times New Roman" w:hAnsi="Consolas" w:cs="Times New Roman"/>
+          <w:color w:val="ABB2BF"/>
+          <w:sz w:val="21"/>
+          <w:szCs w:val="21"/>
+          <w:lang w:val="en-US" w:eastAsia="es-CO"/>
+        </w:rPr>
+        <w:t>(ordered)</w:t>
+      </w:r>
+    </w:p>
+    <w:p>
+      <w:pPr>
+        <w:shd w:val="clear" w:color="auto" w:fill="282C34"/>
+        <w:spacing w:after="0" w:line="285" w:lineRule="atLeast"/>
+        <w:rPr>
+          <w:rFonts w:ascii="Consolas" w:eastAsia="Times New Roman" w:hAnsi="Consolas" w:cs="Times New Roman"/>
+          <w:color w:val="ABB2BF"/>
+          <w:sz w:val="21"/>
+          <w:szCs w:val="21"/>
+          <w:lang w:val="en-US" w:eastAsia="es-CO"/>
+        </w:rPr>
+      </w:pPr>
+      <w:r>
+        <w:rPr>
+          <w:rFonts w:ascii="Consolas" w:eastAsia="Times New Roman" w:hAnsi="Consolas" w:cs="Times New Roman"/>
+          <w:color w:val="ABB2BF"/>
+          <w:sz w:val="21"/>
+          <w:szCs w:val="21"/>
+          <w:lang w:val="en-US" w:eastAsia="es-CO"/>
+        </w:rPr>
+        <w:t>    n</w:t>
+      </w:r>
+      <w:r>
+        <w:rPr>
+          <w:rFonts w:ascii="Consolas" w:eastAsia="Times New Roman" w:hAnsi="Consolas" w:cs="Times New Roman"/>
+          <w:color w:val="56B6C2"/>
+          <w:sz w:val="21"/>
+          <w:szCs w:val="21"/>
+          <w:lang w:val="en-US" w:eastAsia="es-CO"/>
+        </w:rPr>
+        <w:t>=</w:t>
+      </w:r>
+      <w:r>
+        <w:rPr>
+          <w:rFonts w:ascii="Consolas" w:eastAsia="Times New Roman" w:hAnsi="Consolas" w:cs="Times New Roman"/>
+          <w:color w:val="D19A66"/>
+          <w:sz w:val="21"/>
+          <w:szCs w:val="21"/>
+          <w:lang w:val="en-US" w:eastAsia="es-CO"/>
+        </w:rPr>
+        <w:t>1</w:t>
+      </w:r>
+    </w:p>
+    <w:p>
+      <w:pPr>
+        <w:shd w:val="clear" w:color="auto" w:fill="282C34"/>
+        <w:spacing w:after="0" w:line="285" w:lineRule="atLeast"/>
+        <w:rPr>
+          <w:rFonts w:ascii="Consolas" w:eastAsia="Times New Roman" w:hAnsi="Consolas" w:cs="Times New Roman"/>
+          <w:color w:val="ABB2BF"/>
+          <w:sz w:val="21"/>
+          <w:szCs w:val="21"/>
+          <w:lang w:val="en-US" w:eastAsia="es-CO"/>
+        </w:rPr>
+      </w:pPr>
+      <w:r>
+        <w:rPr>
+          <w:rFonts w:ascii="Consolas" w:eastAsia="Times New Roman" w:hAnsi="Consolas" w:cs="Times New Roman"/>
+          <w:color w:val="ABB2BF"/>
+          <w:sz w:val="21"/>
+          <w:szCs w:val="21"/>
+          <w:lang w:val="en-US" w:eastAsia="es-CO"/>
+        </w:rPr>
+        <w:t>    </w:t>
+      </w:r>
+      <w:r>
+        <w:rPr>
+          <w:rFonts w:ascii="Consolas" w:eastAsia="Times New Roman" w:hAnsi="Consolas" w:cs="Times New Roman"/>
+          <w:i/>
+          <w:iCs/>
+          <w:color w:val="C678DD"/>
+          <w:sz w:val="21"/>
+          <w:szCs w:val="21"/>
+          <w:lang w:val="en-US" w:eastAsia="es-CO"/>
+        </w:rPr>
+        <w:t>while</w:t>
+      </w:r>
+      <w:r>
+        <w:rPr>
+          <w:rFonts w:ascii="Consolas" w:eastAsia="Times New Roman" w:hAnsi="Consolas" w:cs="Times New Roman"/>
+          <w:color w:val="ABB2BF"/>
+          <w:sz w:val="21"/>
+          <w:szCs w:val="21"/>
+          <w:lang w:val="en-US" w:eastAsia="es-CO"/>
+        </w:rPr>
+        <w:t> </w:t>
+      </w:r>
+      <w:proofErr w:type="spellStart"/>
+      <w:proofErr w:type="gramStart"/>
+      <w:r>
+        <w:rPr>
+          <w:rFonts w:ascii="Consolas" w:eastAsia="Times New Roman" w:hAnsi="Consolas" w:cs="Times New Roman"/>
+          <w:color w:val="ABB2BF"/>
+          <w:sz w:val="21"/>
+          <w:szCs w:val="21"/>
+          <w:lang w:val="en-US" w:eastAsia="es-CO"/>
+        </w:rPr>
+        <w:t>it.</w:t>
+      </w:r>
+      <w:r>
+        <w:rPr>
+          <w:rFonts w:ascii="Consolas" w:eastAsia="Times New Roman" w:hAnsi="Consolas" w:cs="Times New Roman"/>
+          <w:color w:val="61AFEF"/>
+          <w:sz w:val="21"/>
+          <w:szCs w:val="21"/>
+          <w:lang w:val="en-US" w:eastAsia="es-CO"/>
+        </w:rPr>
+        <w:t>hasNext</w:t>
+      </w:r>
+      <w:proofErr w:type="spellEnd"/>
+      <w:proofErr w:type="gramEnd"/>
+      <w:r>
+        <w:rPr>
+          <w:rFonts w:ascii="Consolas" w:eastAsia="Times New Roman" w:hAnsi="Consolas" w:cs="Times New Roman"/>
+          <w:color w:val="ABB2BF"/>
+          <w:sz w:val="21"/>
+          <w:szCs w:val="21"/>
+          <w:lang w:val="en-US" w:eastAsia="es-CO"/>
+        </w:rPr>
+        <w:t>(</w:t>
+      </w:r>
+      <w:proofErr w:type="spellStart"/>
+      <w:r>
+        <w:rPr>
+          <w:rFonts w:ascii="Consolas" w:eastAsia="Times New Roman" w:hAnsi="Consolas" w:cs="Times New Roman"/>
+          <w:color w:val="ABB2BF"/>
+          <w:sz w:val="21"/>
+          <w:szCs w:val="21"/>
+          <w:lang w:val="en-US" w:eastAsia="es-CO"/>
+        </w:rPr>
+        <w:t>i</w:t>
+      </w:r>
+      <w:proofErr w:type="spellEnd"/>
+      <w:r>
+        <w:rPr>
+          <w:rFonts w:ascii="Consolas" w:eastAsia="Times New Roman" w:hAnsi="Consolas" w:cs="Times New Roman"/>
+          <w:color w:val="ABB2BF"/>
+          <w:sz w:val="21"/>
+          <w:szCs w:val="21"/>
+          <w:lang w:val="en-US" w:eastAsia="es-CO"/>
+        </w:rPr>
+        <w:t>):</w:t>
+      </w:r>
+      <w:r>
+        <w:rPr>
+          <w:rFonts w:ascii="Consolas" w:eastAsia="Times New Roman" w:hAnsi="Consolas" w:cs="Times New Roman"/>
+          <w:color w:val="ABB2BF"/>
+          <w:sz w:val="21"/>
+          <w:szCs w:val="21"/>
+          <w:lang w:val="en-US" w:eastAsia="es-CO"/>
+        </w:rPr>
+        <w:t xml:space="preserve"> </w:t>
+      </w:r>
+      <w:r>
+        <w:rPr>
+          <w:rFonts w:ascii="Consolas" w:eastAsia="Times New Roman" w:hAnsi="Consolas" w:cs="Times New Roman"/>
+          <w:color w:val="FFFFFF" w:themeColor="background1"/>
+          <w:sz w:val="21"/>
+          <w:szCs w:val="21"/>
+          <w:highlight w:val="red"/>
+          <w:lang w:val="en-US" w:eastAsia="es-CO"/>
+        </w:rPr>
+        <w:t>#</w:t>
+      </w:r>
+      <w:r>
+        <w:rPr>
+          <w:rFonts w:ascii="Consolas" w:eastAsia="Times New Roman" w:hAnsi="Consolas" w:cs="Times New Roman"/>
+          <w:color w:val="FFFFFF" w:themeColor="background1"/>
+          <w:sz w:val="21"/>
+          <w:szCs w:val="21"/>
+          <w:highlight w:val="red"/>
+          <w:lang w:val="en-US" w:eastAsia="es-CO"/>
         </w:rPr>
         <w:t>5</w:t>
       </w:r>
       <w:r>
         <w:rPr>
-          <w:lang w:val="en-US"/>
+          <w:rFonts w:ascii="Consolas" w:eastAsia="Times New Roman" w:hAnsi="Consolas" w:cs="Times New Roman"/>
+          <w:color w:val="FFFFFF" w:themeColor="background1"/>
+          <w:sz w:val="21"/>
+          <w:szCs w:val="21"/>
+          <w:highlight w:val="red"/>
+          <w:lang w:val="en-US" w:eastAsia="es-CO"/>
+        </w:rPr>
+        <w:t xml:space="preserve"> O(</w:t>
+      </w:r>
+      <w:r>
+        <w:rPr>
+          <w:rFonts w:ascii="Consolas" w:eastAsia="Times New Roman" w:hAnsi="Consolas" w:cs="Times New Roman"/>
+          <w:color w:val="FFFFFF" w:themeColor="background1"/>
+          <w:sz w:val="21"/>
+          <w:szCs w:val="21"/>
+          <w:highlight w:val="red"/>
+          <w:lang w:val="en-US" w:eastAsia="es-CO"/>
+        </w:rPr>
+        <w:t>1</w:t>
+      </w:r>
+      <w:r>
+        <w:rPr>
+          <w:rFonts w:ascii="Consolas" w:eastAsia="Times New Roman" w:hAnsi="Consolas" w:cs="Times New Roman"/>
+          <w:color w:val="FFFFFF" w:themeColor="background1"/>
+          <w:sz w:val="21"/>
+          <w:szCs w:val="21"/>
+          <w:highlight w:val="red"/>
+          <w:lang w:val="en-US" w:eastAsia="es-CO"/>
+        </w:rPr>
+        <w:t>)</w:t>
+      </w:r>
+    </w:p>
+    <w:p>
+      <w:pPr>
+        <w:shd w:val="clear" w:color="auto" w:fill="282C34"/>
+        <w:spacing w:after="0" w:line="285" w:lineRule="atLeast"/>
+        <w:rPr>
+          <w:rFonts w:ascii="Consolas" w:eastAsia="Times New Roman" w:hAnsi="Consolas" w:cs="Times New Roman"/>
+          <w:color w:val="ABB2BF"/>
+          <w:sz w:val="21"/>
+          <w:szCs w:val="21"/>
+          <w:lang w:val="en-US" w:eastAsia="es-CO"/>
+        </w:rPr>
+      </w:pPr>
+      <w:r>
+        <w:rPr>
+          <w:rFonts w:ascii="Consolas" w:eastAsia="Times New Roman" w:hAnsi="Consolas" w:cs="Times New Roman"/>
+          <w:color w:val="ABB2BF"/>
+          <w:sz w:val="21"/>
+          <w:szCs w:val="21"/>
+          <w:lang w:val="en-US" w:eastAsia="es-CO"/>
+        </w:rPr>
+        <w:t>        key</w:t>
+      </w:r>
+      <w:r>
+        <w:rPr>
+          <w:rFonts w:ascii="Consolas" w:eastAsia="Times New Roman" w:hAnsi="Consolas" w:cs="Times New Roman"/>
+          <w:color w:val="56B6C2"/>
+          <w:sz w:val="21"/>
+          <w:szCs w:val="21"/>
+          <w:lang w:val="en-US" w:eastAsia="es-CO"/>
+        </w:rPr>
+        <w:t>=</w:t>
+      </w:r>
+      <w:proofErr w:type="spellStart"/>
+      <w:proofErr w:type="gramStart"/>
+      <w:r>
+        <w:rPr>
+          <w:rFonts w:ascii="Consolas" w:eastAsia="Times New Roman" w:hAnsi="Consolas" w:cs="Times New Roman"/>
+          <w:color w:val="ABB2BF"/>
+          <w:sz w:val="21"/>
+          <w:szCs w:val="21"/>
+          <w:lang w:val="en-US" w:eastAsia="es-CO"/>
+        </w:rPr>
+        <w:t>it.</w:t>
+      </w:r>
+      <w:r>
+        <w:rPr>
+          <w:rFonts w:ascii="Consolas" w:eastAsia="Times New Roman" w:hAnsi="Consolas" w:cs="Times New Roman"/>
+          <w:color w:val="61AFEF"/>
+          <w:sz w:val="21"/>
+          <w:szCs w:val="21"/>
+          <w:lang w:val="en-US" w:eastAsia="es-CO"/>
+        </w:rPr>
+        <w:t>next</w:t>
+      </w:r>
+      <w:proofErr w:type="spellEnd"/>
+      <w:proofErr w:type="gramEnd"/>
+      <w:r>
+        <w:rPr>
+          <w:rFonts w:ascii="Consolas" w:eastAsia="Times New Roman" w:hAnsi="Consolas" w:cs="Times New Roman"/>
+          <w:color w:val="ABB2BF"/>
+          <w:sz w:val="21"/>
+          <w:szCs w:val="21"/>
+          <w:lang w:val="en-US" w:eastAsia="es-CO"/>
+        </w:rPr>
+        <w:t>(</w:t>
+      </w:r>
+      <w:proofErr w:type="spellStart"/>
+      <w:r>
+        <w:rPr>
+          <w:rFonts w:ascii="Consolas" w:eastAsia="Times New Roman" w:hAnsi="Consolas" w:cs="Times New Roman"/>
+          <w:color w:val="ABB2BF"/>
+          <w:sz w:val="21"/>
+          <w:szCs w:val="21"/>
+          <w:lang w:val="en-US" w:eastAsia="es-CO"/>
+        </w:rPr>
+        <w:t>i</w:t>
+      </w:r>
+      <w:proofErr w:type="spellEnd"/>
+      <w:r>
+        <w:rPr>
+          <w:rFonts w:ascii="Consolas" w:eastAsia="Times New Roman" w:hAnsi="Consolas" w:cs="Times New Roman"/>
+          <w:color w:val="ABB2BF"/>
+          <w:sz w:val="21"/>
+          <w:szCs w:val="21"/>
+          <w:lang w:val="en-US" w:eastAsia="es-CO"/>
+        </w:rPr>
+        <w:t>)</w:t>
+      </w:r>
+    </w:p>
+    <w:p>
+      <w:pPr>
+        <w:shd w:val="clear" w:color="auto" w:fill="282C34"/>
+        <w:spacing w:after="0" w:line="285" w:lineRule="atLeast"/>
+        <w:rPr>
+          <w:rFonts w:ascii="Consolas" w:eastAsia="Times New Roman" w:hAnsi="Consolas" w:cs="Times New Roman"/>
+          <w:color w:val="ABB2BF"/>
+          <w:sz w:val="21"/>
+          <w:szCs w:val="21"/>
+          <w:lang w:val="en-US" w:eastAsia="es-CO"/>
+        </w:rPr>
+      </w:pPr>
+      <w:r>
+        <w:rPr>
+          <w:rFonts w:ascii="Consolas" w:eastAsia="Times New Roman" w:hAnsi="Consolas" w:cs="Times New Roman"/>
+          <w:color w:val="ABB2BF"/>
+          <w:sz w:val="21"/>
+          <w:szCs w:val="21"/>
+          <w:lang w:val="en-US" w:eastAsia="es-CO"/>
+        </w:rPr>
+        <w:t>        par</w:t>
+      </w:r>
+      <w:r>
+        <w:rPr>
+          <w:rFonts w:ascii="Consolas" w:eastAsia="Times New Roman" w:hAnsi="Consolas" w:cs="Times New Roman"/>
+          <w:color w:val="56B6C2"/>
+          <w:sz w:val="21"/>
+          <w:szCs w:val="21"/>
+          <w:lang w:val="en-US" w:eastAsia="es-CO"/>
+        </w:rPr>
+        <w:t>=</w:t>
+      </w:r>
+      <w:proofErr w:type="spellStart"/>
+      <w:r>
+        <w:rPr>
+          <w:rFonts w:ascii="Consolas" w:eastAsia="Times New Roman" w:hAnsi="Consolas" w:cs="Times New Roman"/>
+          <w:color w:val="ABB2BF"/>
+          <w:sz w:val="21"/>
+          <w:szCs w:val="21"/>
+          <w:lang w:val="en-US" w:eastAsia="es-CO"/>
+        </w:rPr>
+        <w:t>mp.</w:t>
+      </w:r>
+      <w:r>
+        <w:rPr>
+          <w:rFonts w:ascii="Consolas" w:eastAsia="Times New Roman" w:hAnsi="Consolas" w:cs="Times New Roman"/>
+          <w:color w:val="61AFEF"/>
+          <w:sz w:val="21"/>
+          <w:szCs w:val="21"/>
+          <w:lang w:val="en-US" w:eastAsia="es-CO"/>
+        </w:rPr>
+        <w:t>get</w:t>
+      </w:r>
+      <w:proofErr w:type="spellEnd"/>
+      <w:r>
+        <w:rPr>
+          <w:rFonts w:ascii="Consolas" w:eastAsia="Times New Roman" w:hAnsi="Consolas" w:cs="Times New Roman"/>
+          <w:color w:val="ABB2BF"/>
+          <w:sz w:val="21"/>
+          <w:szCs w:val="21"/>
+          <w:lang w:val="en-US" w:eastAsia="es-CO"/>
+        </w:rPr>
+        <w:t>(</w:t>
+      </w:r>
+      <w:proofErr w:type="spellStart"/>
+      <w:proofErr w:type="gramStart"/>
+      <w:r>
+        <w:rPr>
+          <w:rFonts w:ascii="Consolas" w:eastAsia="Times New Roman" w:hAnsi="Consolas" w:cs="Times New Roman"/>
+          <w:color w:val="ABB2BF"/>
+          <w:sz w:val="21"/>
+          <w:szCs w:val="21"/>
+          <w:lang w:val="en-US" w:eastAsia="es-CO"/>
+        </w:rPr>
+        <w:t>mapafinal,key</w:t>
+      </w:r>
+      <w:proofErr w:type="spellEnd"/>
+      <w:proofErr w:type="gramEnd"/>
+      <w:r>
+        <w:rPr>
+          <w:rFonts w:ascii="Consolas" w:eastAsia="Times New Roman" w:hAnsi="Consolas" w:cs="Times New Roman"/>
+          <w:color w:val="ABB2BF"/>
+          <w:sz w:val="21"/>
+          <w:szCs w:val="21"/>
+          <w:lang w:val="en-US" w:eastAsia="es-CO"/>
+        </w:rPr>
+        <w:t>)</w:t>
+      </w:r>
+    </w:p>
+    <w:p>
+      <w:pPr>
+        <w:shd w:val="clear" w:color="auto" w:fill="282C34"/>
+        <w:spacing w:after="0" w:line="285" w:lineRule="atLeast"/>
+        <w:rPr>
+          <w:rFonts w:ascii="Consolas" w:eastAsia="Times New Roman" w:hAnsi="Consolas" w:cs="Times New Roman"/>
+          <w:color w:val="ABB2BF"/>
+          <w:sz w:val="21"/>
+          <w:szCs w:val="21"/>
+          <w:lang w:val="en-US" w:eastAsia="es-CO"/>
+        </w:rPr>
+      </w:pPr>
+      <w:r>
+        <w:rPr>
+          <w:rFonts w:ascii="Consolas" w:eastAsia="Times New Roman" w:hAnsi="Consolas" w:cs="Times New Roman"/>
+          <w:color w:val="ABB2BF"/>
+          <w:sz w:val="21"/>
+          <w:szCs w:val="21"/>
+          <w:lang w:val="en-US" w:eastAsia="es-CO"/>
+        </w:rPr>
+        <w:t>        value</w:t>
+      </w:r>
+      <w:r>
+        <w:rPr>
+          <w:rFonts w:ascii="Consolas" w:eastAsia="Times New Roman" w:hAnsi="Consolas" w:cs="Times New Roman"/>
+          <w:color w:val="56B6C2"/>
+          <w:sz w:val="21"/>
+          <w:szCs w:val="21"/>
+          <w:lang w:val="en-US" w:eastAsia="es-CO"/>
+        </w:rPr>
+        <w:t>=</w:t>
+      </w:r>
+      <w:proofErr w:type="spellStart"/>
+      <w:proofErr w:type="gramStart"/>
+      <w:r>
+        <w:rPr>
+          <w:rFonts w:ascii="Consolas" w:eastAsia="Times New Roman" w:hAnsi="Consolas" w:cs="Times New Roman"/>
+          <w:color w:val="ABB2BF"/>
+          <w:sz w:val="21"/>
+          <w:szCs w:val="21"/>
+          <w:lang w:val="en-US" w:eastAsia="es-CO"/>
+        </w:rPr>
+        <w:t>me.</w:t>
+      </w:r>
+      <w:r>
+        <w:rPr>
+          <w:rFonts w:ascii="Consolas" w:eastAsia="Times New Roman" w:hAnsi="Consolas" w:cs="Times New Roman"/>
+          <w:color w:val="61AFEF"/>
+          <w:sz w:val="21"/>
+          <w:szCs w:val="21"/>
+          <w:lang w:val="en-US" w:eastAsia="es-CO"/>
+        </w:rPr>
+        <w:t>getValue</w:t>
+      </w:r>
+      <w:proofErr w:type="spellEnd"/>
+      <w:proofErr w:type="gramEnd"/>
+      <w:r>
+        <w:rPr>
+          <w:rFonts w:ascii="Consolas" w:eastAsia="Times New Roman" w:hAnsi="Consolas" w:cs="Times New Roman"/>
+          <w:color w:val="ABB2BF"/>
+          <w:sz w:val="21"/>
+          <w:szCs w:val="21"/>
+          <w:lang w:val="en-US" w:eastAsia="es-CO"/>
+        </w:rPr>
+        <w:t>(par)</w:t>
+      </w:r>
+    </w:p>
+    <w:p>
+      <w:pPr>
+        <w:shd w:val="clear" w:color="auto" w:fill="282C34"/>
+        <w:spacing w:after="0" w:line="285" w:lineRule="atLeast"/>
+        <w:rPr>
+          <w:rFonts w:ascii="Consolas" w:eastAsia="Times New Roman" w:hAnsi="Consolas" w:cs="Times New Roman"/>
+          <w:color w:val="ABB2BF"/>
+          <w:sz w:val="21"/>
+          <w:szCs w:val="21"/>
+          <w:lang w:val="en-US" w:eastAsia="es-CO"/>
+        </w:rPr>
+      </w:pPr>
+      <w:r>
+        <w:rPr>
+          <w:rFonts w:ascii="Consolas" w:eastAsia="Times New Roman" w:hAnsi="Consolas" w:cs="Times New Roman"/>
+          <w:color w:val="ABB2BF"/>
+          <w:sz w:val="21"/>
+          <w:szCs w:val="21"/>
+          <w:lang w:val="en-US" w:eastAsia="es-CO"/>
+        </w:rPr>
+        <w:t>        </w:t>
+      </w:r>
+      <w:r>
+        <w:rPr>
+          <w:rFonts w:ascii="Consolas" w:eastAsia="Times New Roman" w:hAnsi="Consolas" w:cs="Times New Roman"/>
+          <w:i/>
+          <w:iCs/>
+          <w:color w:val="C678DD"/>
+          <w:sz w:val="21"/>
+          <w:szCs w:val="21"/>
+          <w:lang w:val="en-US" w:eastAsia="es-CO"/>
+        </w:rPr>
+        <w:t>if</w:t>
+      </w:r>
+      <w:r>
+        <w:rPr>
+          <w:rFonts w:ascii="Consolas" w:eastAsia="Times New Roman" w:hAnsi="Consolas" w:cs="Times New Roman"/>
+          <w:color w:val="ABB2BF"/>
+          <w:sz w:val="21"/>
+          <w:szCs w:val="21"/>
+          <w:lang w:val="en-US" w:eastAsia="es-CO"/>
+        </w:rPr>
+        <w:t> n</w:t>
+      </w:r>
+      <w:r>
+        <w:rPr>
+          <w:rFonts w:ascii="Consolas" w:eastAsia="Times New Roman" w:hAnsi="Consolas" w:cs="Times New Roman"/>
+          <w:color w:val="56B6C2"/>
+          <w:sz w:val="21"/>
+          <w:szCs w:val="21"/>
+          <w:lang w:val="en-US" w:eastAsia="es-CO"/>
+        </w:rPr>
+        <w:t>==</w:t>
+      </w:r>
+      <w:r>
+        <w:rPr>
+          <w:rFonts w:ascii="Consolas" w:eastAsia="Times New Roman" w:hAnsi="Consolas" w:cs="Times New Roman"/>
+          <w:color w:val="D19A66"/>
+          <w:sz w:val="21"/>
+          <w:szCs w:val="21"/>
+          <w:lang w:val="en-US" w:eastAsia="es-CO"/>
+        </w:rPr>
+        <w:t>1</w:t>
+      </w:r>
+      <w:r>
+        <w:rPr>
+          <w:rFonts w:ascii="Consolas" w:eastAsia="Times New Roman" w:hAnsi="Consolas" w:cs="Times New Roman"/>
+          <w:color w:val="ABB2BF"/>
+          <w:sz w:val="21"/>
+          <w:szCs w:val="21"/>
+          <w:lang w:val="en-US" w:eastAsia="es-CO"/>
         </w:rPr>
         <w:t>:</w:t>
+      </w:r>
+    </w:p>
+    <w:p>
+      <w:pPr>
+        <w:shd w:val="clear" w:color="auto" w:fill="282C34"/>
+        <w:spacing w:after="0" w:line="285" w:lineRule="atLeast"/>
+        <w:rPr>
+          <w:rFonts w:ascii="Consolas" w:eastAsia="Times New Roman" w:hAnsi="Consolas" w:cs="Times New Roman"/>
+          <w:color w:val="ABB2BF"/>
+          <w:sz w:val="21"/>
+          <w:szCs w:val="21"/>
+          <w:lang w:val="en-US" w:eastAsia="es-CO"/>
+        </w:rPr>
+      </w:pPr>
+      <w:r>
+        <w:rPr>
+          <w:rFonts w:ascii="Consolas" w:eastAsia="Times New Roman" w:hAnsi="Consolas" w:cs="Times New Roman"/>
+          <w:color w:val="ABB2BF"/>
+          <w:sz w:val="21"/>
+          <w:szCs w:val="21"/>
+          <w:lang w:val="en-US" w:eastAsia="es-CO"/>
+        </w:rPr>
+        <w:t>            mayor</w:t>
+      </w:r>
+      <w:r>
+        <w:rPr>
+          <w:rFonts w:ascii="Consolas" w:eastAsia="Times New Roman" w:hAnsi="Consolas" w:cs="Times New Roman"/>
+          <w:color w:val="56B6C2"/>
+          <w:sz w:val="21"/>
+          <w:szCs w:val="21"/>
+          <w:lang w:val="en-US" w:eastAsia="es-CO"/>
+        </w:rPr>
+        <w:t>=</w:t>
+      </w:r>
+      <w:r>
+        <w:rPr>
+          <w:rFonts w:ascii="Consolas" w:eastAsia="Times New Roman" w:hAnsi="Consolas" w:cs="Times New Roman"/>
+          <w:color w:val="ABB2BF"/>
+          <w:sz w:val="21"/>
+          <w:szCs w:val="21"/>
+          <w:lang w:val="en-US" w:eastAsia="es-CO"/>
+        </w:rPr>
+        <w:t>value</w:t>
+      </w:r>
+    </w:p>
+    <w:p>
+      <w:pPr>
+        <w:shd w:val="clear" w:color="auto" w:fill="282C34"/>
+        <w:spacing w:after="0" w:line="285" w:lineRule="atLeast"/>
+        <w:rPr>
+          <w:rFonts w:ascii="Consolas" w:eastAsia="Times New Roman" w:hAnsi="Consolas" w:cs="Times New Roman"/>
+          <w:color w:val="ABB2BF"/>
+          <w:sz w:val="21"/>
+          <w:szCs w:val="21"/>
+          <w:lang w:val="en-US" w:eastAsia="es-CO"/>
+        </w:rPr>
+      </w:pPr>
+      <w:r>
+        <w:rPr>
+          <w:rFonts w:ascii="Consolas" w:eastAsia="Times New Roman" w:hAnsi="Consolas" w:cs="Times New Roman"/>
+          <w:color w:val="ABB2BF"/>
+          <w:sz w:val="21"/>
+          <w:szCs w:val="21"/>
+          <w:lang w:val="en-US" w:eastAsia="es-CO"/>
+        </w:rPr>
+        <w:t>            </w:t>
+      </w:r>
+      <w:proofErr w:type="spellStart"/>
+      <w:r>
+        <w:rPr>
+          <w:rFonts w:ascii="Consolas" w:eastAsia="Times New Roman" w:hAnsi="Consolas" w:cs="Times New Roman"/>
+          <w:color w:val="ABB2BF"/>
+          <w:sz w:val="21"/>
+          <w:szCs w:val="21"/>
+          <w:lang w:val="en-US" w:eastAsia="es-CO"/>
+        </w:rPr>
+        <w:t>mayorkey</w:t>
+      </w:r>
+      <w:proofErr w:type="spellEnd"/>
+      <w:r>
+        <w:rPr>
+          <w:rFonts w:ascii="Consolas" w:eastAsia="Times New Roman" w:hAnsi="Consolas" w:cs="Times New Roman"/>
+          <w:color w:val="56B6C2"/>
+          <w:sz w:val="21"/>
+          <w:szCs w:val="21"/>
+          <w:lang w:val="en-US" w:eastAsia="es-CO"/>
+        </w:rPr>
+        <w:t>=</w:t>
+      </w:r>
+      <w:r>
+        <w:rPr>
+          <w:rFonts w:ascii="Consolas" w:eastAsia="Times New Roman" w:hAnsi="Consolas" w:cs="Times New Roman"/>
+          <w:color w:val="ABB2BF"/>
+          <w:sz w:val="21"/>
+          <w:szCs w:val="21"/>
+          <w:lang w:val="en-US" w:eastAsia="es-CO"/>
+        </w:rPr>
+        <w:t>key</w:t>
+      </w:r>
+    </w:p>
+    <w:p>
+      <w:pPr>
+        <w:shd w:val="clear" w:color="auto" w:fill="282C34"/>
+        <w:spacing w:after="0" w:line="285" w:lineRule="atLeast"/>
+        <w:rPr>
+          <w:rFonts w:ascii="Consolas" w:eastAsia="Times New Roman" w:hAnsi="Consolas" w:cs="Times New Roman"/>
+          <w:color w:val="ABB2BF"/>
+          <w:sz w:val="21"/>
+          <w:szCs w:val="21"/>
+          <w:lang w:val="en-US" w:eastAsia="es-CO"/>
+        </w:rPr>
+      </w:pPr>
+      <w:r>
+        <w:rPr>
+          <w:rFonts w:ascii="Consolas" w:eastAsia="Times New Roman" w:hAnsi="Consolas" w:cs="Times New Roman"/>
+          <w:color w:val="ABB2BF"/>
+          <w:sz w:val="21"/>
+          <w:szCs w:val="21"/>
+          <w:lang w:val="en-US" w:eastAsia="es-CO"/>
+        </w:rPr>
+        <w:t>        </w:t>
+      </w:r>
+      <w:proofErr w:type="gramStart"/>
+      <w:r>
+        <w:rPr>
+          <w:rFonts w:ascii="Consolas" w:eastAsia="Times New Roman" w:hAnsi="Consolas" w:cs="Times New Roman"/>
+          <w:color w:val="56B6C2"/>
+          <w:sz w:val="21"/>
+          <w:szCs w:val="21"/>
+          <w:lang w:val="en-US" w:eastAsia="es-CO"/>
+        </w:rPr>
+        <w:t>print</w:t>
+      </w:r>
+      <w:r>
+        <w:rPr>
+          <w:rFonts w:ascii="Consolas" w:eastAsia="Times New Roman" w:hAnsi="Consolas" w:cs="Times New Roman"/>
+          <w:color w:val="ABB2BF"/>
+          <w:sz w:val="21"/>
+          <w:szCs w:val="21"/>
+          <w:lang w:val="en-US" w:eastAsia="es-CO"/>
+        </w:rPr>
+        <w:t>(</w:t>
+      </w:r>
+      <w:proofErr w:type="gramEnd"/>
+      <w:r>
+        <w:rPr>
+          <w:rFonts w:ascii="Consolas" w:eastAsia="Times New Roman" w:hAnsi="Consolas" w:cs="Times New Roman"/>
+          <w:color w:val="98C379"/>
+          <w:sz w:val="21"/>
+          <w:szCs w:val="21"/>
+          <w:lang w:val="en-US" w:eastAsia="es-CO"/>
+        </w:rPr>
+        <w:t>'TOP '</w:t>
+      </w:r>
+      <w:r>
+        <w:rPr>
+          <w:rFonts w:ascii="Consolas" w:eastAsia="Times New Roman" w:hAnsi="Consolas" w:cs="Times New Roman"/>
+          <w:color w:val="56B6C2"/>
+          <w:sz w:val="21"/>
+          <w:szCs w:val="21"/>
+          <w:lang w:val="en-US" w:eastAsia="es-CO"/>
+        </w:rPr>
+        <w:t>+str</w:t>
+      </w:r>
+      <w:r>
+        <w:rPr>
+          <w:rFonts w:ascii="Consolas" w:eastAsia="Times New Roman" w:hAnsi="Consolas" w:cs="Times New Roman"/>
+          <w:color w:val="ABB2BF"/>
+          <w:sz w:val="21"/>
+          <w:szCs w:val="21"/>
+          <w:lang w:val="en-US" w:eastAsia="es-CO"/>
+        </w:rPr>
+        <w:t>(n)</w:t>
+      </w:r>
+      <w:r>
+        <w:rPr>
+          <w:rFonts w:ascii="Consolas" w:eastAsia="Times New Roman" w:hAnsi="Consolas" w:cs="Times New Roman"/>
+          <w:color w:val="56B6C2"/>
+          <w:sz w:val="21"/>
+          <w:szCs w:val="21"/>
+          <w:lang w:val="en-US" w:eastAsia="es-CO"/>
+        </w:rPr>
+        <w:t>+</w:t>
+      </w:r>
+      <w:r>
+        <w:rPr>
+          <w:rFonts w:ascii="Consolas" w:eastAsia="Times New Roman" w:hAnsi="Consolas" w:cs="Times New Roman"/>
+          <w:color w:val="98C379"/>
+          <w:sz w:val="21"/>
+          <w:szCs w:val="21"/>
+          <w:lang w:val="en-US" w:eastAsia="es-CO"/>
+        </w:rPr>
+        <w:t>': '</w:t>
+      </w:r>
+      <w:r>
+        <w:rPr>
+          <w:rFonts w:ascii="Consolas" w:eastAsia="Times New Roman" w:hAnsi="Consolas" w:cs="Times New Roman"/>
+          <w:color w:val="56B6C2"/>
+          <w:sz w:val="21"/>
+          <w:szCs w:val="21"/>
+          <w:lang w:val="en-US" w:eastAsia="es-CO"/>
+        </w:rPr>
+        <w:t>+</w:t>
+      </w:r>
+      <w:r>
+        <w:rPr>
+          <w:rFonts w:ascii="Consolas" w:eastAsia="Times New Roman" w:hAnsi="Consolas" w:cs="Times New Roman"/>
+          <w:color w:val="ABB2BF"/>
+          <w:sz w:val="21"/>
+          <w:szCs w:val="21"/>
+          <w:lang w:val="en-US" w:eastAsia="es-CO"/>
+        </w:rPr>
+        <w:t>value.</w:t>
+      </w:r>
+      <w:r>
+        <w:rPr>
+          <w:rFonts w:ascii="Consolas" w:eastAsia="Times New Roman" w:hAnsi="Consolas" w:cs="Times New Roman"/>
+          <w:color w:val="61AFEF"/>
+          <w:sz w:val="21"/>
+          <w:szCs w:val="21"/>
+          <w:lang w:val="en-US" w:eastAsia="es-CO"/>
+        </w:rPr>
+        <w:t>capitalize</w:t>
+      </w:r>
+      <w:r>
+        <w:rPr>
+          <w:rFonts w:ascii="Consolas" w:eastAsia="Times New Roman" w:hAnsi="Consolas" w:cs="Times New Roman"/>
+          <w:color w:val="ABB2BF"/>
+          <w:sz w:val="21"/>
+          <w:szCs w:val="21"/>
+          <w:lang w:val="en-US" w:eastAsia="es-CO"/>
+        </w:rPr>
+        <w:t>()</w:t>
+      </w:r>
+      <w:r>
+        <w:rPr>
+          <w:rFonts w:ascii="Consolas" w:eastAsia="Times New Roman" w:hAnsi="Consolas" w:cs="Times New Roman"/>
+          <w:color w:val="56B6C2"/>
+          <w:sz w:val="21"/>
+          <w:szCs w:val="21"/>
+          <w:lang w:val="en-US" w:eastAsia="es-CO"/>
+        </w:rPr>
+        <w:t>+</w:t>
+      </w:r>
+      <w:r>
+        <w:rPr>
+          <w:rFonts w:ascii="Consolas" w:eastAsia="Times New Roman" w:hAnsi="Consolas" w:cs="Times New Roman"/>
+          <w:color w:val="98C379"/>
+          <w:sz w:val="21"/>
+          <w:szCs w:val="21"/>
+          <w:lang w:val="en-US" w:eastAsia="es-CO"/>
+        </w:rPr>
+        <w:t>' with '</w:t>
+      </w:r>
+      <w:r>
+        <w:rPr>
+          <w:rFonts w:ascii="Consolas" w:eastAsia="Times New Roman" w:hAnsi="Consolas" w:cs="Times New Roman"/>
+          <w:color w:val="56B6C2"/>
+          <w:sz w:val="21"/>
+          <w:szCs w:val="21"/>
+          <w:lang w:val="en-US" w:eastAsia="es-CO"/>
+        </w:rPr>
+        <w:t>+str</w:t>
+      </w:r>
+      <w:r>
+        <w:rPr>
+          <w:rFonts w:ascii="Consolas" w:eastAsia="Times New Roman" w:hAnsi="Consolas" w:cs="Times New Roman"/>
+          <w:color w:val="ABB2BF"/>
+          <w:sz w:val="21"/>
+          <w:szCs w:val="21"/>
+          <w:lang w:val="en-US" w:eastAsia="es-CO"/>
+        </w:rPr>
+        <w:t>(key)</w:t>
+      </w:r>
+      <w:r>
+        <w:rPr>
+          <w:rFonts w:ascii="Consolas" w:eastAsia="Times New Roman" w:hAnsi="Consolas" w:cs="Times New Roman"/>
+          <w:color w:val="56B6C2"/>
+          <w:sz w:val="21"/>
+          <w:szCs w:val="21"/>
+          <w:lang w:val="en-US" w:eastAsia="es-CO"/>
+        </w:rPr>
+        <w:t>+</w:t>
+      </w:r>
+      <w:r>
+        <w:rPr>
+          <w:rFonts w:ascii="Consolas" w:eastAsia="Times New Roman" w:hAnsi="Consolas" w:cs="Times New Roman"/>
+          <w:color w:val="98C379"/>
+          <w:sz w:val="21"/>
+          <w:szCs w:val="21"/>
+          <w:lang w:val="en-US" w:eastAsia="es-CO"/>
+        </w:rPr>
+        <w:t>' reps'</w:t>
+      </w:r>
+      <w:r>
+        <w:rPr>
+          <w:rFonts w:ascii="Consolas" w:eastAsia="Times New Roman" w:hAnsi="Consolas" w:cs="Times New Roman"/>
+          <w:color w:val="ABB2BF"/>
+          <w:sz w:val="21"/>
+          <w:szCs w:val="21"/>
+          <w:lang w:val="en-US" w:eastAsia="es-CO"/>
+        </w:rPr>
+        <w:t>)</w:t>
+      </w:r>
+    </w:p>
+    <w:p>
+      <w:pPr>
+        <w:shd w:val="clear" w:color="auto" w:fill="282C34"/>
+        <w:spacing w:after="0" w:line="285" w:lineRule="atLeast"/>
+        <w:rPr>
+          <w:rFonts w:ascii="Consolas" w:eastAsia="Times New Roman" w:hAnsi="Consolas" w:cs="Times New Roman"/>
+          <w:color w:val="ABB2BF"/>
+          <w:sz w:val="21"/>
+          <w:szCs w:val="21"/>
+          <w:lang w:eastAsia="es-CO"/>
+        </w:rPr>
+      </w:pPr>
+      <w:r>
+        <w:rPr>
+          <w:rFonts w:ascii="Consolas" w:eastAsia="Times New Roman" w:hAnsi="Consolas" w:cs="Times New Roman"/>
+          <w:color w:val="ABB2BF"/>
+          <w:sz w:val="21"/>
+          <w:szCs w:val="21"/>
+          <w:lang w:val="en-US" w:eastAsia="es-CO"/>
+        </w:rPr>
+        <w:t>        </w:t>
+      </w:r>
+      <w:r>
+        <w:rPr>
+          <w:rFonts w:ascii="Consolas" w:eastAsia="Times New Roman" w:hAnsi="Consolas" w:cs="Times New Roman"/>
+          <w:color w:val="ABB2BF"/>
+          <w:sz w:val="21"/>
+          <w:szCs w:val="21"/>
+          <w:lang w:eastAsia="es-CO"/>
+        </w:rPr>
+        <w:t>n</w:t>
+      </w:r>
+      <w:r>
+        <w:rPr>
+          <w:rFonts w:ascii="Consolas" w:eastAsia="Times New Roman" w:hAnsi="Consolas" w:cs="Times New Roman"/>
+          <w:color w:val="56B6C2"/>
+          <w:sz w:val="21"/>
+          <w:szCs w:val="21"/>
+          <w:lang w:eastAsia="es-CO"/>
+        </w:rPr>
+        <w:t>+=</w:t>
+      </w:r>
+      <w:r>
+        <w:rPr>
+          <w:rFonts w:ascii="Consolas" w:eastAsia="Times New Roman" w:hAnsi="Consolas" w:cs="Times New Roman"/>
+          <w:color w:val="D19A66"/>
+          <w:sz w:val="21"/>
+          <w:szCs w:val="21"/>
+          <w:lang w:eastAsia="es-CO"/>
+        </w:rPr>
+        <w:t>1</w:t>
+      </w:r>
+    </w:p>
+    <w:p>
+      <w:pPr>
+        <w:shd w:val="clear" w:color="auto" w:fill="282C34"/>
+        <w:spacing w:after="0" w:line="285" w:lineRule="atLeast"/>
+        <w:rPr>
+          <w:rFonts w:ascii="Consolas" w:eastAsia="Times New Roman" w:hAnsi="Consolas" w:cs="Times New Roman"/>
+          <w:color w:val="ABB2BF"/>
+          <w:sz w:val="21"/>
+          <w:szCs w:val="21"/>
+          <w:lang w:eastAsia="es-CO"/>
+        </w:rPr>
+      </w:pPr>
+    </w:p>
+    <w:p>
+      <w:pPr>
+        <w:shd w:val="clear" w:color="auto" w:fill="282C34"/>
+        <w:spacing w:after="0" w:line="285" w:lineRule="atLeast"/>
+        <w:rPr>
+          <w:rFonts w:ascii="Consolas" w:eastAsia="Times New Roman" w:hAnsi="Consolas" w:cs="Times New Roman"/>
+          <w:color w:val="ABB2BF"/>
+          <w:sz w:val="21"/>
+          <w:szCs w:val="21"/>
+          <w:lang w:eastAsia="es-CO"/>
+        </w:rPr>
+      </w:pPr>
+      <w:r>
+        <w:rPr>
+          <w:rFonts w:ascii="Consolas" w:eastAsia="Times New Roman" w:hAnsi="Consolas" w:cs="Times New Roman"/>
+          <w:color w:val="ABB2BF"/>
+          <w:sz w:val="21"/>
+          <w:szCs w:val="21"/>
+          <w:lang w:eastAsia="es-CO"/>
+        </w:rPr>
+        <w:t>    pareja</w:t>
+      </w:r>
+      <w:r>
+        <w:rPr>
+          <w:rFonts w:ascii="Consolas" w:eastAsia="Times New Roman" w:hAnsi="Consolas" w:cs="Times New Roman"/>
+          <w:color w:val="56B6C2"/>
+          <w:sz w:val="21"/>
+          <w:szCs w:val="21"/>
+          <w:lang w:eastAsia="es-CO"/>
+        </w:rPr>
+        <w:t>=</w:t>
+      </w:r>
+      <w:proofErr w:type="spellStart"/>
+      <w:r>
+        <w:rPr>
+          <w:rFonts w:ascii="Consolas" w:eastAsia="Times New Roman" w:hAnsi="Consolas" w:cs="Times New Roman"/>
+          <w:color w:val="ABB2BF"/>
+          <w:sz w:val="21"/>
+          <w:szCs w:val="21"/>
+          <w:lang w:eastAsia="es-CO"/>
+        </w:rPr>
+        <w:t>mp.</w:t>
+      </w:r>
+      <w:r>
+        <w:rPr>
+          <w:rFonts w:ascii="Consolas" w:eastAsia="Times New Roman" w:hAnsi="Consolas" w:cs="Times New Roman"/>
+          <w:color w:val="61AFEF"/>
+          <w:sz w:val="21"/>
+          <w:szCs w:val="21"/>
+          <w:lang w:eastAsia="es-CO"/>
+        </w:rPr>
+        <w:t>get</w:t>
+      </w:r>
+      <w:proofErr w:type="spellEnd"/>
+      <w:r>
+        <w:rPr>
+          <w:rFonts w:ascii="Consolas" w:eastAsia="Times New Roman" w:hAnsi="Consolas" w:cs="Times New Roman"/>
+          <w:color w:val="ABB2BF"/>
+          <w:sz w:val="21"/>
+          <w:szCs w:val="21"/>
+          <w:lang w:eastAsia="es-CO"/>
+        </w:rPr>
+        <w:t>(</w:t>
+      </w:r>
+      <w:proofErr w:type="spellStart"/>
+      <w:proofErr w:type="gramStart"/>
+      <w:r>
+        <w:rPr>
+          <w:rFonts w:ascii="Consolas" w:eastAsia="Times New Roman" w:hAnsi="Consolas" w:cs="Times New Roman"/>
+          <w:color w:val="ABB2BF"/>
+          <w:sz w:val="21"/>
+          <w:szCs w:val="21"/>
+          <w:lang w:eastAsia="es-CO"/>
+        </w:rPr>
+        <w:t>mapa,mayor</w:t>
+      </w:r>
+      <w:proofErr w:type="spellEnd"/>
+      <w:proofErr w:type="gramEnd"/>
+      <w:r>
+        <w:rPr>
+          <w:rFonts w:ascii="Consolas" w:eastAsia="Times New Roman" w:hAnsi="Consolas" w:cs="Times New Roman"/>
+          <w:color w:val="ABB2BF"/>
+          <w:sz w:val="21"/>
+          <w:szCs w:val="21"/>
+          <w:lang w:eastAsia="es-CO"/>
+        </w:rPr>
+        <w:t>)</w:t>
+      </w:r>
+    </w:p>
+    <w:p>
+      <w:pPr>
+        <w:shd w:val="clear" w:color="auto" w:fill="282C34"/>
+        <w:spacing w:after="0" w:line="285" w:lineRule="atLeast"/>
+        <w:rPr>
+          <w:rFonts w:ascii="Consolas" w:eastAsia="Times New Roman" w:hAnsi="Consolas" w:cs="Times New Roman"/>
+          <w:color w:val="ABB2BF"/>
+          <w:sz w:val="21"/>
+          <w:szCs w:val="21"/>
+          <w:lang w:val="en-US" w:eastAsia="es-CO"/>
+        </w:rPr>
+      </w:pPr>
+      <w:r>
+        <w:rPr>
+          <w:rFonts w:ascii="Consolas" w:eastAsia="Times New Roman" w:hAnsi="Consolas" w:cs="Times New Roman"/>
+          <w:color w:val="ABB2BF"/>
+          <w:sz w:val="21"/>
+          <w:szCs w:val="21"/>
+          <w:lang w:eastAsia="es-CO"/>
+        </w:rPr>
+        <w:t>    </w:t>
+      </w:r>
+      <w:r>
+        <w:rPr>
+          <w:rFonts w:ascii="Consolas" w:eastAsia="Times New Roman" w:hAnsi="Consolas" w:cs="Times New Roman"/>
+          <w:color w:val="ABB2BF"/>
+          <w:sz w:val="21"/>
+          <w:szCs w:val="21"/>
+          <w:lang w:val="en-US" w:eastAsia="es-CO"/>
+        </w:rPr>
+        <w:t>entry</w:t>
+      </w:r>
+      <w:r>
+        <w:rPr>
+          <w:rFonts w:ascii="Consolas" w:eastAsia="Times New Roman" w:hAnsi="Consolas" w:cs="Times New Roman"/>
+          <w:color w:val="56B6C2"/>
+          <w:sz w:val="21"/>
+          <w:szCs w:val="21"/>
+          <w:lang w:val="en-US" w:eastAsia="es-CO"/>
+        </w:rPr>
+        <w:t>=</w:t>
+      </w:r>
+      <w:proofErr w:type="spellStart"/>
+      <w:proofErr w:type="gramStart"/>
+      <w:r>
+        <w:rPr>
+          <w:rFonts w:ascii="Consolas" w:eastAsia="Times New Roman" w:hAnsi="Consolas" w:cs="Times New Roman"/>
+          <w:color w:val="ABB2BF"/>
+          <w:sz w:val="21"/>
+          <w:szCs w:val="21"/>
+          <w:lang w:val="en-US" w:eastAsia="es-CO"/>
+        </w:rPr>
+        <w:t>me.</w:t>
+      </w:r>
+      <w:r>
+        <w:rPr>
+          <w:rFonts w:ascii="Consolas" w:eastAsia="Times New Roman" w:hAnsi="Consolas" w:cs="Times New Roman"/>
+          <w:color w:val="61AFEF"/>
+          <w:sz w:val="21"/>
+          <w:szCs w:val="21"/>
+          <w:lang w:val="en-US" w:eastAsia="es-CO"/>
+        </w:rPr>
+        <w:t>getValue</w:t>
+      </w:r>
+      <w:proofErr w:type="spellEnd"/>
+      <w:proofErr w:type="gramEnd"/>
+      <w:r>
+        <w:rPr>
+          <w:rFonts w:ascii="Consolas" w:eastAsia="Times New Roman" w:hAnsi="Consolas" w:cs="Times New Roman"/>
+          <w:color w:val="ABB2BF"/>
+          <w:sz w:val="21"/>
+          <w:szCs w:val="21"/>
+          <w:lang w:val="en-US" w:eastAsia="es-CO"/>
+        </w:rPr>
+        <w:t>(pareja)</w:t>
+      </w:r>
+    </w:p>
+    <w:p>
+      <w:pPr>
+        <w:shd w:val="clear" w:color="auto" w:fill="282C34"/>
+        <w:spacing w:after="0" w:line="285" w:lineRule="atLeast"/>
+        <w:rPr>
+          <w:rFonts w:ascii="Consolas" w:eastAsia="Times New Roman" w:hAnsi="Consolas" w:cs="Times New Roman"/>
+          <w:color w:val="ABB2BF"/>
+          <w:sz w:val="21"/>
+          <w:szCs w:val="21"/>
+          <w:lang w:val="en-US" w:eastAsia="es-CO"/>
+        </w:rPr>
+      </w:pPr>
+      <w:r>
+        <w:rPr>
+          <w:rFonts w:ascii="Consolas" w:eastAsia="Times New Roman" w:hAnsi="Consolas" w:cs="Times New Roman"/>
+          <w:color w:val="ABB2BF"/>
+          <w:sz w:val="21"/>
+          <w:szCs w:val="21"/>
+          <w:lang w:val="en-US" w:eastAsia="es-CO"/>
+        </w:rPr>
+        <w:t>    </w:t>
+      </w:r>
+      <w:proofErr w:type="spellStart"/>
+      <w:r>
+        <w:rPr>
+          <w:rFonts w:ascii="Consolas" w:eastAsia="Times New Roman" w:hAnsi="Consolas" w:cs="Times New Roman"/>
+          <w:color w:val="ABB2BF"/>
+          <w:sz w:val="21"/>
+          <w:szCs w:val="21"/>
+          <w:lang w:val="en-US" w:eastAsia="es-CO"/>
+        </w:rPr>
+        <w:t>tuplas</w:t>
+      </w:r>
+      <w:proofErr w:type="spellEnd"/>
+      <w:r>
+        <w:rPr>
+          <w:rFonts w:ascii="Consolas" w:eastAsia="Times New Roman" w:hAnsi="Consolas" w:cs="Times New Roman"/>
+          <w:color w:val="56B6C2"/>
+          <w:sz w:val="21"/>
+          <w:szCs w:val="21"/>
+          <w:lang w:val="en-US" w:eastAsia="es-CO"/>
+        </w:rPr>
+        <w:t>=</w:t>
+      </w:r>
+      <w:proofErr w:type="spellStart"/>
+      <w:proofErr w:type="gramStart"/>
+      <w:r>
+        <w:rPr>
+          <w:rFonts w:ascii="Consolas" w:eastAsia="Times New Roman" w:hAnsi="Consolas" w:cs="Times New Roman"/>
+          <w:color w:val="ABB2BF"/>
+          <w:sz w:val="21"/>
+          <w:szCs w:val="21"/>
+          <w:lang w:val="en-US" w:eastAsia="es-CO"/>
+        </w:rPr>
+        <w:t>mp.</w:t>
+      </w:r>
+      <w:r>
+        <w:rPr>
+          <w:rFonts w:ascii="Consolas" w:eastAsia="Times New Roman" w:hAnsi="Consolas" w:cs="Times New Roman"/>
+          <w:color w:val="61AFEF"/>
+          <w:sz w:val="21"/>
+          <w:szCs w:val="21"/>
+          <w:lang w:val="en-US" w:eastAsia="es-CO"/>
+        </w:rPr>
+        <w:t>keySet</w:t>
+      </w:r>
+      <w:proofErr w:type="spellEnd"/>
+      <w:proofErr w:type="gramEnd"/>
+      <w:r>
+        <w:rPr>
+          <w:rFonts w:ascii="Consolas" w:eastAsia="Times New Roman" w:hAnsi="Consolas" w:cs="Times New Roman"/>
+          <w:color w:val="ABB2BF"/>
+          <w:sz w:val="21"/>
+          <w:szCs w:val="21"/>
+          <w:lang w:val="en-US" w:eastAsia="es-CO"/>
+        </w:rPr>
+        <w:t>(entry[</w:t>
+      </w:r>
+      <w:r>
+        <w:rPr>
+          <w:rFonts w:ascii="Consolas" w:eastAsia="Times New Roman" w:hAnsi="Consolas" w:cs="Times New Roman"/>
+          <w:color w:val="98C379"/>
+          <w:sz w:val="21"/>
+          <w:szCs w:val="21"/>
+          <w:lang w:val="en-US" w:eastAsia="es-CO"/>
+        </w:rPr>
+        <w:t>'events'</w:t>
+      </w:r>
+      <w:r>
+        <w:rPr>
+          <w:rFonts w:ascii="Consolas" w:eastAsia="Times New Roman" w:hAnsi="Consolas" w:cs="Times New Roman"/>
+          <w:color w:val="ABB2BF"/>
+          <w:sz w:val="21"/>
+          <w:szCs w:val="21"/>
+          <w:lang w:val="en-US" w:eastAsia="es-CO"/>
+        </w:rPr>
+        <w:t>])</w:t>
+      </w:r>
+    </w:p>
+    <w:p>
+      <w:pPr>
+        <w:shd w:val="clear" w:color="auto" w:fill="282C34"/>
+        <w:spacing w:after="0" w:line="285" w:lineRule="atLeast"/>
+        <w:rPr>
+          <w:rFonts w:ascii="Consolas" w:eastAsia="Times New Roman" w:hAnsi="Consolas" w:cs="Times New Roman"/>
+          <w:color w:val="ABB2BF"/>
+          <w:sz w:val="21"/>
+          <w:szCs w:val="21"/>
+          <w:lang w:eastAsia="es-CO"/>
+        </w:rPr>
+      </w:pPr>
+      <w:r>
+        <w:rPr>
+          <w:rFonts w:ascii="Consolas" w:eastAsia="Times New Roman" w:hAnsi="Consolas" w:cs="Times New Roman"/>
+          <w:color w:val="ABB2BF"/>
+          <w:sz w:val="21"/>
+          <w:szCs w:val="21"/>
+          <w:lang w:eastAsia="es-CO"/>
+        </w:rPr>
+        <w:t>    x</w:t>
+      </w:r>
+      <w:r>
+        <w:rPr>
+          <w:rFonts w:ascii="Consolas" w:eastAsia="Times New Roman" w:hAnsi="Consolas" w:cs="Times New Roman"/>
+          <w:color w:val="56B6C2"/>
+          <w:sz w:val="21"/>
+          <w:szCs w:val="21"/>
+          <w:lang w:eastAsia="es-CO"/>
+        </w:rPr>
+        <w:t>=</w:t>
+      </w:r>
+      <w:proofErr w:type="spellStart"/>
+      <w:proofErr w:type="gramStart"/>
+      <w:r>
+        <w:rPr>
+          <w:rFonts w:ascii="Consolas" w:eastAsia="Times New Roman" w:hAnsi="Consolas" w:cs="Times New Roman"/>
+          <w:color w:val="ABB2BF"/>
+          <w:sz w:val="21"/>
+          <w:szCs w:val="21"/>
+          <w:lang w:eastAsia="es-CO"/>
+        </w:rPr>
+        <w:t>model.</w:t>
+      </w:r>
+      <w:r>
+        <w:rPr>
+          <w:rFonts w:ascii="Consolas" w:eastAsia="Times New Roman" w:hAnsi="Consolas" w:cs="Times New Roman"/>
+          <w:color w:val="61AFEF"/>
+          <w:sz w:val="21"/>
+          <w:szCs w:val="21"/>
+          <w:lang w:eastAsia="es-CO"/>
+        </w:rPr>
+        <w:t>orderednums</w:t>
+      </w:r>
+      <w:proofErr w:type="spellEnd"/>
+      <w:proofErr w:type="gramEnd"/>
+      <w:r>
+        <w:rPr>
+          <w:rFonts w:ascii="Consolas" w:eastAsia="Times New Roman" w:hAnsi="Consolas" w:cs="Times New Roman"/>
+          <w:color w:val="ABB2BF"/>
+          <w:sz w:val="21"/>
+          <w:szCs w:val="21"/>
+          <w:lang w:eastAsia="es-CO"/>
+        </w:rPr>
+        <w:t>(tuplas)</w:t>
+      </w:r>
+      <w:r>
+        <w:rPr>
+          <w:rFonts w:ascii="Consolas" w:eastAsia="Times New Roman" w:hAnsi="Consolas" w:cs="Times New Roman"/>
+          <w:color w:val="ABB2BF"/>
+          <w:sz w:val="21"/>
+          <w:szCs w:val="21"/>
+          <w:lang w:eastAsia="es-CO"/>
+        </w:rPr>
+        <w:t xml:space="preserve"> </w:t>
+      </w:r>
+      <w:r>
+        <w:rPr>
+          <w:rFonts w:ascii="Consolas" w:eastAsia="Times New Roman" w:hAnsi="Consolas" w:cs="Times New Roman"/>
+          <w:color w:val="FFFFFF" w:themeColor="background1"/>
+          <w:sz w:val="21"/>
+          <w:szCs w:val="21"/>
+          <w:highlight w:val="red"/>
+          <w:lang w:eastAsia="es-CO"/>
+        </w:rPr>
+        <w:t>#</w:t>
+      </w:r>
+      <w:r>
+        <w:rPr>
+          <w:rFonts w:ascii="Consolas" w:eastAsia="Times New Roman" w:hAnsi="Consolas" w:cs="Times New Roman"/>
+          <w:color w:val="FFFFFF" w:themeColor="background1"/>
+          <w:sz w:val="21"/>
+          <w:szCs w:val="21"/>
+          <w:highlight w:val="red"/>
+          <w:lang w:eastAsia="es-CO"/>
+        </w:rPr>
+        <w:t>6</w:t>
+      </w:r>
+      <w:r>
+        <w:rPr>
+          <w:rFonts w:ascii="Consolas" w:eastAsia="Times New Roman" w:hAnsi="Consolas" w:cs="Times New Roman"/>
+          <w:color w:val="FFFFFF" w:themeColor="background1"/>
+          <w:sz w:val="21"/>
+          <w:szCs w:val="21"/>
+          <w:highlight w:val="red"/>
+          <w:lang w:eastAsia="es-CO"/>
+        </w:rPr>
+        <w:t xml:space="preserve"> O(N)</w:t>
+      </w:r>
+    </w:p>
+    <w:p>
+      <w:pPr>
+        <w:shd w:val="clear" w:color="auto" w:fill="282C34"/>
+        <w:spacing w:after="0" w:line="285" w:lineRule="atLeast"/>
+        <w:rPr>
+          <w:rFonts w:ascii="Consolas" w:eastAsia="Times New Roman" w:hAnsi="Consolas" w:cs="Times New Roman"/>
+          <w:color w:val="ABB2BF"/>
+          <w:sz w:val="21"/>
+          <w:szCs w:val="21"/>
+          <w:lang w:val="en-US" w:eastAsia="es-CO"/>
+        </w:rPr>
+      </w:pPr>
+      <w:r>
+        <w:rPr>
+          <w:rFonts w:ascii="Consolas" w:eastAsia="Times New Roman" w:hAnsi="Consolas" w:cs="Times New Roman"/>
+          <w:color w:val="ABB2BF"/>
+          <w:sz w:val="21"/>
+          <w:szCs w:val="21"/>
+          <w:lang w:eastAsia="es-CO"/>
+        </w:rPr>
+        <w:t>    </w:t>
+      </w:r>
+      <w:proofErr w:type="spellStart"/>
+      <w:r>
+        <w:rPr>
+          <w:rFonts w:ascii="Consolas" w:eastAsia="Times New Roman" w:hAnsi="Consolas" w:cs="Times New Roman"/>
+          <w:color w:val="ABB2BF"/>
+          <w:sz w:val="21"/>
+          <w:szCs w:val="21"/>
+          <w:lang w:val="en-US" w:eastAsia="es-CO"/>
+        </w:rPr>
+        <w:t>mapanums</w:t>
+      </w:r>
+      <w:proofErr w:type="spellEnd"/>
+      <w:r>
+        <w:rPr>
+          <w:rFonts w:ascii="Consolas" w:eastAsia="Times New Roman" w:hAnsi="Consolas" w:cs="Times New Roman"/>
+          <w:color w:val="56B6C2"/>
+          <w:sz w:val="21"/>
+          <w:szCs w:val="21"/>
+          <w:lang w:val="en-US" w:eastAsia="es-CO"/>
+        </w:rPr>
+        <w:t>=</w:t>
+      </w:r>
+      <w:proofErr w:type="gramStart"/>
+      <w:r>
+        <w:rPr>
+          <w:rFonts w:ascii="Consolas" w:eastAsia="Times New Roman" w:hAnsi="Consolas" w:cs="Times New Roman"/>
+          <w:color w:val="ABB2BF"/>
+          <w:sz w:val="21"/>
+          <w:szCs w:val="21"/>
+          <w:lang w:val="en-US" w:eastAsia="es-CO"/>
+        </w:rPr>
+        <w:t>x[</w:t>
+      </w:r>
+      <w:proofErr w:type="gramEnd"/>
+      <w:r>
+        <w:rPr>
+          <w:rFonts w:ascii="Consolas" w:eastAsia="Times New Roman" w:hAnsi="Consolas" w:cs="Times New Roman"/>
+          <w:color w:val="D19A66"/>
+          <w:sz w:val="21"/>
+          <w:szCs w:val="21"/>
+          <w:lang w:val="en-US" w:eastAsia="es-CO"/>
+        </w:rPr>
+        <w:t>0</w:t>
+      </w:r>
+      <w:r>
+        <w:rPr>
+          <w:rFonts w:ascii="Consolas" w:eastAsia="Times New Roman" w:hAnsi="Consolas" w:cs="Times New Roman"/>
+          <w:color w:val="ABB2BF"/>
+          <w:sz w:val="21"/>
+          <w:szCs w:val="21"/>
+          <w:lang w:val="en-US" w:eastAsia="es-CO"/>
+        </w:rPr>
+        <w:t>]</w:t>
+      </w:r>
+    </w:p>
+    <w:p>
+      <w:pPr>
+        <w:shd w:val="clear" w:color="auto" w:fill="282C34"/>
+        <w:spacing w:after="0" w:line="285" w:lineRule="atLeast"/>
+        <w:rPr>
+          <w:rFonts w:ascii="Consolas" w:eastAsia="Times New Roman" w:hAnsi="Consolas" w:cs="Times New Roman"/>
+          <w:color w:val="ABB2BF"/>
+          <w:sz w:val="21"/>
+          <w:szCs w:val="21"/>
+          <w:lang w:val="en-US" w:eastAsia="es-CO"/>
+        </w:rPr>
+      </w:pPr>
+      <w:r>
+        <w:rPr>
+          <w:rFonts w:ascii="Consolas" w:eastAsia="Times New Roman" w:hAnsi="Consolas" w:cs="Times New Roman"/>
+          <w:color w:val="ABB2BF"/>
+          <w:sz w:val="21"/>
+          <w:szCs w:val="21"/>
+          <w:lang w:val="en-US" w:eastAsia="es-CO"/>
+        </w:rPr>
+        <w:t>    </w:t>
+      </w:r>
+      <w:proofErr w:type="gramStart"/>
+      <w:r>
+        <w:rPr>
+          <w:rFonts w:ascii="Consolas" w:eastAsia="Times New Roman" w:hAnsi="Consolas" w:cs="Times New Roman"/>
+          <w:color w:val="56B6C2"/>
+          <w:sz w:val="21"/>
+          <w:szCs w:val="21"/>
+          <w:lang w:val="en-US" w:eastAsia="es-CO"/>
+        </w:rPr>
+        <w:t>print</w:t>
+      </w:r>
+      <w:r>
+        <w:rPr>
+          <w:rFonts w:ascii="Consolas" w:eastAsia="Times New Roman" w:hAnsi="Consolas" w:cs="Times New Roman"/>
+          <w:color w:val="ABB2BF"/>
+          <w:sz w:val="21"/>
+          <w:szCs w:val="21"/>
+          <w:lang w:val="en-US" w:eastAsia="es-CO"/>
+        </w:rPr>
+        <w:t>(</w:t>
+      </w:r>
+      <w:proofErr w:type="gramEnd"/>
+      <w:r>
+        <w:rPr>
+          <w:rFonts w:ascii="Consolas" w:eastAsia="Times New Roman" w:hAnsi="Consolas" w:cs="Times New Roman"/>
+          <w:color w:val="98C379"/>
+          <w:sz w:val="21"/>
+          <w:szCs w:val="21"/>
+          <w:lang w:val="en-US" w:eastAsia="es-CO"/>
+        </w:rPr>
+        <w:t>'</w:t>
+      </w:r>
+      <w:r>
+        <w:rPr>
+          <w:rFonts w:ascii="Consolas" w:eastAsia="Times New Roman" w:hAnsi="Consolas" w:cs="Times New Roman"/>
+          <w:color w:val="56B6C2"/>
+          <w:sz w:val="21"/>
+          <w:szCs w:val="21"/>
+          <w:lang w:val="en-US" w:eastAsia="es-CO"/>
+        </w:rPr>
+        <w:t>\n</w:t>
+      </w:r>
+      <w:r>
+        <w:rPr>
+          <w:rFonts w:ascii="Consolas" w:eastAsia="Times New Roman" w:hAnsi="Consolas" w:cs="Times New Roman"/>
+          <w:color w:val="98C379"/>
+          <w:sz w:val="21"/>
+          <w:szCs w:val="21"/>
+          <w:lang w:val="en-US" w:eastAsia="es-CO"/>
+        </w:rPr>
+        <w:t>The TOP GENRE is '</w:t>
+      </w:r>
+      <w:r>
+        <w:rPr>
+          <w:rFonts w:ascii="Consolas" w:eastAsia="Times New Roman" w:hAnsi="Consolas" w:cs="Times New Roman"/>
+          <w:color w:val="56B6C2"/>
+          <w:sz w:val="21"/>
+          <w:szCs w:val="21"/>
+          <w:lang w:val="en-US" w:eastAsia="es-CO"/>
+        </w:rPr>
+        <w:t>+</w:t>
+      </w:r>
+      <w:r>
+        <w:rPr>
+          <w:rFonts w:ascii="Consolas" w:eastAsia="Times New Roman" w:hAnsi="Consolas" w:cs="Times New Roman"/>
+          <w:color w:val="ABB2BF"/>
+          <w:sz w:val="21"/>
+          <w:szCs w:val="21"/>
+          <w:lang w:val="en-US" w:eastAsia="es-CO"/>
+        </w:rPr>
+        <w:t>mayor.</w:t>
+      </w:r>
+      <w:r>
+        <w:rPr>
+          <w:rFonts w:ascii="Consolas" w:eastAsia="Times New Roman" w:hAnsi="Consolas" w:cs="Times New Roman"/>
+          <w:color w:val="61AFEF"/>
+          <w:sz w:val="21"/>
+          <w:szCs w:val="21"/>
+          <w:lang w:val="en-US" w:eastAsia="es-CO"/>
+        </w:rPr>
+        <w:t>capitalize</w:t>
+      </w:r>
+      <w:r>
+        <w:rPr>
+          <w:rFonts w:ascii="Consolas" w:eastAsia="Times New Roman" w:hAnsi="Consolas" w:cs="Times New Roman"/>
+          <w:color w:val="ABB2BF"/>
+          <w:sz w:val="21"/>
+          <w:szCs w:val="21"/>
+          <w:lang w:val="en-US" w:eastAsia="es-CO"/>
+        </w:rPr>
+        <w:t>()</w:t>
+      </w:r>
+      <w:r>
+        <w:rPr>
+          <w:rFonts w:ascii="Consolas" w:eastAsia="Times New Roman" w:hAnsi="Consolas" w:cs="Times New Roman"/>
+          <w:color w:val="56B6C2"/>
+          <w:sz w:val="21"/>
+          <w:szCs w:val="21"/>
+          <w:lang w:val="en-US" w:eastAsia="es-CO"/>
+        </w:rPr>
+        <w:t>+</w:t>
+      </w:r>
+      <w:r>
+        <w:rPr>
+          <w:rFonts w:ascii="Consolas" w:eastAsia="Times New Roman" w:hAnsi="Consolas" w:cs="Times New Roman"/>
+          <w:color w:val="98C379"/>
+          <w:sz w:val="21"/>
+          <w:szCs w:val="21"/>
+          <w:lang w:val="en-US" w:eastAsia="es-CO"/>
+        </w:rPr>
+        <w:t>' with '</w:t>
+      </w:r>
+      <w:r>
+        <w:rPr>
+          <w:rFonts w:ascii="Consolas" w:eastAsia="Times New Roman" w:hAnsi="Consolas" w:cs="Times New Roman"/>
+          <w:color w:val="56B6C2"/>
+          <w:sz w:val="21"/>
+          <w:szCs w:val="21"/>
+          <w:lang w:val="en-US" w:eastAsia="es-CO"/>
+        </w:rPr>
+        <w:t>+str</w:t>
+      </w:r>
+      <w:r>
+        <w:rPr>
+          <w:rFonts w:ascii="Consolas" w:eastAsia="Times New Roman" w:hAnsi="Consolas" w:cs="Times New Roman"/>
+          <w:color w:val="ABB2BF"/>
+          <w:sz w:val="21"/>
+          <w:szCs w:val="21"/>
+          <w:lang w:val="en-US" w:eastAsia="es-CO"/>
+        </w:rPr>
+        <w:t>(mayorkey)</w:t>
+      </w:r>
+      <w:r>
+        <w:rPr>
+          <w:rFonts w:ascii="Consolas" w:eastAsia="Times New Roman" w:hAnsi="Consolas" w:cs="Times New Roman"/>
+          <w:color w:val="56B6C2"/>
+          <w:sz w:val="21"/>
+          <w:szCs w:val="21"/>
+          <w:lang w:val="en-US" w:eastAsia="es-CO"/>
+        </w:rPr>
+        <w:t>+</w:t>
+      </w:r>
+      <w:r>
+        <w:rPr>
+          <w:rFonts w:ascii="Consolas" w:eastAsia="Times New Roman" w:hAnsi="Consolas" w:cs="Times New Roman"/>
+          <w:color w:val="98C379"/>
+          <w:sz w:val="21"/>
+          <w:szCs w:val="21"/>
+          <w:lang w:val="en-US" w:eastAsia="es-CO"/>
+        </w:rPr>
+        <w:t>' reproductions'</w:t>
+      </w:r>
+      <w:r>
+        <w:rPr>
+          <w:rFonts w:ascii="Consolas" w:eastAsia="Times New Roman" w:hAnsi="Consolas" w:cs="Times New Roman"/>
+          <w:color w:val="ABB2BF"/>
+          <w:sz w:val="21"/>
+          <w:szCs w:val="21"/>
+          <w:lang w:val="en-US" w:eastAsia="es-CO"/>
+        </w:rPr>
+        <w:t>)</w:t>
+      </w:r>
+    </w:p>
+    <w:p>
+      <w:pPr>
+        <w:shd w:val="clear" w:color="auto" w:fill="282C34"/>
+        <w:spacing w:after="0" w:line="285" w:lineRule="atLeast"/>
+        <w:rPr>
+          <w:rFonts w:ascii="Consolas" w:eastAsia="Times New Roman" w:hAnsi="Consolas" w:cs="Times New Roman"/>
+          <w:color w:val="ABB2BF"/>
+          <w:sz w:val="21"/>
+          <w:szCs w:val="21"/>
+          <w:lang w:val="en-US" w:eastAsia="es-CO"/>
+        </w:rPr>
+      </w:pPr>
+      <w:r>
+        <w:rPr>
+          <w:rFonts w:ascii="Consolas" w:eastAsia="Times New Roman" w:hAnsi="Consolas" w:cs="Times New Roman"/>
+          <w:color w:val="ABB2BF"/>
+          <w:sz w:val="21"/>
+          <w:szCs w:val="21"/>
+          <w:lang w:val="en-US" w:eastAsia="es-CO"/>
+        </w:rPr>
+        <w:t>    </w:t>
+      </w:r>
+      <w:proofErr w:type="gramStart"/>
+      <w:r>
+        <w:rPr>
+          <w:rFonts w:ascii="Consolas" w:eastAsia="Times New Roman" w:hAnsi="Consolas" w:cs="Times New Roman"/>
+          <w:color w:val="56B6C2"/>
+          <w:sz w:val="21"/>
+          <w:szCs w:val="21"/>
+          <w:lang w:val="en-US" w:eastAsia="es-CO"/>
+        </w:rPr>
+        <w:t>print</w:t>
+      </w:r>
+      <w:r>
+        <w:rPr>
+          <w:rFonts w:ascii="Consolas" w:eastAsia="Times New Roman" w:hAnsi="Consolas" w:cs="Times New Roman"/>
+          <w:color w:val="ABB2BF"/>
+          <w:sz w:val="21"/>
+          <w:szCs w:val="21"/>
+          <w:lang w:val="en-US" w:eastAsia="es-CO"/>
+        </w:rPr>
+        <w:t>(</w:t>
+      </w:r>
+      <w:proofErr w:type="gramEnd"/>
+      <w:r>
+        <w:rPr>
+          <w:rFonts w:ascii="Consolas" w:eastAsia="Times New Roman" w:hAnsi="Consolas" w:cs="Times New Roman"/>
+          <w:color w:val="98C379"/>
+          <w:sz w:val="21"/>
+          <w:szCs w:val="21"/>
+          <w:lang w:val="en-US" w:eastAsia="es-CO"/>
+        </w:rPr>
+        <w:t>'========== '</w:t>
+      </w:r>
+      <w:r>
+        <w:rPr>
+          <w:rFonts w:ascii="Consolas" w:eastAsia="Times New Roman" w:hAnsi="Consolas" w:cs="Times New Roman"/>
+          <w:color w:val="56B6C2"/>
+          <w:sz w:val="21"/>
+          <w:szCs w:val="21"/>
+          <w:lang w:val="en-US" w:eastAsia="es-CO"/>
+        </w:rPr>
+        <w:t>+</w:t>
+      </w:r>
+      <w:r>
+        <w:rPr>
+          <w:rFonts w:ascii="Consolas" w:eastAsia="Times New Roman" w:hAnsi="Consolas" w:cs="Times New Roman"/>
+          <w:color w:val="ABB2BF"/>
+          <w:sz w:val="21"/>
+          <w:szCs w:val="21"/>
+          <w:lang w:val="en-US" w:eastAsia="es-CO"/>
+        </w:rPr>
+        <w:t>mayor.</w:t>
+      </w:r>
+      <w:r>
+        <w:rPr>
+          <w:rFonts w:ascii="Consolas" w:eastAsia="Times New Roman" w:hAnsi="Consolas" w:cs="Times New Roman"/>
+          <w:color w:val="61AFEF"/>
+          <w:sz w:val="21"/>
+          <w:szCs w:val="21"/>
+          <w:lang w:val="en-US" w:eastAsia="es-CO"/>
+        </w:rPr>
+        <w:t>upper</w:t>
+      </w:r>
+      <w:r>
+        <w:rPr>
+          <w:rFonts w:ascii="Consolas" w:eastAsia="Times New Roman" w:hAnsi="Consolas" w:cs="Times New Roman"/>
+          <w:color w:val="ABB2BF"/>
+          <w:sz w:val="21"/>
+          <w:szCs w:val="21"/>
+          <w:lang w:val="en-US" w:eastAsia="es-CO"/>
+        </w:rPr>
+        <w:t>()</w:t>
+      </w:r>
+      <w:r>
+        <w:rPr>
+          <w:rFonts w:ascii="Consolas" w:eastAsia="Times New Roman" w:hAnsi="Consolas" w:cs="Times New Roman"/>
+          <w:color w:val="56B6C2"/>
+          <w:sz w:val="21"/>
+          <w:szCs w:val="21"/>
+          <w:lang w:val="en-US" w:eastAsia="es-CO"/>
+        </w:rPr>
+        <w:t>+</w:t>
+      </w:r>
+      <w:r>
+        <w:rPr>
+          <w:rFonts w:ascii="Consolas" w:eastAsia="Times New Roman" w:hAnsi="Consolas" w:cs="Times New Roman"/>
+          <w:color w:val="98C379"/>
+          <w:sz w:val="21"/>
+          <w:szCs w:val="21"/>
+          <w:lang w:val="en-US" w:eastAsia="es-CO"/>
+        </w:rPr>
+        <w:t>' SENTIMENT ANALYSIS =========='</w:t>
+      </w:r>
+      <w:r>
+        <w:rPr>
+          <w:rFonts w:ascii="Consolas" w:eastAsia="Times New Roman" w:hAnsi="Consolas" w:cs="Times New Roman"/>
+          <w:color w:val="ABB2BF"/>
+          <w:sz w:val="21"/>
+          <w:szCs w:val="21"/>
+          <w:lang w:val="en-US" w:eastAsia="es-CO"/>
+        </w:rPr>
+        <w:t>)</w:t>
+      </w:r>
+    </w:p>
+    <w:p>
+      <w:pPr>
+        <w:shd w:val="clear" w:color="auto" w:fill="282C34"/>
+        <w:spacing w:after="0" w:line="285" w:lineRule="atLeast"/>
+        <w:rPr>
+          <w:rFonts w:ascii="Consolas" w:eastAsia="Times New Roman" w:hAnsi="Consolas" w:cs="Times New Roman"/>
+          <w:color w:val="ABB2BF"/>
+          <w:sz w:val="21"/>
+          <w:szCs w:val="21"/>
+          <w:lang w:val="en-US" w:eastAsia="es-CO"/>
+        </w:rPr>
+      </w:pPr>
+      <w:r>
+        <w:rPr>
+          <w:rFonts w:ascii="Consolas" w:eastAsia="Times New Roman" w:hAnsi="Consolas" w:cs="Times New Roman"/>
+          <w:color w:val="ABB2BF"/>
+          <w:sz w:val="21"/>
+          <w:szCs w:val="21"/>
+          <w:lang w:val="en-US" w:eastAsia="es-CO"/>
+        </w:rPr>
+        <w:t>    </w:t>
+      </w:r>
+      <w:r>
+        <w:rPr>
+          <w:rFonts w:ascii="Consolas" w:eastAsia="Times New Roman" w:hAnsi="Consolas" w:cs="Times New Roman"/>
+          <w:color w:val="56B6C2"/>
+          <w:sz w:val="21"/>
+          <w:szCs w:val="21"/>
+          <w:lang w:val="en-US" w:eastAsia="es-CO"/>
+        </w:rPr>
+        <w:t>print</w:t>
+      </w:r>
+      <w:r>
+        <w:rPr>
+          <w:rFonts w:ascii="Consolas" w:eastAsia="Times New Roman" w:hAnsi="Consolas" w:cs="Times New Roman"/>
+          <w:color w:val="ABB2BF"/>
+          <w:sz w:val="21"/>
+          <w:szCs w:val="21"/>
+          <w:lang w:val="en-US" w:eastAsia="es-CO"/>
+        </w:rPr>
+        <w:t>(</w:t>
+      </w:r>
+      <w:proofErr w:type="gramStart"/>
+      <w:r>
+        <w:rPr>
+          <w:rFonts w:ascii="Consolas" w:eastAsia="Times New Roman" w:hAnsi="Consolas" w:cs="Times New Roman"/>
+          <w:color w:val="ABB2BF"/>
+          <w:sz w:val="21"/>
+          <w:szCs w:val="21"/>
+          <w:lang w:val="en-US" w:eastAsia="es-CO"/>
+        </w:rPr>
+        <w:t>mayor.</w:t>
+      </w:r>
+      <w:r>
+        <w:rPr>
+          <w:rFonts w:ascii="Consolas" w:eastAsia="Times New Roman" w:hAnsi="Consolas" w:cs="Times New Roman"/>
+          <w:color w:val="61AFEF"/>
+          <w:sz w:val="21"/>
+          <w:szCs w:val="21"/>
+          <w:lang w:val="en-US" w:eastAsia="es-CO"/>
+        </w:rPr>
+        <w:t>capitalize</w:t>
+      </w:r>
+      <w:proofErr w:type="gramEnd"/>
+      <w:r>
+        <w:rPr>
+          <w:rFonts w:ascii="Consolas" w:eastAsia="Times New Roman" w:hAnsi="Consolas" w:cs="Times New Roman"/>
+          <w:color w:val="ABB2BF"/>
+          <w:sz w:val="21"/>
+          <w:szCs w:val="21"/>
+          <w:lang w:val="en-US" w:eastAsia="es-CO"/>
+        </w:rPr>
+        <w:t>()</w:t>
+      </w:r>
+      <w:r>
+        <w:rPr>
+          <w:rFonts w:ascii="Consolas" w:eastAsia="Times New Roman" w:hAnsi="Consolas" w:cs="Times New Roman"/>
+          <w:color w:val="56B6C2"/>
+          <w:sz w:val="21"/>
+          <w:szCs w:val="21"/>
+          <w:lang w:val="en-US" w:eastAsia="es-CO"/>
+        </w:rPr>
+        <w:t>+</w:t>
+      </w:r>
+      <w:r>
+        <w:rPr>
+          <w:rFonts w:ascii="Consolas" w:eastAsia="Times New Roman" w:hAnsi="Consolas" w:cs="Times New Roman"/>
+          <w:color w:val="98C379"/>
+          <w:sz w:val="21"/>
+          <w:szCs w:val="21"/>
+          <w:lang w:val="en-US" w:eastAsia="es-CO"/>
+        </w:rPr>
+        <w:t>' has '</w:t>
+      </w:r>
+      <w:r>
+        <w:rPr>
+          <w:rFonts w:ascii="Consolas" w:eastAsia="Times New Roman" w:hAnsi="Consolas" w:cs="Times New Roman"/>
+          <w:color w:val="56B6C2"/>
+          <w:sz w:val="21"/>
+          <w:szCs w:val="21"/>
+          <w:lang w:val="en-US" w:eastAsia="es-CO"/>
+        </w:rPr>
+        <w:t>+str</w:t>
+      </w:r>
+      <w:r>
+        <w:rPr>
+          <w:rFonts w:ascii="Consolas" w:eastAsia="Times New Roman" w:hAnsi="Consolas" w:cs="Times New Roman"/>
+          <w:color w:val="ABB2BF"/>
+          <w:sz w:val="21"/>
+          <w:szCs w:val="21"/>
+          <w:lang w:val="en-US" w:eastAsia="es-CO"/>
+        </w:rPr>
+        <w:t>(mp.</w:t>
+      </w:r>
+      <w:r>
+        <w:rPr>
+          <w:rFonts w:ascii="Consolas" w:eastAsia="Times New Roman" w:hAnsi="Consolas" w:cs="Times New Roman"/>
+          <w:color w:val="61AFEF"/>
+          <w:sz w:val="21"/>
+          <w:szCs w:val="21"/>
+          <w:lang w:val="en-US" w:eastAsia="es-CO"/>
+        </w:rPr>
+        <w:t>size</w:t>
+      </w:r>
+      <w:r>
+        <w:rPr>
+          <w:rFonts w:ascii="Consolas" w:eastAsia="Times New Roman" w:hAnsi="Consolas" w:cs="Times New Roman"/>
+          <w:color w:val="ABB2BF"/>
+          <w:sz w:val="21"/>
+          <w:szCs w:val="21"/>
+          <w:lang w:val="en-US" w:eastAsia="es-CO"/>
+        </w:rPr>
+        <w:t>(x[</w:t>
+      </w:r>
+      <w:r>
+        <w:rPr>
+          <w:rFonts w:ascii="Consolas" w:eastAsia="Times New Roman" w:hAnsi="Consolas" w:cs="Times New Roman"/>
+          <w:color w:val="D19A66"/>
+          <w:sz w:val="21"/>
+          <w:szCs w:val="21"/>
+          <w:lang w:val="en-US" w:eastAsia="es-CO"/>
+        </w:rPr>
+        <w:t>1</w:t>
+      </w:r>
+      <w:r>
+        <w:rPr>
+          <w:rFonts w:ascii="Consolas" w:eastAsia="Times New Roman" w:hAnsi="Consolas" w:cs="Times New Roman"/>
+          <w:color w:val="ABB2BF"/>
+          <w:sz w:val="21"/>
+          <w:szCs w:val="21"/>
+          <w:lang w:val="en-US" w:eastAsia="es-CO"/>
+        </w:rPr>
+        <w:t>]))</w:t>
+      </w:r>
+      <w:r>
+        <w:rPr>
+          <w:rFonts w:ascii="Consolas" w:eastAsia="Times New Roman" w:hAnsi="Consolas" w:cs="Times New Roman"/>
+          <w:color w:val="56B6C2"/>
+          <w:sz w:val="21"/>
+          <w:szCs w:val="21"/>
+          <w:lang w:val="en-US" w:eastAsia="es-CO"/>
+        </w:rPr>
+        <w:t>+</w:t>
+      </w:r>
+      <w:r>
+        <w:rPr>
+          <w:rFonts w:ascii="Consolas" w:eastAsia="Times New Roman" w:hAnsi="Consolas" w:cs="Times New Roman"/>
+          <w:color w:val="98C379"/>
+          <w:sz w:val="21"/>
+          <w:szCs w:val="21"/>
+          <w:lang w:val="en-US" w:eastAsia="es-CO"/>
+        </w:rPr>
+        <w:t>' unique tracks'</w:t>
+      </w:r>
+      <w:r>
+        <w:rPr>
+          <w:rFonts w:ascii="Consolas" w:eastAsia="Times New Roman" w:hAnsi="Consolas" w:cs="Times New Roman"/>
+          <w:color w:val="ABB2BF"/>
+          <w:sz w:val="21"/>
+          <w:szCs w:val="21"/>
+          <w:lang w:val="en-US" w:eastAsia="es-CO"/>
+        </w:rPr>
+        <w:t>)</w:t>
+      </w:r>
+    </w:p>
+    <w:p>
+      <w:pPr>
+        <w:shd w:val="clear" w:color="auto" w:fill="282C34"/>
+        <w:spacing w:after="0" w:line="285" w:lineRule="atLeast"/>
+        <w:rPr>
+          <w:rFonts w:ascii="Consolas" w:eastAsia="Times New Roman" w:hAnsi="Consolas" w:cs="Times New Roman"/>
+          <w:color w:val="ABB2BF"/>
+          <w:sz w:val="21"/>
+          <w:szCs w:val="21"/>
+          <w:lang w:val="en-US" w:eastAsia="es-CO"/>
+        </w:rPr>
+      </w:pPr>
+    </w:p>
+    <w:p>
+      <w:pPr>
+        <w:shd w:val="clear" w:color="auto" w:fill="282C34"/>
+        <w:spacing w:after="0" w:line="285" w:lineRule="atLeast"/>
+        <w:rPr>
+          <w:rFonts w:ascii="Consolas" w:eastAsia="Times New Roman" w:hAnsi="Consolas" w:cs="Times New Roman"/>
+          <w:color w:val="ABB2BF"/>
+          <w:sz w:val="21"/>
+          <w:szCs w:val="21"/>
+          <w:lang w:val="en-US" w:eastAsia="es-CO"/>
+        </w:rPr>
+      </w:pPr>
+      <w:r>
+        <w:rPr>
+          <w:rFonts w:ascii="Consolas" w:eastAsia="Times New Roman" w:hAnsi="Consolas" w:cs="Times New Roman"/>
+          <w:color w:val="ABB2BF"/>
+          <w:sz w:val="21"/>
+          <w:szCs w:val="21"/>
+          <w:lang w:val="en-US" w:eastAsia="es-CO"/>
+        </w:rPr>
+        <w:t>    </w:t>
+      </w:r>
+      <w:proofErr w:type="spellStart"/>
+      <w:r>
+        <w:rPr>
+          <w:rFonts w:ascii="Consolas" w:eastAsia="Times New Roman" w:hAnsi="Consolas" w:cs="Times New Roman"/>
+          <w:color w:val="ABB2BF"/>
+          <w:sz w:val="21"/>
+          <w:szCs w:val="21"/>
+          <w:lang w:val="en-US" w:eastAsia="es-CO"/>
+        </w:rPr>
+        <w:t>listanums</w:t>
+      </w:r>
+      <w:proofErr w:type="spellEnd"/>
+      <w:r>
+        <w:rPr>
+          <w:rFonts w:ascii="Consolas" w:eastAsia="Times New Roman" w:hAnsi="Consolas" w:cs="Times New Roman"/>
+          <w:color w:val="56B6C2"/>
+          <w:sz w:val="21"/>
+          <w:szCs w:val="21"/>
+          <w:lang w:val="en-US" w:eastAsia="es-CO"/>
+        </w:rPr>
+        <w:t>=</w:t>
+      </w:r>
+      <w:proofErr w:type="spellStart"/>
+      <w:proofErr w:type="gramStart"/>
+      <w:r>
+        <w:rPr>
+          <w:rFonts w:ascii="Consolas" w:eastAsia="Times New Roman" w:hAnsi="Consolas" w:cs="Times New Roman"/>
+          <w:color w:val="ABB2BF"/>
+          <w:sz w:val="21"/>
+          <w:szCs w:val="21"/>
+          <w:lang w:val="en-US" w:eastAsia="es-CO"/>
+        </w:rPr>
+        <w:t>lt.</w:t>
+      </w:r>
+      <w:r>
+        <w:rPr>
+          <w:rFonts w:ascii="Consolas" w:eastAsia="Times New Roman" w:hAnsi="Consolas" w:cs="Times New Roman"/>
+          <w:color w:val="61AFEF"/>
+          <w:sz w:val="21"/>
+          <w:szCs w:val="21"/>
+          <w:lang w:val="en-US" w:eastAsia="es-CO"/>
+        </w:rPr>
+        <w:t>newList</w:t>
+      </w:r>
+      <w:proofErr w:type="spellEnd"/>
+      <w:proofErr w:type="gramEnd"/>
+      <w:r>
+        <w:rPr>
+          <w:rFonts w:ascii="Consolas" w:eastAsia="Times New Roman" w:hAnsi="Consolas" w:cs="Times New Roman"/>
+          <w:color w:val="ABB2BF"/>
+          <w:sz w:val="21"/>
+          <w:szCs w:val="21"/>
+          <w:lang w:val="en-US" w:eastAsia="es-CO"/>
+        </w:rPr>
+        <w:t>(</w:t>
+      </w:r>
+      <w:proofErr w:type="spellStart"/>
+      <w:r>
+        <w:rPr>
+          <w:rFonts w:ascii="Consolas" w:eastAsia="Times New Roman" w:hAnsi="Consolas" w:cs="Times New Roman"/>
+          <w:i/>
+          <w:iCs/>
+          <w:color w:val="E06C75"/>
+          <w:sz w:val="21"/>
+          <w:szCs w:val="21"/>
+          <w:lang w:val="en-US" w:eastAsia="es-CO"/>
+        </w:rPr>
+        <w:t>datastructure</w:t>
+      </w:r>
+      <w:proofErr w:type="spellEnd"/>
+      <w:r>
+        <w:rPr>
+          <w:rFonts w:ascii="Consolas" w:eastAsia="Times New Roman" w:hAnsi="Consolas" w:cs="Times New Roman"/>
+          <w:color w:val="56B6C2"/>
+          <w:sz w:val="21"/>
+          <w:szCs w:val="21"/>
+          <w:lang w:val="en-US" w:eastAsia="es-CO"/>
+        </w:rPr>
+        <w:t>=</w:t>
+      </w:r>
+      <w:r>
+        <w:rPr>
+          <w:rFonts w:ascii="Consolas" w:eastAsia="Times New Roman" w:hAnsi="Consolas" w:cs="Times New Roman"/>
+          <w:color w:val="98C379"/>
+          <w:sz w:val="21"/>
+          <w:szCs w:val="21"/>
+          <w:lang w:val="en-US" w:eastAsia="es-CO"/>
+        </w:rPr>
+        <w:t>'ARRAY_LIST'</w:t>
+      </w:r>
+      <w:r>
+        <w:rPr>
+          <w:rFonts w:ascii="Consolas" w:eastAsia="Times New Roman" w:hAnsi="Consolas" w:cs="Times New Roman"/>
+          <w:color w:val="ABB2BF"/>
+          <w:sz w:val="21"/>
+          <w:szCs w:val="21"/>
+          <w:lang w:val="en-US" w:eastAsia="es-CO"/>
+        </w:rPr>
+        <w:t>)</w:t>
+      </w:r>
+    </w:p>
+    <w:p>
+      <w:pPr>
+        <w:shd w:val="clear" w:color="auto" w:fill="282C34"/>
+        <w:spacing w:after="0" w:line="285" w:lineRule="atLeast"/>
+        <w:rPr>
+          <w:rFonts w:ascii="Consolas" w:eastAsia="Times New Roman" w:hAnsi="Consolas" w:cs="Times New Roman"/>
+          <w:color w:val="ABB2BF"/>
+          <w:sz w:val="21"/>
+          <w:szCs w:val="21"/>
+          <w:lang w:val="en-US" w:eastAsia="es-CO"/>
+        </w:rPr>
+      </w:pPr>
+      <w:r>
+        <w:rPr>
+          <w:rFonts w:ascii="Consolas" w:eastAsia="Times New Roman" w:hAnsi="Consolas" w:cs="Times New Roman"/>
+          <w:color w:val="ABB2BF"/>
+          <w:sz w:val="21"/>
+          <w:szCs w:val="21"/>
+          <w:lang w:val="en-US" w:eastAsia="es-CO"/>
+        </w:rPr>
+        <w:t>    </w:t>
+      </w:r>
+      <w:proofErr w:type="spellStart"/>
+      <w:r>
+        <w:rPr>
+          <w:rFonts w:ascii="Consolas" w:eastAsia="Times New Roman" w:hAnsi="Consolas" w:cs="Times New Roman"/>
+          <w:color w:val="ABB2BF"/>
+          <w:sz w:val="21"/>
+          <w:szCs w:val="21"/>
+          <w:lang w:val="en-US" w:eastAsia="es-CO"/>
+        </w:rPr>
+        <w:t>llavesnums</w:t>
+      </w:r>
+      <w:proofErr w:type="spellEnd"/>
+      <w:r>
+        <w:rPr>
+          <w:rFonts w:ascii="Consolas" w:eastAsia="Times New Roman" w:hAnsi="Consolas" w:cs="Times New Roman"/>
+          <w:color w:val="56B6C2"/>
+          <w:sz w:val="21"/>
+          <w:szCs w:val="21"/>
+          <w:lang w:val="en-US" w:eastAsia="es-CO"/>
+        </w:rPr>
+        <w:t>=</w:t>
+      </w:r>
+      <w:r>
+        <w:rPr>
+          <w:rFonts w:ascii="Consolas" w:eastAsia="Times New Roman" w:hAnsi="Consolas" w:cs="Times New Roman"/>
+          <w:color w:val="ABB2BF"/>
+          <w:sz w:val="21"/>
+          <w:szCs w:val="21"/>
+          <w:lang w:val="en-US" w:eastAsia="es-CO"/>
+        </w:rPr>
+        <w:t>(</w:t>
+      </w:r>
+      <w:proofErr w:type="spellStart"/>
+      <w:proofErr w:type="gramStart"/>
+      <w:r>
+        <w:rPr>
+          <w:rFonts w:ascii="Consolas" w:eastAsia="Times New Roman" w:hAnsi="Consolas" w:cs="Times New Roman"/>
+          <w:color w:val="ABB2BF"/>
+          <w:sz w:val="21"/>
+          <w:szCs w:val="21"/>
+          <w:lang w:val="en-US" w:eastAsia="es-CO"/>
+        </w:rPr>
+        <w:t>om.</w:t>
+      </w:r>
+      <w:r>
+        <w:rPr>
+          <w:rFonts w:ascii="Consolas" w:eastAsia="Times New Roman" w:hAnsi="Consolas" w:cs="Times New Roman"/>
+          <w:color w:val="61AFEF"/>
+          <w:sz w:val="21"/>
+          <w:szCs w:val="21"/>
+          <w:lang w:val="en-US" w:eastAsia="es-CO"/>
+        </w:rPr>
+        <w:t>keySet</w:t>
+      </w:r>
+      <w:proofErr w:type="spellEnd"/>
+      <w:proofErr w:type="gramEnd"/>
+      <w:r>
+        <w:rPr>
+          <w:rFonts w:ascii="Consolas" w:eastAsia="Times New Roman" w:hAnsi="Consolas" w:cs="Times New Roman"/>
+          <w:color w:val="ABB2BF"/>
+          <w:sz w:val="21"/>
+          <w:szCs w:val="21"/>
+          <w:lang w:val="en-US" w:eastAsia="es-CO"/>
+        </w:rPr>
+        <w:t>(</w:t>
+      </w:r>
+      <w:proofErr w:type="spellStart"/>
+      <w:r>
+        <w:rPr>
+          <w:rFonts w:ascii="Consolas" w:eastAsia="Times New Roman" w:hAnsi="Consolas" w:cs="Times New Roman"/>
+          <w:color w:val="ABB2BF"/>
+          <w:sz w:val="21"/>
+          <w:szCs w:val="21"/>
+          <w:lang w:val="en-US" w:eastAsia="es-CO"/>
+        </w:rPr>
+        <w:t>mapanums</w:t>
+      </w:r>
+      <w:proofErr w:type="spellEnd"/>
+      <w:r>
+        <w:rPr>
+          <w:rFonts w:ascii="Consolas" w:eastAsia="Times New Roman" w:hAnsi="Consolas" w:cs="Times New Roman"/>
+          <w:color w:val="ABB2BF"/>
+          <w:sz w:val="21"/>
+          <w:szCs w:val="21"/>
+          <w:lang w:val="en-US" w:eastAsia="es-CO"/>
+        </w:rPr>
+        <w:t>))</w:t>
+      </w:r>
+    </w:p>
+    <w:p>
+      <w:pPr>
+        <w:shd w:val="clear" w:color="auto" w:fill="282C34"/>
+        <w:spacing w:after="0" w:line="285" w:lineRule="atLeast"/>
+        <w:rPr>
+          <w:rFonts w:ascii="Consolas" w:eastAsia="Times New Roman" w:hAnsi="Consolas" w:cs="Times New Roman"/>
+          <w:color w:val="ABB2BF"/>
+          <w:sz w:val="21"/>
+          <w:szCs w:val="21"/>
+          <w:lang w:val="en-US" w:eastAsia="es-CO"/>
+        </w:rPr>
+      </w:pPr>
+      <w:r>
+        <w:rPr>
+          <w:rFonts w:ascii="Consolas" w:eastAsia="Times New Roman" w:hAnsi="Consolas" w:cs="Times New Roman"/>
+          <w:color w:val="ABB2BF"/>
+          <w:sz w:val="21"/>
+          <w:szCs w:val="21"/>
+          <w:lang w:val="en-US" w:eastAsia="es-CO"/>
+        </w:rPr>
+        <w:t>    m</w:t>
+      </w:r>
+      <w:r>
+        <w:rPr>
+          <w:rFonts w:ascii="Consolas" w:eastAsia="Times New Roman" w:hAnsi="Consolas" w:cs="Times New Roman"/>
+          <w:color w:val="56B6C2"/>
+          <w:sz w:val="21"/>
+          <w:szCs w:val="21"/>
+          <w:lang w:val="en-US" w:eastAsia="es-CO"/>
+        </w:rPr>
+        <w:t>=</w:t>
+      </w:r>
+      <w:r>
+        <w:rPr>
+          <w:rFonts w:ascii="Consolas" w:eastAsia="Times New Roman" w:hAnsi="Consolas" w:cs="Times New Roman"/>
+          <w:color w:val="D19A66"/>
+          <w:sz w:val="21"/>
+          <w:szCs w:val="21"/>
+          <w:lang w:val="en-US" w:eastAsia="es-CO"/>
+        </w:rPr>
+        <w:t>1</w:t>
+      </w:r>
+    </w:p>
+    <w:p>
+      <w:pPr>
+        <w:shd w:val="clear" w:color="auto" w:fill="282C34"/>
+        <w:spacing w:after="0" w:line="285" w:lineRule="atLeast"/>
+        <w:rPr>
+          <w:rFonts w:ascii="Consolas" w:eastAsia="Times New Roman" w:hAnsi="Consolas" w:cs="Times New Roman"/>
+          <w:color w:val="ABB2BF"/>
+          <w:sz w:val="21"/>
+          <w:szCs w:val="21"/>
+          <w:lang w:val="en-US" w:eastAsia="es-CO"/>
+        </w:rPr>
+      </w:pPr>
+      <w:r>
+        <w:rPr>
+          <w:rFonts w:ascii="Consolas" w:eastAsia="Times New Roman" w:hAnsi="Consolas" w:cs="Times New Roman"/>
+          <w:color w:val="ABB2BF"/>
+          <w:sz w:val="21"/>
+          <w:szCs w:val="21"/>
+          <w:lang w:val="en-US" w:eastAsia="es-CO"/>
+        </w:rPr>
+        <w:t>    </w:t>
+      </w:r>
+      <w:r>
+        <w:rPr>
+          <w:rFonts w:ascii="Consolas" w:eastAsia="Times New Roman" w:hAnsi="Consolas" w:cs="Times New Roman"/>
+          <w:i/>
+          <w:iCs/>
+          <w:color w:val="C678DD"/>
+          <w:sz w:val="21"/>
+          <w:szCs w:val="21"/>
+          <w:lang w:val="en-US" w:eastAsia="es-CO"/>
+        </w:rPr>
+        <w:t>while</w:t>
+      </w:r>
+      <w:r>
+        <w:rPr>
+          <w:rFonts w:ascii="Consolas" w:eastAsia="Times New Roman" w:hAnsi="Consolas" w:cs="Times New Roman"/>
+          <w:color w:val="ABB2BF"/>
+          <w:sz w:val="21"/>
+          <w:szCs w:val="21"/>
+          <w:lang w:val="en-US" w:eastAsia="es-CO"/>
+        </w:rPr>
+        <w:t> </w:t>
+      </w:r>
+      <w:proofErr w:type="spellStart"/>
+      <w:proofErr w:type="gramStart"/>
+      <w:r>
+        <w:rPr>
+          <w:rFonts w:ascii="Consolas" w:eastAsia="Times New Roman" w:hAnsi="Consolas" w:cs="Times New Roman"/>
+          <w:color w:val="ABB2BF"/>
+          <w:sz w:val="21"/>
+          <w:szCs w:val="21"/>
+          <w:lang w:val="en-US" w:eastAsia="es-CO"/>
+        </w:rPr>
+        <w:t>it.</w:t>
+      </w:r>
+      <w:r>
+        <w:rPr>
+          <w:rFonts w:ascii="Consolas" w:eastAsia="Times New Roman" w:hAnsi="Consolas" w:cs="Times New Roman"/>
+          <w:color w:val="61AFEF"/>
+          <w:sz w:val="21"/>
+          <w:szCs w:val="21"/>
+          <w:lang w:val="en-US" w:eastAsia="es-CO"/>
+        </w:rPr>
+        <w:t>hasNext</w:t>
+      </w:r>
+      <w:proofErr w:type="spellEnd"/>
+      <w:proofErr w:type="gramEnd"/>
+      <w:r>
+        <w:rPr>
+          <w:rFonts w:ascii="Consolas" w:eastAsia="Times New Roman" w:hAnsi="Consolas" w:cs="Times New Roman"/>
+          <w:color w:val="ABB2BF"/>
+          <w:sz w:val="21"/>
+          <w:szCs w:val="21"/>
+          <w:lang w:val="en-US" w:eastAsia="es-CO"/>
+        </w:rPr>
+        <w:t>(n):</w:t>
+      </w:r>
+    </w:p>
+    <w:p>
+      <w:pPr>
+        <w:shd w:val="clear" w:color="auto" w:fill="282C34"/>
+        <w:spacing w:after="0" w:line="285" w:lineRule="atLeast"/>
+        <w:rPr>
+          <w:rFonts w:ascii="Consolas" w:eastAsia="Times New Roman" w:hAnsi="Consolas" w:cs="Times New Roman"/>
+          <w:color w:val="ABB2BF"/>
+          <w:sz w:val="21"/>
+          <w:szCs w:val="21"/>
+          <w:lang w:val="en-US" w:eastAsia="es-CO"/>
+        </w:rPr>
+      </w:pPr>
+      <w:r>
+        <w:rPr>
+          <w:rFonts w:ascii="Consolas" w:eastAsia="Times New Roman" w:hAnsi="Consolas" w:cs="Times New Roman"/>
+          <w:color w:val="ABB2BF"/>
+          <w:sz w:val="21"/>
+          <w:szCs w:val="21"/>
+          <w:lang w:val="en-US" w:eastAsia="es-CO"/>
+        </w:rPr>
+        <w:t>        num</w:t>
+      </w:r>
+      <w:r>
+        <w:rPr>
+          <w:rFonts w:ascii="Consolas" w:eastAsia="Times New Roman" w:hAnsi="Consolas" w:cs="Times New Roman"/>
+          <w:color w:val="56B6C2"/>
+          <w:sz w:val="21"/>
+          <w:szCs w:val="21"/>
+          <w:lang w:val="en-US" w:eastAsia="es-CO"/>
+        </w:rPr>
+        <w:t>=</w:t>
+      </w:r>
+      <w:proofErr w:type="spellStart"/>
+      <w:proofErr w:type="gramStart"/>
+      <w:r>
+        <w:rPr>
+          <w:rFonts w:ascii="Consolas" w:eastAsia="Times New Roman" w:hAnsi="Consolas" w:cs="Times New Roman"/>
+          <w:color w:val="ABB2BF"/>
+          <w:sz w:val="21"/>
+          <w:szCs w:val="21"/>
+          <w:lang w:val="en-US" w:eastAsia="es-CO"/>
+        </w:rPr>
+        <w:t>it.</w:t>
+      </w:r>
+      <w:r>
+        <w:rPr>
+          <w:rFonts w:ascii="Consolas" w:eastAsia="Times New Roman" w:hAnsi="Consolas" w:cs="Times New Roman"/>
+          <w:color w:val="61AFEF"/>
+          <w:sz w:val="21"/>
+          <w:szCs w:val="21"/>
+          <w:lang w:val="en-US" w:eastAsia="es-CO"/>
+        </w:rPr>
+        <w:t>next</w:t>
+      </w:r>
+      <w:proofErr w:type="spellEnd"/>
+      <w:proofErr w:type="gramEnd"/>
+      <w:r>
+        <w:rPr>
+          <w:rFonts w:ascii="Consolas" w:eastAsia="Times New Roman" w:hAnsi="Consolas" w:cs="Times New Roman"/>
+          <w:color w:val="ABB2BF"/>
+          <w:sz w:val="21"/>
+          <w:szCs w:val="21"/>
+          <w:lang w:val="en-US" w:eastAsia="es-CO"/>
+        </w:rPr>
+        <w:t>(n)</w:t>
+      </w:r>
+    </w:p>
+    <w:p>
+      <w:pPr>
+        <w:shd w:val="clear" w:color="auto" w:fill="282C34"/>
+        <w:spacing w:after="0" w:line="285" w:lineRule="atLeast"/>
+        <w:rPr>
+          <w:rFonts w:ascii="Consolas" w:eastAsia="Times New Roman" w:hAnsi="Consolas" w:cs="Times New Roman"/>
+          <w:color w:val="ABB2BF"/>
+          <w:sz w:val="21"/>
+          <w:szCs w:val="21"/>
+          <w:lang w:val="en-US" w:eastAsia="es-CO"/>
+        </w:rPr>
+      </w:pPr>
+      <w:r>
+        <w:rPr>
+          <w:rFonts w:ascii="Consolas" w:eastAsia="Times New Roman" w:hAnsi="Consolas" w:cs="Times New Roman"/>
+          <w:color w:val="ABB2BF"/>
+          <w:sz w:val="21"/>
+          <w:szCs w:val="21"/>
+          <w:lang w:val="en-US" w:eastAsia="es-CO"/>
+        </w:rPr>
+        <w:t>        </w:t>
+      </w:r>
+      <w:proofErr w:type="spellStart"/>
+      <w:proofErr w:type="gramStart"/>
+      <w:r>
+        <w:rPr>
+          <w:rFonts w:ascii="Consolas" w:eastAsia="Times New Roman" w:hAnsi="Consolas" w:cs="Times New Roman"/>
+          <w:color w:val="ABB2BF"/>
+          <w:sz w:val="21"/>
+          <w:szCs w:val="21"/>
+          <w:lang w:val="en-US" w:eastAsia="es-CO"/>
+        </w:rPr>
+        <w:t>lt.</w:t>
+      </w:r>
+      <w:r>
+        <w:rPr>
+          <w:rFonts w:ascii="Consolas" w:eastAsia="Times New Roman" w:hAnsi="Consolas" w:cs="Times New Roman"/>
+          <w:color w:val="61AFEF"/>
+          <w:sz w:val="21"/>
+          <w:szCs w:val="21"/>
+          <w:lang w:val="en-US" w:eastAsia="es-CO"/>
+        </w:rPr>
+        <w:t>addLast</w:t>
+      </w:r>
+      <w:proofErr w:type="spellEnd"/>
+      <w:proofErr w:type="gramEnd"/>
+      <w:r>
+        <w:rPr>
+          <w:rFonts w:ascii="Consolas" w:eastAsia="Times New Roman" w:hAnsi="Consolas" w:cs="Times New Roman"/>
+          <w:color w:val="ABB2BF"/>
+          <w:sz w:val="21"/>
+          <w:szCs w:val="21"/>
+          <w:lang w:val="en-US" w:eastAsia="es-CO"/>
+        </w:rPr>
+        <w:t>(</w:t>
+      </w:r>
+      <w:proofErr w:type="spellStart"/>
+      <w:r>
+        <w:rPr>
+          <w:rFonts w:ascii="Consolas" w:eastAsia="Times New Roman" w:hAnsi="Consolas" w:cs="Times New Roman"/>
+          <w:color w:val="ABB2BF"/>
+          <w:sz w:val="21"/>
+          <w:szCs w:val="21"/>
+          <w:lang w:val="en-US" w:eastAsia="es-CO"/>
+        </w:rPr>
+        <w:t>listanums,num</w:t>
+      </w:r>
+      <w:proofErr w:type="spellEnd"/>
+      <w:r>
+        <w:rPr>
+          <w:rFonts w:ascii="Consolas" w:eastAsia="Times New Roman" w:hAnsi="Consolas" w:cs="Times New Roman"/>
+          <w:color w:val="ABB2BF"/>
+          <w:sz w:val="21"/>
+          <w:szCs w:val="21"/>
+          <w:lang w:val="en-US" w:eastAsia="es-CO"/>
+        </w:rPr>
+        <w:t>)</w:t>
+      </w:r>
+    </w:p>
+    <w:p>
+      <w:pPr>
+        <w:shd w:val="clear" w:color="auto" w:fill="282C34"/>
+        <w:spacing w:after="0" w:line="285" w:lineRule="atLeast"/>
+        <w:rPr>
+          <w:rFonts w:ascii="Consolas" w:eastAsia="Times New Roman" w:hAnsi="Consolas" w:cs="Times New Roman"/>
+          <w:color w:val="ABB2BF"/>
+          <w:sz w:val="21"/>
+          <w:szCs w:val="21"/>
+          <w:lang w:val="en-US" w:eastAsia="es-CO"/>
+        </w:rPr>
+      </w:pPr>
+    </w:p>
+    <w:p>
+      <w:pPr>
+        <w:shd w:val="clear" w:color="auto" w:fill="282C34"/>
+        <w:spacing w:after="0" w:line="285" w:lineRule="atLeast"/>
+        <w:rPr>
+          <w:rFonts w:ascii="Consolas" w:eastAsia="Times New Roman" w:hAnsi="Consolas" w:cs="Times New Roman"/>
+          <w:color w:val="ABB2BF"/>
+          <w:sz w:val="21"/>
+          <w:szCs w:val="21"/>
+          <w:lang w:val="en-US" w:eastAsia="es-CO"/>
+        </w:rPr>
+      </w:pPr>
+      <w:r>
+        <w:rPr>
+          <w:rFonts w:ascii="Consolas" w:eastAsia="Times New Roman" w:hAnsi="Consolas" w:cs="Times New Roman"/>
+          <w:color w:val="ABB2BF"/>
+          <w:sz w:val="21"/>
+          <w:szCs w:val="21"/>
+          <w:lang w:val="en-US" w:eastAsia="es-CO"/>
+        </w:rPr>
+        <w:t>    </w:t>
+      </w:r>
+      <w:proofErr w:type="spellStart"/>
+      <w:r>
+        <w:rPr>
+          <w:rFonts w:ascii="Consolas" w:eastAsia="Times New Roman" w:hAnsi="Consolas" w:cs="Times New Roman"/>
+          <w:color w:val="ABB2BF"/>
+          <w:sz w:val="21"/>
+          <w:szCs w:val="21"/>
+          <w:lang w:val="en-US" w:eastAsia="es-CO"/>
+        </w:rPr>
+        <w:t>mergednums</w:t>
+      </w:r>
+      <w:proofErr w:type="spellEnd"/>
+      <w:r>
+        <w:rPr>
+          <w:rFonts w:ascii="Consolas" w:eastAsia="Times New Roman" w:hAnsi="Consolas" w:cs="Times New Roman"/>
+          <w:color w:val="56B6C2"/>
+          <w:sz w:val="21"/>
+          <w:szCs w:val="21"/>
+          <w:lang w:val="en-US" w:eastAsia="es-CO"/>
+        </w:rPr>
+        <w:t>=</w:t>
+      </w:r>
+      <w:proofErr w:type="spellStart"/>
+      <w:proofErr w:type="gramStart"/>
+      <w:r>
+        <w:rPr>
+          <w:rFonts w:ascii="Consolas" w:eastAsia="Times New Roman" w:hAnsi="Consolas" w:cs="Times New Roman"/>
+          <w:color w:val="ABB2BF"/>
+          <w:sz w:val="21"/>
+          <w:szCs w:val="21"/>
+          <w:lang w:val="en-US" w:eastAsia="es-CO"/>
+        </w:rPr>
+        <w:t>mrge.</w:t>
+      </w:r>
+      <w:r>
+        <w:rPr>
+          <w:rFonts w:ascii="Consolas" w:eastAsia="Times New Roman" w:hAnsi="Consolas" w:cs="Times New Roman"/>
+          <w:color w:val="61AFEF"/>
+          <w:sz w:val="21"/>
+          <w:szCs w:val="21"/>
+          <w:lang w:val="en-US" w:eastAsia="es-CO"/>
+        </w:rPr>
+        <w:t>sort</w:t>
+      </w:r>
+      <w:proofErr w:type="spellEnd"/>
+      <w:proofErr w:type="gramEnd"/>
+      <w:r>
+        <w:rPr>
+          <w:rFonts w:ascii="Consolas" w:eastAsia="Times New Roman" w:hAnsi="Consolas" w:cs="Times New Roman"/>
+          <w:color w:val="ABB2BF"/>
+          <w:sz w:val="21"/>
+          <w:szCs w:val="21"/>
+          <w:lang w:val="en-US" w:eastAsia="es-CO"/>
+        </w:rPr>
+        <w:t>(</w:t>
+      </w:r>
+      <w:proofErr w:type="spellStart"/>
+      <w:r>
+        <w:rPr>
+          <w:rFonts w:ascii="Consolas" w:eastAsia="Times New Roman" w:hAnsi="Consolas" w:cs="Times New Roman"/>
+          <w:color w:val="ABB2BF"/>
+          <w:sz w:val="21"/>
+          <w:szCs w:val="21"/>
+          <w:lang w:val="en-US" w:eastAsia="es-CO"/>
+        </w:rPr>
+        <w:t>listanums,cmpnums</w:t>
+      </w:r>
+      <w:proofErr w:type="spellEnd"/>
+      <w:r>
+        <w:rPr>
+          <w:rFonts w:ascii="Consolas" w:eastAsia="Times New Roman" w:hAnsi="Consolas" w:cs="Times New Roman"/>
+          <w:color w:val="ABB2BF"/>
+          <w:sz w:val="21"/>
+          <w:szCs w:val="21"/>
+          <w:lang w:val="en-US" w:eastAsia="es-CO"/>
+        </w:rPr>
+        <w:t>)</w:t>
+      </w:r>
+      <w:r>
+        <w:rPr>
+          <w:rFonts w:ascii="Consolas" w:eastAsia="Times New Roman" w:hAnsi="Consolas" w:cs="Times New Roman"/>
+          <w:color w:val="ABB2BF"/>
+          <w:sz w:val="21"/>
+          <w:szCs w:val="21"/>
+          <w:lang w:val="en-US" w:eastAsia="es-CO"/>
+        </w:rPr>
+        <w:t xml:space="preserve"> </w:t>
+      </w:r>
+      <w:r>
+        <w:rPr>
+          <w:rFonts w:ascii="Consolas" w:eastAsia="Times New Roman" w:hAnsi="Consolas" w:cs="Times New Roman"/>
+          <w:color w:val="FFFFFF" w:themeColor="background1"/>
+          <w:sz w:val="21"/>
+          <w:szCs w:val="21"/>
+          <w:highlight w:val="red"/>
+          <w:lang w:val="en-US" w:eastAsia="es-CO"/>
+        </w:rPr>
+        <w:t>#</w:t>
+      </w:r>
+      <w:r>
+        <w:rPr>
+          <w:rFonts w:ascii="Consolas" w:eastAsia="Times New Roman" w:hAnsi="Consolas" w:cs="Times New Roman"/>
+          <w:color w:val="FFFFFF" w:themeColor="background1"/>
+          <w:sz w:val="21"/>
+          <w:szCs w:val="21"/>
+          <w:highlight w:val="red"/>
+          <w:lang w:val="en-US" w:eastAsia="es-CO"/>
+        </w:rPr>
+        <w:t>7</w:t>
+      </w:r>
+      <w:r>
+        <w:rPr>
+          <w:rFonts w:ascii="Consolas" w:eastAsia="Times New Roman" w:hAnsi="Consolas" w:cs="Times New Roman"/>
+          <w:color w:val="FFFFFF" w:themeColor="background1"/>
+          <w:sz w:val="21"/>
+          <w:szCs w:val="21"/>
+          <w:highlight w:val="red"/>
+          <w:lang w:val="en-US" w:eastAsia="es-CO"/>
+        </w:rPr>
+        <w:t xml:space="preserve"> </w:t>
+      </w:r>
+      <w:r>
+        <w:rPr>
+          <w:rFonts w:ascii="Consolas" w:eastAsia="Times New Roman" w:hAnsi="Consolas" w:cs="Times New Roman"/>
+          <w:color w:val="FFFFFF" w:themeColor="background1"/>
+          <w:sz w:val="21"/>
+          <w:szCs w:val="21"/>
+          <w:highlight w:val="red"/>
+          <w:lang w:val="en-US" w:eastAsia="es-CO"/>
+        </w:rPr>
+        <w:t>O(</w:t>
+      </w:r>
+      <w:proofErr w:type="spellStart"/>
+      <w:r>
+        <w:rPr>
+          <w:rFonts w:ascii="Consolas" w:eastAsia="Times New Roman" w:hAnsi="Consolas" w:cs="Times New Roman"/>
+          <w:color w:val="FFFFFF" w:themeColor="background1"/>
+          <w:sz w:val="21"/>
+          <w:szCs w:val="21"/>
+          <w:highlight w:val="red"/>
+          <w:lang w:val="en-US" w:eastAsia="es-CO"/>
+        </w:rPr>
+        <w:t>N</w:t>
+      </w:r>
+      <w:r>
+        <w:rPr>
+          <w:rFonts w:ascii="Consolas" w:eastAsia="Times New Roman" w:hAnsi="Consolas" w:cs="Times New Roman"/>
+          <w:color w:val="FFFFFF" w:themeColor="background1"/>
+          <w:sz w:val="21"/>
+          <w:szCs w:val="21"/>
+          <w:highlight w:val="red"/>
+          <w:lang w:val="en-US" w:eastAsia="es-CO"/>
+        </w:rPr>
+        <w:t>lgN</w:t>
+      </w:r>
+      <w:proofErr w:type="spellEnd"/>
+      <w:r>
+        <w:rPr>
+          <w:rFonts w:ascii="Consolas" w:eastAsia="Times New Roman" w:hAnsi="Consolas" w:cs="Times New Roman"/>
+          <w:color w:val="FFFFFF" w:themeColor="background1"/>
+          <w:sz w:val="21"/>
+          <w:szCs w:val="21"/>
+          <w:highlight w:val="red"/>
+          <w:lang w:val="en-US" w:eastAsia="es-CO"/>
+        </w:rPr>
+        <w:t>)</w:t>
+      </w:r>
+    </w:p>
+    <w:p>
+      <w:pPr>
+        <w:shd w:val="clear" w:color="auto" w:fill="282C34"/>
+        <w:spacing w:after="0" w:line="285" w:lineRule="atLeast"/>
+        <w:rPr>
+          <w:rFonts w:ascii="Consolas" w:eastAsia="Times New Roman" w:hAnsi="Consolas" w:cs="Times New Roman"/>
+          <w:color w:val="ABB2BF"/>
+          <w:sz w:val="21"/>
+          <w:szCs w:val="21"/>
+          <w:lang w:val="en-US" w:eastAsia="es-CO"/>
+        </w:rPr>
+      </w:pPr>
+      <w:r>
+        <w:rPr>
+          <w:rFonts w:ascii="Consolas" w:eastAsia="Times New Roman" w:hAnsi="Consolas" w:cs="Times New Roman"/>
+          <w:color w:val="ABB2BF"/>
+          <w:sz w:val="21"/>
+          <w:szCs w:val="21"/>
+          <w:lang w:val="en-US" w:eastAsia="es-CO"/>
+        </w:rPr>
+        <w:t>    </w:t>
+      </w:r>
+      <w:proofErr w:type="spellStart"/>
+      <w:r>
+        <w:rPr>
+          <w:rFonts w:ascii="Consolas" w:eastAsia="Times New Roman" w:hAnsi="Consolas" w:cs="Times New Roman"/>
+          <w:color w:val="ABB2BF"/>
+          <w:sz w:val="21"/>
+          <w:szCs w:val="21"/>
+          <w:lang w:val="en-US" w:eastAsia="es-CO"/>
+        </w:rPr>
+        <w:t>centinela</w:t>
+      </w:r>
+      <w:proofErr w:type="spellEnd"/>
+      <w:r>
+        <w:rPr>
+          <w:rFonts w:ascii="Consolas" w:eastAsia="Times New Roman" w:hAnsi="Consolas" w:cs="Times New Roman"/>
+          <w:color w:val="56B6C2"/>
+          <w:sz w:val="21"/>
+          <w:szCs w:val="21"/>
+          <w:lang w:val="en-US" w:eastAsia="es-CO"/>
+        </w:rPr>
+        <w:t>=</w:t>
+      </w:r>
+      <w:r>
+        <w:rPr>
+          <w:rFonts w:ascii="Consolas" w:eastAsia="Times New Roman" w:hAnsi="Consolas" w:cs="Times New Roman"/>
+          <w:color w:val="D19A66"/>
+          <w:sz w:val="21"/>
+          <w:szCs w:val="21"/>
+          <w:lang w:val="en-US" w:eastAsia="es-CO"/>
+        </w:rPr>
+        <w:t>True</w:t>
+      </w:r>
+    </w:p>
+    <w:p>
+      <w:pPr>
+        <w:shd w:val="clear" w:color="auto" w:fill="282C34"/>
+        <w:spacing w:after="0" w:line="285" w:lineRule="atLeast"/>
+        <w:rPr>
+          <w:rFonts w:ascii="Consolas" w:eastAsia="Times New Roman" w:hAnsi="Consolas" w:cs="Times New Roman"/>
+          <w:color w:val="ABB2BF"/>
+          <w:sz w:val="21"/>
+          <w:szCs w:val="21"/>
+          <w:lang w:val="en-US" w:eastAsia="es-CO"/>
+        </w:rPr>
+      </w:pPr>
+      <w:r>
+        <w:rPr>
+          <w:rFonts w:ascii="Consolas" w:eastAsia="Times New Roman" w:hAnsi="Consolas" w:cs="Times New Roman"/>
+          <w:color w:val="ABB2BF"/>
+          <w:sz w:val="21"/>
+          <w:szCs w:val="21"/>
+          <w:lang w:val="en-US" w:eastAsia="es-CO"/>
+        </w:rPr>
+        <w:t>    d</w:t>
+      </w:r>
+      <w:r>
+        <w:rPr>
+          <w:rFonts w:ascii="Consolas" w:eastAsia="Times New Roman" w:hAnsi="Consolas" w:cs="Times New Roman"/>
+          <w:color w:val="56B6C2"/>
+          <w:sz w:val="21"/>
+          <w:szCs w:val="21"/>
+          <w:lang w:val="en-US" w:eastAsia="es-CO"/>
+        </w:rPr>
+        <w:t>=</w:t>
+      </w:r>
+      <w:proofErr w:type="spellStart"/>
+      <w:proofErr w:type="gramStart"/>
+      <w:r>
+        <w:rPr>
+          <w:rFonts w:ascii="Consolas" w:eastAsia="Times New Roman" w:hAnsi="Consolas" w:cs="Times New Roman"/>
+          <w:color w:val="ABB2BF"/>
+          <w:sz w:val="21"/>
+          <w:szCs w:val="21"/>
+          <w:lang w:val="en-US" w:eastAsia="es-CO"/>
+        </w:rPr>
+        <w:t>it.</w:t>
+      </w:r>
+      <w:r>
+        <w:rPr>
+          <w:rFonts w:ascii="Consolas" w:eastAsia="Times New Roman" w:hAnsi="Consolas" w:cs="Times New Roman"/>
+          <w:color w:val="61AFEF"/>
+          <w:sz w:val="21"/>
+          <w:szCs w:val="21"/>
+          <w:lang w:val="en-US" w:eastAsia="es-CO"/>
+        </w:rPr>
+        <w:t>newIterator</w:t>
+      </w:r>
+      <w:proofErr w:type="spellEnd"/>
+      <w:proofErr w:type="gramEnd"/>
+      <w:r>
+        <w:rPr>
+          <w:rFonts w:ascii="Consolas" w:eastAsia="Times New Roman" w:hAnsi="Consolas" w:cs="Times New Roman"/>
+          <w:color w:val="ABB2BF"/>
+          <w:sz w:val="21"/>
+          <w:szCs w:val="21"/>
+          <w:lang w:val="en-US" w:eastAsia="es-CO"/>
+        </w:rPr>
+        <w:t>(</w:t>
+      </w:r>
+      <w:proofErr w:type="spellStart"/>
+      <w:r>
+        <w:rPr>
+          <w:rFonts w:ascii="Consolas" w:eastAsia="Times New Roman" w:hAnsi="Consolas" w:cs="Times New Roman"/>
+          <w:color w:val="ABB2BF"/>
+          <w:sz w:val="21"/>
+          <w:szCs w:val="21"/>
+          <w:lang w:val="en-US" w:eastAsia="es-CO"/>
+        </w:rPr>
+        <w:t>mergednums</w:t>
+      </w:r>
+      <w:proofErr w:type="spellEnd"/>
+      <w:r>
+        <w:rPr>
+          <w:rFonts w:ascii="Consolas" w:eastAsia="Times New Roman" w:hAnsi="Consolas" w:cs="Times New Roman"/>
+          <w:color w:val="ABB2BF"/>
+          <w:sz w:val="21"/>
+          <w:szCs w:val="21"/>
+          <w:lang w:val="en-US" w:eastAsia="es-CO"/>
+        </w:rPr>
+        <w:t>)</w:t>
+      </w:r>
+    </w:p>
+    <w:p>
+      <w:pPr>
+        <w:shd w:val="clear" w:color="auto" w:fill="282C34"/>
+        <w:spacing w:after="0" w:line="285" w:lineRule="atLeast"/>
+        <w:rPr>
+          <w:rFonts w:ascii="Consolas" w:eastAsia="Times New Roman" w:hAnsi="Consolas" w:cs="Times New Roman"/>
+          <w:color w:val="ABB2BF"/>
+          <w:sz w:val="21"/>
+          <w:szCs w:val="21"/>
+          <w:lang w:val="en-US" w:eastAsia="es-CO"/>
+        </w:rPr>
+      </w:pPr>
+    </w:p>
+    <w:p>
+      <w:pPr>
+        <w:shd w:val="clear" w:color="auto" w:fill="282C34"/>
+        <w:spacing w:after="0" w:line="285" w:lineRule="atLeast"/>
+        <w:rPr>
+          <w:rFonts w:ascii="Consolas" w:eastAsia="Times New Roman" w:hAnsi="Consolas" w:cs="Times New Roman"/>
+          <w:color w:val="ABB2BF"/>
+          <w:sz w:val="21"/>
+          <w:szCs w:val="21"/>
+          <w:lang w:val="en-US" w:eastAsia="es-CO"/>
+        </w:rPr>
+      </w:pPr>
+      <w:r>
+        <w:rPr>
+          <w:rFonts w:ascii="Consolas" w:eastAsia="Times New Roman" w:hAnsi="Consolas" w:cs="Times New Roman"/>
+          <w:color w:val="ABB2BF"/>
+          <w:sz w:val="21"/>
+          <w:szCs w:val="21"/>
+          <w:lang w:val="en-US" w:eastAsia="es-CO"/>
+        </w:rPr>
+        <w:lastRenderedPageBreak/>
+        <w:t>    </w:t>
+      </w:r>
+      <w:r>
+        <w:rPr>
+          <w:rFonts w:ascii="Consolas" w:eastAsia="Times New Roman" w:hAnsi="Consolas" w:cs="Times New Roman"/>
+          <w:i/>
+          <w:iCs/>
+          <w:color w:val="C678DD"/>
+          <w:sz w:val="21"/>
+          <w:szCs w:val="21"/>
+          <w:lang w:val="en-US" w:eastAsia="es-CO"/>
+        </w:rPr>
+        <w:t>while</w:t>
+      </w:r>
+      <w:r>
+        <w:rPr>
+          <w:rFonts w:ascii="Consolas" w:eastAsia="Times New Roman" w:hAnsi="Consolas" w:cs="Times New Roman"/>
+          <w:color w:val="ABB2BF"/>
+          <w:sz w:val="21"/>
+          <w:szCs w:val="21"/>
+          <w:lang w:val="en-US" w:eastAsia="es-CO"/>
+        </w:rPr>
+        <w:t> </w:t>
+      </w:r>
+      <w:proofErr w:type="spellStart"/>
+      <w:proofErr w:type="gramStart"/>
+      <w:r>
+        <w:rPr>
+          <w:rFonts w:ascii="Consolas" w:eastAsia="Times New Roman" w:hAnsi="Consolas" w:cs="Times New Roman"/>
+          <w:color w:val="ABB2BF"/>
+          <w:sz w:val="21"/>
+          <w:szCs w:val="21"/>
+          <w:lang w:val="en-US" w:eastAsia="es-CO"/>
+        </w:rPr>
+        <w:t>it.</w:t>
+      </w:r>
+      <w:r>
+        <w:rPr>
+          <w:rFonts w:ascii="Consolas" w:eastAsia="Times New Roman" w:hAnsi="Consolas" w:cs="Times New Roman"/>
+          <w:color w:val="61AFEF"/>
+          <w:sz w:val="21"/>
+          <w:szCs w:val="21"/>
+          <w:lang w:val="en-US" w:eastAsia="es-CO"/>
+        </w:rPr>
+        <w:t>hasNext</w:t>
+      </w:r>
+      <w:proofErr w:type="spellEnd"/>
+      <w:proofErr w:type="gramEnd"/>
+      <w:r>
+        <w:rPr>
+          <w:rFonts w:ascii="Consolas" w:eastAsia="Times New Roman" w:hAnsi="Consolas" w:cs="Times New Roman"/>
+          <w:color w:val="ABB2BF"/>
+          <w:sz w:val="21"/>
+          <w:szCs w:val="21"/>
+          <w:lang w:val="en-US" w:eastAsia="es-CO"/>
+        </w:rPr>
+        <w:t>(d) </w:t>
+      </w:r>
+      <w:r>
+        <w:rPr>
+          <w:rFonts w:ascii="Consolas" w:eastAsia="Times New Roman" w:hAnsi="Consolas" w:cs="Times New Roman"/>
+          <w:color w:val="C678DD"/>
+          <w:sz w:val="21"/>
+          <w:szCs w:val="21"/>
+          <w:lang w:val="en-US" w:eastAsia="es-CO"/>
+        </w:rPr>
+        <w:t>and</w:t>
+      </w:r>
+      <w:r>
+        <w:rPr>
+          <w:rFonts w:ascii="Consolas" w:eastAsia="Times New Roman" w:hAnsi="Consolas" w:cs="Times New Roman"/>
+          <w:color w:val="ABB2BF"/>
+          <w:sz w:val="21"/>
+          <w:szCs w:val="21"/>
+          <w:lang w:val="en-US" w:eastAsia="es-CO"/>
+        </w:rPr>
+        <w:t> </w:t>
+      </w:r>
+      <w:proofErr w:type="spellStart"/>
+      <w:r>
+        <w:rPr>
+          <w:rFonts w:ascii="Consolas" w:eastAsia="Times New Roman" w:hAnsi="Consolas" w:cs="Times New Roman"/>
+          <w:color w:val="ABB2BF"/>
+          <w:sz w:val="21"/>
+          <w:szCs w:val="21"/>
+          <w:lang w:val="en-US" w:eastAsia="es-CO"/>
+        </w:rPr>
+        <w:t>centinela</w:t>
+      </w:r>
+      <w:proofErr w:type="spellEnd"/>
+      <w:r>
+        <w:rPr>
+          <w:rFonts w:ascii="Consolas" w:eastAsia="Times New Roman" w:hAnsi="Consolas" w:cs="Times New Roman"/>
+          <w:color w:val="56B6C2"/>
+          <w:sz w:val="21"/>
+          <w:szCs w:val="21"/>
+          <w:lang w:val="en-US" w:eastAsia="es-CO"/>
+        </w:rPr>
+        <w:t>==</w:t>
+      </w:r>
+      <w:r>
+        <w:rPr>
+          <w:rFonts w:ascii="Consolas" w:eastAsia="Times New Roman" w:hAnsi="Consolas" w:cs="Times New Roman"/>
+          <w:color w:val="D19A66"/>
+          <w:sz w:val="21"/>
+          <w:szCs w:val="21"/>
+          <w:lang w:val="en-US" w:eastAsia="es-CO"/>
+        </w:rPr>
+        <w:t>True</w:t>
+      </w:r>
+      <w:r>
+        <w:rPr>
+          <w:rFonts w:ascii="Consolas" w:eastAsia="Times New Roman" w:hAnsi="Consolas" w:cs="Times New Roman"/>
+          <w:color w:val="ABB2BF"/>
+          <w:sz w:val="21"/>
+          <w:szCs w:val="21"/>
+          <w:lang w:val="en-US" w:eastAsia="es-CO"/>
+        </w:rPr>
+        <w:t>:</w:t>
+      </w:r>
+    </w:p>
+    <w:p>
+      <w:pPr>
+        <w:shd w:val="clear" w:color="auto" w:fill="282C34"/>
+        <w:spacing w:after="0" w:line="285" w:lineRule="atLeast"/>
+        <w:rPr>
+          <w:rFonts w:ascii="Consolas" w:eastAsia="Times New Roman" w:hAnsi="Consolas" w:cs="Times New Roman"/>
+          <w:color w:val="ABB2BF"/>
+          <w:sz w:val="21"/>
+          <w:szCs w:val="21"/>
+          <w:lang w:val="en-US" w:eastAsia="es-CO"/>
+        </w:rPr>
+      </w:pPr>
+      <w:r>
+        <w:rPr>
+          <w:rFonts w:ascii="Consolas" w:eastAsia="Times New Roman" w:hAnsi="Consolas" w:cs="Times New Roman"/>
+          <w:color w:val="ABB2BF"/>
+          <w:sz w:val="21"/>
+          <w:szCs w:val="21"/>
+          <w:lang w:val="en-US" w:eastAsia="es-CO"/>
+        </w:rPr>
+        <w:t>        num</w:t>
+      </w:r>
+      <w:r>
+        <w:rPr>
+          <w:rFonts w:ascii="Consolas" w:eastAsia="Times New Roman" w:hAnsi="Consolas" w:cs="Times New Roman"/>
+          <w:color w:val="56B6C2"/>
+          <w:sz w:val="21"/>
+          <w:szCs w:val="21"/>
+          <w:lang w:val="en-US" w:eastAsia="es-CO"/>
+        </w:rPr>
+        <w:t>=</w:t>
+      </w:r>
+      <w:proofErr w:type="spellStart"/>
+      <w:proofErr w:type="gramStart"/>
+      <w:r>
+        <w:rPr>
+          <w:rFonts w:ascii="Consolas" w:eastAsia="Times New Roman" w:hAnsi="Consolas" w:cs="Times New Roman"/>
+          <w:color w:val="ABB2BF"/>
+          <w:sz w:val="21"/>
+          <w:szCs w:val="21"/>
+          <w:lang w:val="en-US" w:eastAsia="es-CO"/>
+        </w:rPr>
+        <w:t>it.</w:t>
+      </w:r>
+      <w:r>
+        <w:rPr>
+          <w:rFonts w:ascii="Consolas" w:eastAsia="Times New Roman" w:hAnsi="Consolas" w:cs="Times New Roman"/>
+          <w:color w:val="61AFEF"/>
+          <w:sz w:val="21"/>
+          <w:szCs w:val="21"/>
+          <w:lang w:val="en-US" w:eastAsia="es-CO"/>
+        </w:rPr>
+        <w:t>next</w:t>
+      </w:r>
+      <w:proofErr w:type="spellEnd"/>
+      <w:proofErr w:type="gramEnd"/>
+      <w:r>
+        <w:rPr>
+          <w:rFonts w:ascii="Consolas" w:eastAsia="Times New Roman" w:hAnsi="Consolas" w:cs="Times New Roman"/>
+          <w:color w:val="ABB2BF"/>
+          <w:sz w:val="21"/>
+          <w:szCs w:val="21"/>
+          <w:lang w:val="en-US" w:eastAsia="es-CO"/>
+        </w:rPr>
+        <w:t>(d)</w:t>
+      </w:r>
+    </w:p>
+    <w:p>
+      <w:pPr>
+        <w:shd w:val="clear" w:color="auto" w:fill="282C34"/>
+        <w:spacing w:after="0" w:line="285" w:lineRule="atLeast"/>
+        <w:rPr>
+          <w:rFonts w:ascii="Consolas" w:eastAsia="Times New Roman" w:hAnsi="Consolas" w:cs="Times New Roman"/>
+          <w:color w:val="ABB2BF"/>
+          <w:sz w:val="21"/>
+          <w:szCs w:val="21"/>
+          <w:lang w:val="en-US" w:eastAsia="es-CO"/>
+        </w:rPr>
+      </w:pPr>
+      <w:r>
+        <w:rPr>
+          <w:rFonts w:ascii="Consolas" w:eastAsia="Times New Roman" w:hAnsi="Consolas" w:cs="Times New Roman"/>
+          <w:color w:val="ABB2BF"/>
+          <w:sz w:val="21"/>
+          <w:szCs w:val="21"/>
+          <w:lang w:val="en-US" w:eastAsia="es-CO"/>
+        </w:rPr>
+        <w:t>        par</w:t>
+      </w:r>
+      <w:r>
+        <w:rPr>
+          <w:rFonts w:ascii="Consolas" w:eastAsia="Times New Roman" w:hAnsi="Consolas" w:cs="Times New Roman"/>
+          <w:color w:val="56B6C2"/>
+          <w:sz w:val="21"/>
+          <w:szCs w:val="21"/>
+          <w:lang w:val="en-US" w:eastAsia="es-CO"/>
+        </w:rPr>
+        <w:t>=</w:t>
+      </w:r>
+      <w:proofErr w:type="spellStart"/>
+      <w:r>
+        <w:rPr>
+          <w:rFonts w:ascii="Consolas" w:eastAsia="Times New Roman" w:hAnsi="Consolas" w:cs="Times New Roman"/>
+          <w:color w:val="ABB2BF"/>
+          <w:sz w:val="21"/>
+          <w:szCs w:val="21"/>
+          <w:lang w:val="en-US" w:eastAsia="es-CO"/>
+        </w:rPr>
+        <w:t>om.</w:t>
+      </w:r>
+      <w:r>
+        <w:rPr>
+          <w:rFonts w:ascii="Consolas" w:eastAsia="Times New Roman" w:hAnsi="Consolas" w:cs="Times New Roman"/>
+          <w:color w:val="61AFEF"/>
+          <w:sz w:val="21"/>
+          <w:szCs w:val="21"/>
+          <w:lang w:val="en-US" w:eastAsia="es-CO"/>
+        </w:rPr>
+        <w:t>get</w:t>
+      </w:r>
+      <w:proofErr w:type="spellEnd"/>
+      <w:r>
+        <w:rPr>
+          <w:rFonts w:ascii="Consolas" w:eastAsia="Times New Roman" w:hAnsi="Consolas" w:cs="Times New Roman"/>
+          <w:color w:val="ABB2BF"/>
+          <w:sz w:val="21"/>
+          <w:szCs w:val="21"/>
+          <w:lang w:val="en-US" w:eastAsia="es-CO"/>
+        </w:rPr>
+        <w:t>(</w:t>
+      </w:r>
+      <w:proofErr w:type="spellStart"/>
+      <w:proofErr w:type="gramStart"/>
+      <w:r>
+        <w:rPr>
+          <w:rFonts w:ascii="Consolas" w:eastAsia="Times New Roman" w:hAnsi="Consolas" w:cs="Times New Roman"/>
+          <w:color w:val="ABB2BF"/>
+          <w:sz w:val="21"/>
+          <w:szCs w:val="21"/>
+          <w:lang w:val="en-US" w:eastAsia="es-CO"/>
+        </w:rPr>
+        <w:t>mapafinal,num</w:t>
+      </w:r>
+      <w:proofErr w:type="spellEnd"/>
+      <w:proofErr w:type="gramEnd"/>
+      <w:r>
+        <w:rPr>
+          <w:rFonts w:ascii="Consolas" w:eastAsia="Times New Roman" w:hAnsi="Consolas" w:cs="Times New Roman"/>
+          <w:color w:val="ABB2BF"/>
+          <w:sz w:val="21"/>
+          <w:szCs w:val="21"/>
+          <w:lang w:val="en-US" w:eastAsia="es-CO"/>
+        </w:rPr>
+        <w:t>)</w:t>
+      </w:r>
+    </w:p>
+    <w:p>
+      <w:pPr>
+        <w:shd w:val="clear" w:color="auto" w:fill="282C34"/>
+        <w:spacing w:after="0" w:line="285" w:lineRule="atLeast"/>
+        <w:rPr>
+          <w:rFonts w:ascii="Consolas" w:eastAsia="Times New Roman" w:hAnsi="Consolas" w:cs="Times New Roman"/>
+          <w:color w:val="ABB2BF"/>
+          <w:sz w:val="21"/>
+          <w:szCs w:val="21"/>
+          <w:lang w:val="en-US" w:eastAsia="es-CO"/>
+        </w:rPr>
+      </w:pPr>
+      <w:r>
+        <w:rPr>
+          <w:rFonts w:ascii="Consolas" w:eastAsia="Times New Roman" w:hAnsi="Consolas" w:cs="Times New Roman"/>
+          <w:color w:val="ABB2BF"/>
+          <w:sz w:val="21"/>
+          <w:szCs w:val="21"/>
+          <w:lang w:val="en-US" w:eastAsia="es-CO"/>
+        </w:rPr>
+        <w:t>        </w:t>
+      </w:r>
+      <w:proofErr w:type="spellStart"/>
+      <w:r>
+        <w:rPr>
+          <w:rFonts w:ascii="Consolas" w:eastAsia="Times New Roman" w:hAnsi="Consolas" w:cs="Times New Roman"/>
+          <w:color w:val="ABB2BF"/>
+          <w:sz w:val="21"/>
+          <w:szCs w:val="21"/>
+          <w:lang w:val="en-US" w:eastAsia="es-CO"/>
+        </w:rPr>
+        <w:t>listatuplas</w:t>
+      </w:r>
+      <w:proofErr w:type="spellEnd"/>
+      <w:r>
+        <w:rPr>
+          <w:rFonts w:ascii="Consolas" w:eastAsia="Times New Roman" w:hAnsi="Consolas" w:cs="Times New Roman"/>
+          <w:color w:val="56B6C2"/>
+          <w:sz w:val="21"/>
+          <w:szCs w:val="21"/>
+          <w:lang w:val="en-US" w:eastAsia="es-CO"/>
+        </w:rPr>
+        <w:t>=</w:t>
+      </w:r>
+      <w:proofErr w:type="spellStart"/>
+      <w:proofErr w:type="gramStart"/>
+      <w:r>
+        <w:rPr>
+          <w:rFonts w:ascii="Consolas" w:eastAsia="Times New Roman" w:hAnsi="Consolas" w:cs="Times New Roman"/>
+          <w:color w:val="ABB2BF"/>
+          <w:sz w:val="21"/>
+          <w:szCs w:val="21"/>
+          <w:lang w:val="en-US" w:eastAsia="es-CO"/>
+        </w:rPr>
+        <w:t>me.</w:t>
+      </w:r>
+      <w:r>
+        <w:rPr>
+          <w:rFonts w:ascii="Consolas" w:eastAsia="Times New Roman" w:hAnsi="Consolas" w:cs="Times New Roman"/>
+          <w:color w:val="61AFEF"/>
+          <w:sz w:val="21"/>
+          <w:szCs w:val="21"/>
+          <w:lang w:val="en-US" w:eastAsia="es-CO"/>
+        </w:rPr>
+        <w:t>getValue</w:t>
+      </w:r>
+      <w:proofErr w:type="spellEnd"/>
+      <w:proofErr w:type="gramEnd"/>
+      <w:r>
+        <w:rPr>
+          <w:rFonts w:ascii="Consolas" w:eastAsia="Times New Roman" w:hAnsi="Consolas" w:cs="Times New Roman"/>
+          <w:color w:val="ABB2BF"/>
+          <w:sz w:val="21"/>
+          <w:szCs w:val="21"/>
+          <w:lang w:val="en-US" w:eastAsia="es-CO"/>
+        </w:rPr>
+        <w:t>(par)</w:t>
+      </w:r>
+    </w:p>
+    <w:p>
+      <w:pPr>
+        <w:shd w:val="clear" w:color="auto" w:fill="282C34"/>
+        <w:spacing w:after="0" w:line="285" w:lineRule="atLeast"/>
+        <w:rPr>
+          <w:rFonts w:ascii="Consolas" w:eastAsia="Times New Roman" w:hAnsi="Consolas" w:cs="Times New Roman"/>
+          <w:color w:val="ABB2BF"/>
+          <w:sz w:val="21"/>
+          <w:szCs w:val="21"/>
+          <w:lang w:val="en-US" w:eastAsia="es-CO"/>
+        </w:rPr>
+      </w:pPr>
+      <w:r>
+        <w:rPr>
+          <w:rFonts w:ascii="Consolas" w:eastAsia="Times New Roman" w:hAnsi="Consolas" w:cs="Times New Roman"/>
+          <w:color w:val="ABB2BF"/>
+          <w:sz w:val="21"/>
+          <w:szCs w:val="21"/>
+          <w:lang w:val="en-US" w:eastAsia="es-CO"/>
+        </w:rPr>
+        <w:t>        t</w:t>
+      </w:r>
+      <w:r>
+        <w:rPr>
+          <w:rFonts w:ascii="Consolas" w:eastAsia="Times New Roman" w:hAnsi="Consolas" w:cs="Times New Roman"/>
+          <w:color w:val="56B6C2"/>
+          <w:sz w:val="21"/>
+          <w:szCs w:val="21"/>
+          <w:lang w:val="en-US" w:eastAsia="es-CO"/>
+        </w:rPr>
+        <w:t>=</w:t>
+      </w:r>
+      <w:proofErr w:type="spellStart"/>
+      <w:proofErr w:type="gramStart"/>
+      <w:r>
+        <w:rPr>
+          <w:rFonts w:ascii="Consolas" w:eastAsia="Times New Roman" w:hAnsi="Consolas" w:cs="Times New Roman"/>
+          <w:color w:val="ABB2BF"/>
+          <w:sz w:val="21"/>
+          <w:szCs w:val="21"/>
+          <w:lang w:val="en-US" w:eastAsia="es-CO"/>
+        </w:rPr>
+        <w:t>it.</w:t>
+      </w:r>
+      <w:r>
+        <w:rPr>
+          <w:rFonts w:ascii="Consolas" w:eastAsia="Times New Roman" w:hAnsi="Consolas" w:cs="Times New Roman"/>
+          <w:color w:val="61AFEF"/>
+          <w:sz w:val="21"/>
+          <w:szCs w:val="21"/>
+          <w:lang w:val="en-US" w:eastAsia="es-CO"/>
+        </w:rPr>
+        <w:t>newIterator</w:t>
+      </w:r>
+      <w:proofErr w:type="spellEnd"/>
+      <w:proofErr w:type="gramEnd"/>
+      <w:r>
+        <w:rPr>
+          <w:rFonts w:ascii="Consolas" w:eastAsia="Times New Roman" w:hAnsi="Consolas" w:cs="Times New Roman"/>
+          <w:color w:val="ABB2BF"/>
+          <w:sz w:val="21"/>
+          <w:szCs w:val="21"/>
+          <w:lang w:val="en-US" w:eastAsia="es-CO"/>
+        </w:rPr>
+        <w:t>(</w:t>
+      </w:r>
+      <w:proofErr w:type="spellStart"/>
+      <w:r>
+        <w:rPr>
+          <w:rFonts w:ascii="Consolas" w:eastAsia="Times New Roman" w:hAnsi="Consolas" w:cs="Times New Roman"/>
+          <w:color w:val="ABB2BF"/>
+          <w:sz w:val="21"/>
+          <w:szCs w:val="21"/>
+          <w:lang w:val="en-US" w:eastAsia="es-CO"/>
+        </w:rPr>
+        <w:t>listatuplas</w:t>
+      </w:r>
+      <w:proofErr w:type="spellEnd"/>
+      <w:r>
+        <w:rPr>
+          <w:rFonts w:ascii="Consolas" w:eastAsia="Times New Roman" w:hAnsi="Consolas" w:cs="Times New Roman"/>
+          <w:color w:val="ABB2BF"/>
+          <w:sz w:val="21"/>
+          <w:szCs w:val="21"/>
+          <w:lang w:val="en-US" w:eastAsia="es-CO"/>
+        </w:rPr>
+        <w:t>)</w:t>
+      </w:r>
+    </w:p>
+    <w:p>
+      <w:pPr>
+        <w:shd w:val="clear" w:color="auto" w:fill="282C34"/>
+        <w:spacing w:after="0" w:line="285" w:lineRule="atLeast"/>
+        <w:rPr>
+          <w:rFonts w:ascii="Consolas" w:eastAsia="Times New Roman" w:hAnsi="Consolas" w:cs="Times New Roman"/>
+          <w:color w:val="ABB2BF"/>
+          <w:sz w:val="21"/>
+          <w:szCs w:val="21"/>
+          <w:lang w:val="en-US" w:eastAsia="es-CO"/>
+        </w:rPr>
+      </w:pPr>
+      <w:r>
+        <w:rPr>
+          <w:rFonts w:ascii="Consolas" w:eastAsia="Times New Roman" w:hAnsi="Consolas" w:cs="Times New Roman"/>
+          <w:color w:val="ABB2BF"/>
+          <w:sz w:val="21"/>
+          <w:szCs w:val="21"/>
+          <w:lang w:val="en-US" w:eastAsia="es-CO"/>
+        </w:rPr>
+        <w:t>        </w:t>
+      </w:r>
+      <w:r>
+        <w:rPr>
+          <w:rFonts w:ascii="Consolas" w:eastAsia="Times New Roman" w:hAnsi="Consolas" w:cs="Times New Roman"/>
+          <w:i/>
+          <w:iCs/>
+          <w:color w:val="C678DD"/>
+          <w:sz w:val="21"/>
+          <w:szCs w:val="21"/>
+          <w:lang w:val="en-US" w:eastAsia="es-CO"/>
+        </w:rPr>
+        <w:t>while</w:t>
+      </w:r>
+      <w:r>
+        <w:rPr>
+          <w:rFonts w:ascii="Consolas" w:eastAsia="Times New Roman" w:hAnsi="Consolas" w:cs="Times New Roman"/>
+          <w:color w:val="ABB2BF"/>
+          <w:sz w:val="21"/>
+          <w:szCs w:val="21"/>
+          <w:lang w:val="en-US" w:eastAsia="es-CO"/>
+        </w:rPr>
+        <w:t> </w:t>
+      </w:r>
+      <w:proofErr w:type="spellStart"/>
+      <w:proofErr w:type="gramStart"/>
+      <w:r>
+        <w:rPr>
+          <w:rFonts w:ascii="Consolas" w:eastAsia="Times New Roman" w:hAnsi="Consolas" w:cs="Times New Roman"/>
+          <w:color w:val="ABB2BF"/>
+          <w:sz w:val="21"/>
+          <w:szCs w:val="21"/>
+          <w:lang w:val="en-US" w:eastAsia="es-CO"/>
+        </w:rPr>
+        <w:t>it.</w:t>
+      </w:r>
+      <w:r>
+        <w:rPr>
+          <w:rFonts w:ascii="Consolas" w:eastAsia="Times New Roman" w:hAnsi="Consolas" w:cs="Times New Roman"/>
+          <w:color w:val="61AFEF"/>
+          <w:sz w:val="21"/>
+          <w:szCs w:val="21"/>
+          <w:lang w:val="en-US" w:eastAsia="es-CO"/>
+        </w:rPr>
+        <w:t>hasNext</w:t>
+      </w:r>
+      <w:proofErr w:type="spellEnd"/>
+      <w:proofErr w:type="gramEnd"/>
+      <w:r>
+        <w:rPr>
+          <w:rFonts w:ascii="Consolas" w:eastAsia="Times New Roman" w:hAnsi="Consolas" w:cs="Times New Roman"/>
+          <w:color w:val="ABB2BF"/>
+          <w:sz w:val="21"/>
+          <w:szCs w:val="21"/>
+          <w:lang w:val="en-US" w:eastAsia="es-CO"/>
+        </w:rPr>
+        <w:t>(t) </w:t>
+      </w:r>
+      <w:r>
+        <w:rPr>
+          <w:rFonts w:ascii="Consolas" w:eastAsia="Times New Roman" w:hAnsi="Consolas" w:cs="Times New Roman"/>
+          <w:color w:val="C678DD"/>
+          <w:sz w:val="21"/>
+          <w:szCs w:val="21"/>
+          <w:lang w:val="en-US" w:eastAsia="es-CO"/>
+        </w:rPr>
+        <w:t>and</w:t>
+      </w:r>
+      <w:r>
+        <w:rPr>
+          <w:rFonts w:ascii="Consolas" w:eastAsia="Times New Roman" w:hAnsi="Consolas" w:cs="Times New Roman"/>
+          <w:color w:val="ABB2BF"/>
+          <w:sz w:val="21"/>
+          <w:szCs w:val="21"/>
+          <w:lang w:val="en-US" w:eastAsia="es-CO"/>
+        </w:rPr>
+        <w:t> </w:t>
+      </w:r>
+      <w:proofErr w:type="spellStart"/>
+      <w:r>
+        <w:rPr>
+          <w:rFonts w:ascii="Consolas" w:eastAsia="Times New Roman" w:hAnsi="Consolas" w:cs="Times New Roman"/>
+          <w:color w:val="ABB2BF"/>
+          <w:sz w:val="21"/>
+          <w:szCs w:val="21"/>
+          <w:lang w:val="en-US" w:eastAsia="es-CO"/>
+        </w:rPr>
+        <w:t>centinela</w:t>
+      </w:r>
+      <w:proofErr w:type="spellEnd"/>
+      <w:r>
+        <w:rPr>
+          <w:rFonts w:ascii="Consolas" w:eastAsia="Times New Roman" w:hAnsi="Consolas" w:cs="Times New Roman"/>
+          <w:color w:val="56B6C2"/>
+          <w:sz w:val="21"/>
+          <w:szCs w:val="21"/>
+          <w:lang w:val="en-US" w:eastAsia="es-CO"/>
+        </w:rPr>
+        <w:t>==</w:t>
+      </w:r>
+      <w:r>
+        <w:rPr>
+          <w:rFonts w:ascii="Consolas" w:eastAsia="Times New Roman" w:hAnsi="Consolas" w:cs="Times New Roman"/>
+          <w:color w:val="D19A66"/>
+          <w:sz w:val="21"/>
+          <w:szCs w:val="21"/>
+          <w:lang w:val="en-US" w:eastAsia="es-CO"/>
+        </w:rPr>
+        <w:t>True</w:t>
+      </w:r>
+      <w:r>
+        <w:rPr>
+          <w:rFonts w:ascii="Consolas" w:eastAsia="Times New Roman" w:hAnsi="Consolas" w:cs="Times New Roman"/>
+          <w:color w:val="ABB2BF"/>
+          <w:sz w:val="21"/>
+          <w:szCs w:val="21"/>
+          <w:lang w:val="en-US" w:eastAsia="es-CO"/>
+        </w:rPr>
+        <w:t>:</w:t>
+      </w:r>
+    </w:p>
+    <w:p>
+      <w:pPr>
+        <w:shd w:val="clear" w:color="auto" w:fill="282C34"/>
+        <w:spacing w:after="0" w:line="285" w:lineRule="atLeast"/>
+        <w:rPr>
+          <w:rFonts w:ascii="Consolas" w:eastAsia="Times New Roman" w:hAnsi="Consolas" w:cs="Times New Roman"/>
+          <w:color w:val="ABB2BF"/>
+          <w:sz w:val="21"/>
+          <w:szCs w:val="21"/>
+          <w:lang w:val="en-US" w:eastAsia="es-CO"/>
+        </w:rPr>
+      </w:pPr>
+      <w:r>
+        <w:rPr>
+          <w:rFonts w:ascii="Consolas" w:eastAsia="Times New Roman" w:hAnsi="Consolas" w:cs="Times New Roman"/>
+          <w:color w:val="ABB2BF"/>
+          <w:sz w:val="21"/>
+          <w:szCs w:val="21"/>
+          <w:lang w:val="en-US" w:eastAsia="es-CO"/>
+        </w:rPr>
+        <w:t>            </w:t>
+      </w:r>
+      <w:proofErr w:type="spellStart"/>
+      <w:r>
+        <w:rPr>
+          <w:rFonts w:ascii="Consolas" w:eastAsia="Times New Roman" w:hAnsi="Consolas" w:cs="Times New Roman"/>
+          <w:color w:val="ABB2BF"/>
+          <w:sz w:val="21"/>
+          <w:szCs w:val="21"/>
+          <w:lang w:val="en-US" w:eastAsia="es-CO"/>
+        </w:rPr>
+        <w:t>tupla</w:t>
+      </w:r>
+      <w:proofErr w:type="spellEnd"/>
+      <w:r>
+        <w:rPr>
+          <w:rFonts w:ascii="Consolas" w:eastAsia="Times New Roman" w:hAnsi="Consolas" w:cs="Times New Roman"/>
+          <w:color w:val="56B6C2"/>
+          <w:sz w:val="21"/>
+          <w:szCs w:val="21"/>
+          <w:lang w:val="en-US" w:eastAsia="es-CO"/>
+        </w:rPr>
+        <w:t>=</w:t>
+      </w:r>
+      <w:proofErr w:type="spellStart"/>
+      <w:proofErr w:type="gramStart"/>
+      <w:r>
+        <w:rPr>
+          <w:rFonts w:ascii="Consolas" w:eastAsia="Times New Roman" w:hAnsi="Consolas" w:cs="Times New Roman"/>
+          <w:color w:val="ABB2BF"/>
+          <w:sz w:val="21"/>
+          <w:szCs w:val="21"/>
+          <w:lang w:val="en-US" w:eastAsia="es-CO"/>
+        </w:rPr>
+        <w:t>it.</w:t>
+      </w:r>
+      <w:r>
+        <w:rPr>
+          <w:rFonts w:ascii="Consolas" w:eastAsia="Times New Roman" w:hAnsi="Consolas" w:cs="Times New Roman"/>
+          <w:color w:val="61AFEF"/>
+          <w:sz w:val="21"/>
+          <w:szCs w:val="21"/>
+          <w:lang w:val="en-US" w:eastAsia="es-CO"/>
+        </w:rPr>
+        <w:t>next</w:t>
+      </w:r>
+      <w:proofErr w:type="spellEnd"/>
+      <w:proofErr w:type="gramEnd"/>
+      <w:r>
+        <w:rPr>
+          <w:rFonts w:ascii="Consolas" w:eastAsia="Times New Roman" w:hAnsi="Consolas" w:cs="Times New Roman"/>
+          <w:color w:val="ABB2BF"/>
+          <w:sz w:val="21"/>
+          <w:szCs w:val="21"/>
+          <w:lang w:val="en-US" w:eastAsia="es-CO"/>
+        </w:rPr>
+        <w:t>(t)</w:t>
+      </w:r>
+    </w:p>
+    <w:p>
+      <w:pPr>
+        <w:shd w:val="clear" w:color="auto" w:fill="282C34"/>
+        <w:spacing w:after="0" w:line="285" w:lineRule="atLeast"/>
+        <w:rPr>
+          <w:rFonts w:ascii="Consolas" w:eastAsia="Times New Roman" w:hAnsi="Consolas" w:cs="Times New Roman"/>
+          <w:color w:val="ABB2BF"/>
+          <w:sz w:val="21"/>
+          <w:szCs w:val="21"/>
+          <w:lang w:val="en-US" w:eastAsia="es-CO"/>
+        </w:rPr>
+      </w:pPr>
+      <w:r>
+        <w:rPr>
+          <w:rFonts w:ascii="Consolas" w:eastAsia="Times New Roman" w:hAnsi="Consolas" w:cs="Times New Roman"/>
+          <w:color w:val="ABB2BF"/>
+          <w:sz w:val="21"/>
+          <w:szCs w:val="21"/>
+          <w:lang w:val="en-US" w:eastAsia="es-CO"/>
+        </w:rPr>
+        <w:t>            </w:t>
+      </w:r>
+      <w:proofErr w:type="gramStart"/>
+      <w:r>
+        <w:rPr>
+          <w:rFonts w:ascii="Consolas" w:eastAsia="Times New Roman" w:hAnsi="Consolas" w:cs="Times New Roman"/>
+          <w:color w:val="56B6C2"/>
+          <w:sz w:val="21"/>
+          <w:szCs w:val="21"/>
+          <w:lang w:val="en-US" w:eastAsia="es-CO"/>
+        </w:rPr>
+        <w:t>print</w:t>
+      </w:r>
+      <w:r>
+        <w:rPr>
+          <w:rFonts w:ascii="Consolas" w:eastAsia="Times New Roman" w:hAnsi="Consolas" w:cs="Times New Roman"/>
+          <w:color w:val="ABB2BF"/>
+          <w:sz w:val="21"/>
+          <w:szCs w:val="21"/>
+          <w:lang w:val="en-US" w:eastAsia="es-CO"/>
+        </w:rPr>
+        <w:t>(</w:t>
+      </w:r>
+      <w:proofErr w:type="gramEnd"/>
+      <w:r>
+        <w:rPr>
+          <w:rFonts w:ascii="Consolas" w:eastAsia="Times New Roman" w:hAnsi="Consolas" w:cs="Times New Roman"/>
+          <w:color w:val="98C379"/>
+          <w:sz w:val="21"/>
+          <w:szCs w:val="21"/>
+          <w:lang w:val="en-US" w:eastAsia="es-CO"/>
+        </w:rPr>
+        <w:t>'TOP '</w:t>
+      </w:r>
+      <w:r>
+        <w:rPr>
+          <w:rFonts w:ascii="Consolas" w:eastAsia="Times New Roman" w:hAnsi="Consolas" w:cs="Times New Roman"/>
+          <w:color w:val="56B6C2"/>
+          <w:sz w:val="21"/>
+          <w:szCs w:val="21"/>
+          <w:lang w:val="en-US" w:eastAsia="es-CO"/>
+        </w:rPr>
+        <w:t>+str</w:t>
+      </w:r>
+      <w:r>
+        <w:rPr>
+          <w:rFonts w:ascii="Consolas" w:eastAsia="Times New Roman" w:hAnsi="Consolas" w:cs="Times New Roman"/>
+          <w:color w:val="ABB2BF"/>
+          <w:sz w:val="21"/>
+          <w:szCs w:val="21"/>
+          <w:lang w:val="en-US" w:eastAsia="es-CO"/>
+        </w:rPr>
+        <w:t>(m)</w:t>
+      </w:r>
+      <w:r>
+        <w:rPr>
+          <w:rFonts w:ascii="Consolas" w:eastAsia="Times New Roman" w:hAnsi="Consolas" w:cs="Times New Roman"/>
+          <w:color w:val="56B6C2"/>
+          <w:sz w:val="21"/>
+          <w:szCs w:val="21"/>
+          <w:lang w:val="en-US" w:eastAsia="es-CO"/>
+        </w:rPr>
+        <w:t>+</w:t>
+      </w:r>
+      <w:r>
+        <w:rPr>
+          <w:rFonts w:ascii="Consolas" w:eastAsia="Times New Roman" w:hAnsi="Consolas" w:cs="Times New Roman"/>
+          <w:color w:val="98C379"/>
+          <w:sz w:val="21"/>
+          <w:szCs w:val="21"/>
+          <w:lang w:val="en-US" w:eastAsia="es-CO"/>
+        </w:rPr>
+        <w:t>' track: '</w:t>
+      </w:r>
+      <w:r>
+        <w:rPr>
+          <w:rFonts w:ascii="Consolas" w:eastAsia="Times New Roman" w:hAnsi="Consolas" w:cs="Times New Roman"/>
+          <w:color w:val="56B6C2"/>
+          <w:sz w:val="21"/>
+          <w:szCs w:val="21"/>
+          <w:lang w:val="en-US" w:eastAsia="es-CO"/>
+        </w:rPr>
+        <w:t>+</w:t>
+      </w:r>
+      <w:r>
+        <w:rPr>
+          <w:rFonts w:ascii="Consolas" w:eastAsia="Times New Roman" w:hAnsi="Consolas" w:cs="Times New Roman"/>
+          <w:color w:val="ABB2BF"/>
+          <w:sz w:val="21"/>
+          <w:szCs w:val="21"/>
+          <w:lang w:val="en-US" w:eastAsia="es-CO"/>
+        </w:rPr>
+        <w:t>tupla[</w:t>
+      </w:r>
+      <w:r>
+        <w:rPr>
+          <w:rFonts w:ascii="Consolas" w:eastAsia="Times New Roman" w:hAnsi="Consolas" w:cs="Times New Roman"/>
+          <w:color w:val="D19A66"/>
+          <w:sz w:val="21"/>
+          <w:szCs w:val="21"/>
+          <w:lang w:val="en-US" w:eastAsia="es-CO"/>
+        </w:rPr>
+        <w:t>0</w:t>
+      </w:r>
+      <w:r>
+        <w:rPr>
+          <w:rFonts w:ascii="Consolas" w:eastAsia="Times New Roman" w:hAnsi="Consolas" w:cs="Times New Roman"/>
+          <w:color w:val="ABB2BF"/>
+          <w:sz w:val="21"/>
+          <w:szCs w:val="21"/>
+          <w:lang w:val="en-US" w:eastAsia="es-CO"/>
+        </w:rPr>
+        <w:t>]</w:t>
+      </w:r>
+      <w:r>
+        <w:rPr>
+          <w:rFonts w:ascii="Consolas" w:eastAsia="Times New Roman" w:hAnsi="Consolas" w:cs="Times New Roman"/>
+          <w:color w:val="56B6C2"/>
+          <w:sz w:val="21"/>
+          <w:szCs w:val="21"/>
+          <w:lang w:val="en-US" w:eastAsia="es-CO"/>
+        </w:rPr>
+        <w:t>+</w:t>
+      </w:r>
+      <w:r>
+        <w:rPr>
+          <w:rFonts w:ascii="Consolas" w:eastAsia="Times New Roman" w:hAnsi="Consolas" w:cs="Times New Roman"/>
+          <w:color w:val="98C379"/>
+          <w:sz w:val="21"/>
+          <w:szCs w:val="21"/>
+          <w:lang w:val="en-US" w:eastAsia="es-CO"/>
+        </w:rPr>
+        <w:t>' with '</w:t>
+      </w:r>
+      <w:r>
+        <w:rPr>
+          <w:rFonts w:ascii="Consolas" w:eastAsia="Times New Roman" w:hAnsi="Consolas" w:cs="Times New Roman"/>
+          <w:color w:val="56B6C2"/>
+          <w:sz w:val="21"/>
+          <w:szCs w:val="21"/>
+          <w:lang w:val="en-US" w:eastAsia="es-CO"/>
+        </w:rPr>
+        <w:t>+str</w:t>
+      </w:r>
+      <w:r>
+        <w:rPr>
+          <w:rFonts w:ascii="Consolas" w:eastAsia="Times New Roman" w:hAnsi="Consolas" w:cs="Times New Roman"/>
+          <w:color w:val="ABB2BF"/>
+          <w:sz w:val="21"/>
+          <w:szCs w:val="21"/>
+          <w:lang w:val="en-US" w:eastAsia="es-CO"/>
+        </w:rPr>
+        <w:t>(num)</w:t>
+      </w:r>
+      <w:r>
+        <w:rPr>
+          <w:rFonts w:ascii="Consolas" w:eastAsia="Times New Roman" w:hAnsi="Consolas" w:cs="Times New Roman"/>
+          <w:color w:val="56B6C2"/>
+          <w:sz w:val="21"/>
+          <w:szCs w:val="21"/>
+          <w:lang w:val="en-US" w:eastAsia="es-CO"/>
+        </w:rPr>
+        <w:t>+</w:t>
+      </w:r>
+      <w:r>
+        <w:rPr>
+          <w:rFonts w:ascii="Consolas" w:eastAsia="Times New Roman" w:hAnsi="Consolas" w:cs="Times New Roman"/>
+          <w:color w:val="98C379"/>
+          <w:sz w:val="21"/>
+          <w:szCs w:val="21"/>
+          <w:lang w:val="en-US" w:eastAsia="es-CO"/>
+        </w:rPr>
+        <w:t>' hashtags and VADER = '</w:t>
+      </w:r>
+      <w:r>
+        <w:rPr>
+          <w:rFonts w:ascii="Consolas" w:eastAsia="Times New Roman" w:hAnsi="Consolas" w:cs="Times New Roman"/>
+          <w:color w:val="56B6C2"/>
+          <w:sz w:val="21"/>
+          <w:szCs w:val="21"/>
+          <w:lang w:val="en-US" w:eastAsia="es-CO"/>
+        </w:rPr>
+        <w:t>+str</w:t>
+      </w:r>
+      <w:r>
+        <w:rPr>
+          <w:rFonts w:ascii="Consolas" w:eastAsia="Times New Roman" w:hAnsi="Consolas" w:cs="Times New Roman"/>
+          <w:color w:val="ABB2BF"/>
+          <w:sz w:val="21"/>
+          <w:szCs w:val="21"/>
+          <w:lang w:val="en-US" w:eastAsia="es-CO"/>
+        </w:rPr>
+        <w:t>(tupla[</w:t>
+      </w:r>
+      <w:r>
+        <w:rPr>
+          <w:rFonts w:ascii="Consolas" w:eastAsia="Times New Roman" w:hAnsi="Consolas" w:cs="Times New Roman"/>
+          <w:color w:val="D19A66"/>
+          <w:sz w:val="21"/>
+          <w:szCs w:val="21"/>
+          <w:lang w:val="en-US" w:eastAsia="es-CO"/>
+        </w:rPr>
+        <w:t>1</w:t>
+      </w:r>
+      <w:r>
+        <w:rPr>
+          <w:rFonts w:ascii="Consolas" w:eastAsia="Times New Roman" w:hAnsi="Consolas" w:cs="Times New Roman"/>
+          <w:color w:val="ABB2BF"/>
+          <w:sz w:val="21"/>
+          <w:szCs w:val="21"/>
+          <w:lang w:val="en-US" w:eastAsia="es-CO"/>
+        </w:rPr>
+        <w:t>]))</w:t>
+      </w:r>
+    </w:p>
+    <w:p>
+      <w:pPr>
+        <w:shd w:val="clear" w:color="auto" w:fill="282C34"/>
+        <w:spacing w:after="0" w:line="285" w:lineRule="atLeast"/>
+        <w:rPr>
+          <w:rFonts w:ascii="Consolas" w:eastAsia="Times New Roman" w:hAnsi="Consolas" w:cs="Times New Roman"/>
+          <w:color w:val="ABB2BF"/>
+          <w:sz w:val="21"/>
+          <w:szCs w:val="21"/>
+          <w:lang w:eastAsia="es-CO"/>
+        </w:rPr>
+      </w:pPr>
+      <w:r>
+        <w:rPr>
+          <w:rFonts w:ascii="Consolas" w:eastAsia="Times New Roman" w:hAnsi="Consolas" w:cs="Times New Roman"/>
+          <w:color w:val="ABB2BF"/>
+          <w:sz w:val="21"/>
+          <w:szCs w:val="21"/>
+          <w:lang w:val="en-US" w:eastAsia="es-CO"/>
+        </w:rPr>
+        <w:t>            </w:t>
+      </w:r>
+      <w:r>
+        <w:rPr>
+          <w:rFonts w:ascii="Consolas" w:eastAsia="Times New Roman" w:hAnsi="Consolas" w:cs="Times New Roman"/>
+          <w:color w:val="ABB2BF"/>
+          <w:sz w:val="21"/>
+          <w:szCs w:val="21"/>
+          <w:lang w:eastAsia="es-CO"/>
+        </w:rPr>
+        <w:t>m</w:t>
+      </w:r>
+      <w:r>
+        <w:rPr>
+          <w:rFonts w:ascii="Consolas" w:eastAsia="Times New Roman" w:hAnsi="Consolas" w:cs="Times New Roman"/>
+          <w:color w:val="56B6C2"/>
+          <w:sz w:val="21"/>
+          <w:szCs w:val="21"/>
+          <w:lang w:eastAsia="es-CO"/>
+        </w:rPr>
+        <w:t>+=</w:t>
+      </w:r>
+      <w:r>
+        <w:rPr>
+          <w:rFonts w:ascii="Consolas" w:eastAsia="Times New Roman" w:hAnsi="Consolas" w:cs="Times New Roman"/>
+          <w:color w:val="D19A66"/>
+          <w:sz w:val="21"/>
+          <w:szCs w:val="21"/>
+          <w:lang w:eastAsia="es-CO"/>
+        </w:rPr>
+        <w:t>1</w:t>
+      </w:r>
+    </w:p>
+    <w:p>
+      <w:pPr>
+        <w:shd w:val="clear" w:color="auto" w:fill="282C34"/>
+        <w:spacing w:after="0" w:line="285" w:lineRule="atLeast"/>
+        <w:rPr>
+          <w:rFonts w:ascii="Consolas" w:eastAsia="Times New Roman" w:hAnsi="Consolas" w:cs="Times New Roman"/>
+          <w:color w:val="ABB2BF"/>
+          <w:sz w:val="21"/>
+          <w:szCs w:val="21"/>
+          <w:lang w:eastAsia="es-CO"/>
+        </w:rPr>
+      </w:pPr>
+      <w:r>
+        <w:rPr>
+          <w:rFonts w:ascii="Consolas" w:eastAsia="Times New Roman" w:hAnsi="Consolas" w:cs="Times New Roman"/>
+          <w:color w:val="ABB2BF"/>
+          <w:sz w:val="21"/>
+          <w:szCs w:val="21"/>
+          <w:lang w:eastAsia="es-CO"/>
+        </w:rPr>
+        <w:t>            </w:t>
+      </w:r>
+      <w:proofErr w:type="spellStart"/>
+      <w:r>
+        <w:rPr>
+          <w:rFonts w:ascii="Consolas" w:eastAsia="Times New Roman" w:hAnsi="Consolas" w:cs="Times New Roman"/>
+          <w:i/>
+          <w:iCs/>
+          <w:color w:val="C678DD"/>
+          <w:sz w:val="21"/>
+          <w:szCs w:val="21"/>
+          <w:lang w:eastAsia="es-CO"/>
+        </w:rPr>
+        <w:t>if</w:t>
+      </w:r>
+      <w:proofErr w:type="spellEnd"/>
+      <w:r>
+        <w:rPr>
+          <w:rFonts w:ascii="Consolas" w:eastAsia="Times New Roman" w:hAnsi="Consolas" w:cs="Times New Roman"/>
+          <w:color w:val="ABB2BF"/>
+          <w:sz w:val="21"/>
+          <w:szCs w:val="21"/>
+          <w:lang w:eastAsia="es-CO"/>
+        </w:rPr>
+        <w:t> m</w:t>
+      </w:r>
+      <w:r>
+        <w:rPr>
+          <w:rFonts w:ascii="Consolas" w:eastAsia="Times New Roman" w:hAnsi="Consolas" w:cs="Times New Roman"/>
+          <w:color w:val="56B6C2"/>
+          <w:sz w:val="21"/>
+          <w:szCs w:val="21"/>
+          <w:lang w:eastAsia="es-CO"/>
+        </w:rPr>
+        <w:t>&gt;</w:t>
+      </w:r>
+      <w:r>
+        <w:rPr>
+          <w:rFonts w:ascii="Consolas" w:eastAsia="Times New Roman" w:hAnsi="Consolas" w:cs="Times New Roman"/>
+          <w:color w:val="D19A66"/>
+          <w:sz w:val="21"/>
+          <w:szCs w:val="21"/>
+          <w:lang w:eastAsia="es-CO"/>
+        </w:rPr>
+        <w:t>10</w:t>
+      </w:r>
+      <w:r>
+        <w:rPr>
+          <w:rFonts w:ascii="Consolas" w:eastAsia="Times New Roman" w:hAnsi="Consolas" w:cs="Times New Roman"/>
+          <w:color w:val="ABB2BF"/>
+          <w:sz w:val="21"/>
+          <w:szCs w:val="21"/>
+          <w:lang w:eastAsia="es-CO"/>
+        </w:rPr>
+        <w:t>:</w:t>
+      </w:r>
+    </w:p>
+    <w:p>
+      <w:pPr>
+        <w:shd w:val="clear" w:color="auto" w:fill="282C34"/>
+        <w:spacing w:after="0" w:line="285" w:lineRule="atLeast"/>
+        <w:rPr>
+          <w:rFonts w:ascii="Consolas" w:eastAsia="Times New Roman" w:hAnsi="Consolas" w:cs="Times New Roman"/>
+          <w:color w:val="ABB2BF"/>
+          <w:sz w:val="21"/>
+          <w:szCs w:val="21"/>
+          <w:lang w:eastAsia="es-CO"/>
+        </w:rPr>
+      </w:pPr>
+      <w:r>
+        <w:rPr>
+          <w:rFonts w:ascii="Consolas" w:eastAsia="Times New Roman" w:hAnsi="Consolas" w:cs="Times New Roman"/>
+          <w:color w:val="ABB2BF"/>
+          <w:sz w:val="21"/>
+          <w:szCs w:val="21"/>
+          <w:lang w:eastAsia="es-CO"/>
+        </w:rPr>
+        <w:t>                centinela</w:t>
+      </w:r>
+      <w:r>
+        <w:rPr>
+          <w:rFonts w:ascii="Consolas" w:eastAsia="Times New Roman" w:hAnsi="Consolas" w:cs="Times New Roman"/>
+          <w:color w:val="56B6C2"/>
+          <w:sz w:val="21"/>
+          <w:szCs w:val="21"/>
+          <w:lang w:eastAsia="es-CO"/>
+        </w:rPr>
+        <w:t>=</w:t>
+      </w:r>
+      <w:r>
+        <w:rPr>
+          <w:rFonts w:ascii="Consolas" w:eastAsia="Times New Roman" w:hAnsi="Consolas" w:cs="Times New Roman"/>
+          <w:color w:val="D19A66"/>
+          <w:sz w:val="21"/>
+          <w:szCs w:val="21"/>
+          <w:lang w:eastAsia="es-CO"/>
+        </w:rPr>
+        <w:t>False</w:t>
+      </w:r>
+    </w:p>
+    <w:p>
+      <w:pPr>
+        <w:shd w:val="clear" w:color="auto" w:fill="282C34"/>
+        <w:spacing w:after="0" w:line="285" w:lineRule="atLeast"/>
+        <w:rPr>
+          <w:rFonts w:ascii="Consolas" w:eastAsia="Times New Roman" w:hAnsi="Consolas" w:cs="Times New Roman"/>
+          <w:color w:val="ABB2BF"/>
+          <w:sz w:val="21"/>
+          <w:szCs w:val="21"/>
+          <w:lang w:eastAsia="es-CO"/>
+        </w:rPr>
+      </w:pPr>
+      <w:r>
+        <w:rPr>
+          <w:rFonts w:ascii="Consolas" w:eastAsia="Times New Roman" w:hAnsi="Consolas" w:cs="Times New Roman"/>
+          <w:color w:val="ABB2BF"/>
+          <w:sz w:val="21"/>
+          <w:szCs w:val="21"/>
+          <w:lang w:eastAsia="es-CO"/>
+        </w:rPr>
+        <w:t>    </w:t>
+      </w:r>
+      <w:proofErr w:type="spellStart"/>
+      <w:r>
+        <w:rPr>
+          <w:rFonts w:ascii="Consolas" w:eastAsia="Times New Roman" w:hAnsi="Consolas" w:cs="Times New Roman"/>
+          <w:color w:val="56B6C2"/>
+          <w:sz w:val="21"/>
+          <w:szCs w:val="21"/>
+          <w:lang w:eastAsia="es-CO"/>
+        </w:rPr>
+        <w:t>print</w:t>
+      </w:r>
+      <w:proofErr w:type="spellEnd"/>
+      <w:r>
+        <w:rPr>
+          <w:rFonts w:ascii="Consolas" w:eastAsia="Times New Roman" w:hAnsi="Consolas" w:cs="Times New Roman"/>
+          <w:color w:val="ABB2BF"/>
+          <w:sz w:val="21"/>
+          <w:szCs w:val="21"/>
+          <w:lang w:eastAsia="es-CO"/>
+        </w:rPr>
+        <w:t>(</w:t>
+      </w:r>
+      <w:r>
+        <w:rPr>
+          <w:rFonts w:ascii="Consolas" w:eastAsia="Times New Roman" w:hAnsi="Consolas" w:cs="Times New Roman"/>
+          <w:color w:val="98C379"/>
+          <w:sz w:val="21"/>
+          <w:szCs w:val="21"/>
+          <w:lang w:eastAsia="es-CO"/>
+        </w:rPr>
+        <w:t>'</w:t>
+      </w:r>
+      <w:r>
+        <w:rPr>
+          <w:rFonts w:ascii="Consolas" w:eastAsia="Times New Roman" w:hAnsi="Consolas" w:cs="Times New Roman"/>
+          <w:color w:val="56B6C2"/>
+          <w:sz w:val="21"/>
+          <w:szCs w:val="21"/>
+          <w:lang w:eastAsia="es-CO"/>
+        </w:rPr>
+        <w:t>\n</w:t>
+      </w:r>
+      <w:r>
+        <w:rPr>
+          <w:rFonts w:ascii="Consolas" w:eastAsia="Times New Roman" w:hAnsi="Consolas" w:cs="Times New Roman"/>
+          <w:color w:val="98C379"/>
+          <w:sz w:val="21"/>
+          <w:szCs w:val="21"/>
+          <w:lang w:eastAsia="es-CO"/>
+        </w:rPr>
+        <w:t>'</w:t>
+      </w:r>
+      <w:r>
+        <w:rPr>
+          <w:rFonts w:ascii="Consolas" w:eastAsia="Times New Roman" w:hAnsi="Consolas" w:cs="Times New Roman"/>
+          <w:color w:val="ABB2BF"/>
+          <w:sz w:val="21"/>
+          <w:szCs w:val="21"/>
+          <w:lang w:eastAsia="es-CO"/>
+        </w:rPr>
+        <w:t>)</w:t>
       </w:r>
     </w:p>
     <w:p>
@@ -15061,13 +21407,39 @@
         <w:rPr>
           <w:rFonts w:cstheme="minorHAnsi"/>
         </w:rPr>
-        <w:t xml:space="preserve">4 </w:t>
+        <w:t>5</w:t>
       </w:r>
       <w:r>
         <w:rPr>
           <w:rFonts w:cstheme="minorHAnsi"/>
         </w:rPr>
-        <w:t>es O(N).</w:t>
+        <w:t xml:space="preserve"> </w:t>
+      </w:r>
+      <w:r>
+        <w:rPr>
+          <w:rFonts w:cstheme="minorHAnsi"/>
+        </w:rPr>
+        <w:t>es O(</w:t>
+      </w:r>
+      <w:proofErr w:type="spellStart"/>
+      <w:r>
+        <w:rPr>
+          <w:rFonts w:cstheme="minorHAnsi"/>
+        </w:rPr>
+        <w:t>N</w:t>
+      </w:r>
+      <w:r>
+        <w:rPr>
+          <w:rFonts w:cstheme="minorHAnsi"/>
+        </w:rPr>
+        <w:t>lgN</w:t>
+      </w:r>
+      <w:proofErr w:type="spellEnd"/>
+      <w:r>
+        <w:rPr>
+          <w:rFonts w:cstheme="minorHAnsi"/>
+        </w:rPr>
+        <w:t>).</w:t>
       </w:r>
     </w:p>
     <w:p>
@@ -15144,12 +21516,6 @@
                 <w:rFonts w:cstheme="minorHAnsi"/>
               </w:rPr>
             </w:pPr>
-            <w:r>
-              <w:rPr>
-                <w:rFonts w:cstheme="minorHAnsi"/>
-              </w:rPr>
-              <w:t>15199.954</w:t>
-            </w:r>
           </w:p>
         </w:tc>
         <w:tc>
@@ -15162,12 +21528,6 @@
                 <w:rFonts w:cstheme="minorHAnsi"/>
               </w:rPr>
             </w:pPr>
-            <w:r>
-              <w:rPr>
-                <w:rFonts w:cstheme="minorHAnsi"/>
-              </w:rPr>
-              <w:t>21.375</w:t>
-            </w:r>
           </w:p>
         </w:tc>
       </w:tr>
